--- a/3. Etapa de construcción/Iteración 4/Gestión de riesgos/Seguimiento de Riesgos_Vesta Risk Manager_T-Code.docx
+++ b/3. Etapa de construcción/Iteración 4/Gestión de riesgos/Seguimiento de Riesgos_Vesta Risk Manager_T-Code.docx
@@ -863,8 +863,8 @@
           <w:bCs w:val="0"/>
           <w:noProof/>
           <w:kern w:val="2"/>
-          <w:sz w:val="24"/>
-          <w:szCs w:val="24"/>
+          <w:sz w:val="22"/>
+          <w:szCs w:val="22"/>
           <w:lang w:val="es-AR" w:eastAsia="es-AR"/>
           <w14:ligatures w14:val="standardContextual"/>
         </w:rPr>
@@ -878,7 +878,7 @@
       <w:r>
         <w:fldChar w:fldCharType="separate"/>
       </w:r>
-      <w:hyperlink w:anchor="_Toc182909938" w:history="1">
+      <w:hyperlink w:anchor="_Toc182923428" w:history="1">
         <w:r>
           <w:rPr>
             <w:rStyle w:val="Hipervnculo"/>
@@ -905,7 +905,7 @@
             <w:noProof/>
             <w:webHidden/>
           </w:rPr>
-          <w:instrText xml:space="preserve"> PAGEREF _Toc182909938 \h </w:instrText>
+          <w:instrText xml:space="preserve"> PAGEREF _Toc182923428 \h </w:instrText>
         </w:r>
         <w:r>
           <w:rPr>
@@ -945,13 +945,13 @@
           <w:iCs w:val="0"/>
           <w:noProof/>
           <w:kern w:val="2"/>
-          <w:sz w:val="24"/>
-          <w:szCs w:val="24"/>
+          <w:sz w:val="22"/>
+          <w:szCs w:val="22"/>
           <w:lang w:val="es-AR" w:eastAsia="es-AR"/>
           <w14:ligatures w14:val="standardContextual"/>
         </w:rPr>
       </w:pPr>
-      <w:hyperlink w:anchor="_Toc182909939" w:history="1">
+      <w:hyperlink w:anchor="_Toc182923429" w:history="1">
         <w:r>
           <w:rPr>
             <w:rStyle w:val="Hipervnculo"/>
@@ -978,7 +978,7 @@
             <w:noProof/>
             <w:webHidden/>
           </w:rPr>
-          <w:instrText xml:space="preserve"> PAGEREF _Toc182909939 \h </w:instrText>
+          <w:instrText xml:space="preserve"> PAGEREF _Toc182923429 \h </w:instrText>
         </w:r>
         <w:r>
           <w:rPr>
@@ -1018,13 +1018,13 @@
           <w:iCs w:val="0"/>
           <w:noProof/>
           <w:kern w:val="2"/>
-          <w:sz w:val="24"/>
-          <w:szCs w:val="24"/>
+          <w:sz w:val="22"/>
+          <w:szCs w:val="22"/>
           <w:lang w:val="es-AR" w:eastAsia="es-AR"/>
           <w14:ligatures w14:val="standardContextual"/>
         </w:rPr>
       </w:pPr>
-      <w:hyperlink w:anchor="_Toc182909940" w:history="1">
+      <w:hyperlink w:anchor="_Toc182923430" w:history="1">
         <w:r>
           <w:rPr>
             <w:rStyle w:val="Hipervnculo"/>
@@ -1051,7 +1051,7 @@
             <w:noProof/>
             <w:webHidden/>
           </w:rPr>
-          <w:instrText xml:space="preserve"> PAGEREF _Toc182909940 \h </w:instrText>
+          <w:instrText xml:space="preserve"> PAGEREF _Toc182923430 \h </w:instrText>
         </w:r>
         <w:r>
           <w:rPr>
@@ -1089,13 +1089,13 @@
           <w:rFonts w:asciiTheme="minorHAnsi" w:eastAsiaTheme="minorEastAsia" w:hAnsiTheme="minorHAnsi" w:cstheme="minorBidi"/>
           <w:noProof/>
           <w:kern w:val="2"/>
-          <w:sz w:val="24"/>
-          <w:szCs w:val="24"/>
+          <w:sz w:val="22"/>
+          <w:szCs w:val="22"/>
           <w:lang w:val="es-AR" w:eastAsia="es-AR"/>
           <w14:ligatures w14:val="standardContextual"/>
         </w:rPr>
       </w:pPr>
-      <w:hyperlink w:anchor="_Toc182909941" w:history="1">
+      <w:hyperlink w:anchor="_Toc182923431" w:history="1">
         <w:r>
           <w:rPr>
             <w:rStyle w:val="Hipervnculo"/>
@@ -1122,7 +1122,7 @@
             <w:noProof/>
             <w:webHidden/>
           </w:rPr>
-          <w:instrText xml:space="preserve"> PAGEREF _Toc182909941 \h </w:instrText>
+          <w:instrText xml:space="preserve"> PAGEREF _Toc182923431 \h </w:instrText>
         </w:r>
         <w:r>
           <w:rPr>
@@ -1160,13 +1160,13 @@
           <w:rFonts w:asciiTheme="minorHAnsi" w:eastAsiaTheme="minorEastAsia" w:hAnsiTheme="minorHAnsi" w:cstheme="minorBidi"/>
           <w:noProof/>
           <w:kern w:val="2"/>
-          <w:sz w:val="24"/>
-          <w:szCs w:val="24"/>
+          <w:sz w:val="22"/>
+          <w:szCs w:val="22"/>
           <w:lang w:val="es-AR" w:eastAsia="es-AR"/>
           <w14:ligatures w14:val="standardContextual"/>
         </w:rPr>
       </w:pPr>
-      <w:hyperlink w:anchor="_Toc182909942" w:history="1">
+      <w:hyperlink w:anchor="_Toc182923432" w:history="1">
         <w:r>
           <w:rPr>
             <w:rStyle w:val="Hipervnculo"/>
@@ -1193,7 +1193,7 @@
             <w:noProof/>
             <w:webHidden/>
           </w:rPr>
-          <w:instrText xml:space="preserve"> PAGEREF _Toc182909942 \h </w:instrText>
+          <w:instrText xml:space="preserve"> PAGEREF _Toc182923432 \h </w:instrText>
         </w:r>
         <w:r>
           <w:rPr>
@@ -1231,13 +1231,13 @@
           <w:rFonts w:asciiTheme="minorHAnsi" w:eastAsiaTheme="minorEastAsia" w:hAnsiTheme="minorHAnsi" w:cstheme="minorBidi"/>
           <w:noProof/>
           <w:kern w:val="2"/>
-          <w:sz w:val="24"/>
-          <w:szCs w:val="24"/>
+          <w:sz w:val="22"/>
+          <w:szCs w:val="22"/>
           <w:lang w:val="es-AR" w:eastAsia="es-AR"/>
           <w14:ligatures w14:val="standardContextual"/>
         </w:rPr>
       </w:pPr>
-      <w:hyperlink w:anchor="_Toc182909943" w:history="1">
+      <w:hyperlink w:anchor="_Toc182923433" w:history="1">
         <w:r>
           <w:rPr>
             <w:rStyle w:val="Hipervnculo"/>
@@ -1264,7 +1264,7 @@
             <w:noProof/>
             <w:webHidden/>
           </w:rPr>
-          <w:instrText xml:space="preserve"> PAGEREF _Toc182909943 \h </w:instrText>
+          <w:instrText xml:space="preserve"> PAGEREF _Toc182923433 \h </w:instrText>
         </w:r>
         <w:r>
           <w:rPr>
@@ -1302,13 +1302,13 @@
           <w:rFonts w:asciiTheme="minorHAnsi" w:eastAsiaTheme="minorEastAsia" w:hAnsiTheme="minorHAnsi" w:cstheme="minorBidi"/>
           <w:noProof/>
           <w:kern w:val="2"/>
-          <w:sz w:val="24"/>
-          <w:szCs w:val="24"/>
+          <w:sz w:val="22"/>
+          <w:szCs w:val="22"/>
           <w:lang w:val="es-AR" w:eastAsia="es-AR"/>
           <w14:ligatures w14:val="standardContextual"/>
         </w:rPr>
       </w:pPr>
-      <w:hyperlink w:anchor="_Toc182909944" w:history="1">
+      <w:hyperlink w:anchor="_Toc182923434" w:history="1">
         <w:r>
           <w:rPr>
             <w:rStyle w:val="Hipervnculo"/>
@@ -1335,7 +1335,7 @@
             <w:noProof/>
             <w:webHidden/>
           </w:rPr>
-          <w:instrText xml:space="preserve"> PAGEREF _Toc182909944 \h </w:instrText>
+          <w:instrText xml:space="preserve"> PAGEREF _Toc182923434 \h </w:instrText>
         </w:r>
         <w:r>
           <w:rPr>
@@ -1375,13 +1375,13 @@
           <w:bCs w:val="0"/>
           <w:noProof/>
           <w:kern w:val="2"/>
-          <w:sz w:val="24"/>
-          <w:szCs w:val="24"/>
+          <w:sz w:val="22"/>
+          <w:szCs w:val="22"/>
           <w:lang w:val="es-AR" w:eastAsia="es-AR"/>
           <w14:ligatures w14:val="standardContextual"/>
         </w:rPr>
       </w:pPr>
-      <w:hyperlink w:anchor="_Toc182909945" w:history="1">
+      <w:hyperlink w:anchor="_Toc182923435" w:history="1">
         <w:r>
           <w:rPr>
             <w:rStyle w:val="Hipervnculo"/>
@@ -1408,7 +1408,7 @@
             <w:noProof/>
             <w:webHidden/>
           </w:rPr>
-          <w:instrText xml:space="preserve"> PAGEREF _Toc182909945 \h </w:instrText>
+          <w:instrText xml:space="preserve"> PAGEREF _Toc182923435 \h </w:instrText>
         </w:r>
         <w:r>
           <w:rPr>
@@ -1448,13 +1448,13 @@
           <w:iCs w:val="0"/>
           <w:noProof/>
           <w:kern w:val="2"/>
-          <w:sz w:val="24"/>
-          <w:szCs w:val="24"/>
+          <w:sz w:val="22"/>
+          <w:szCs w:val="22"/>
           <w:lang w:val="es-AR" w:eastAsia="es-AR"/>
           <w14:ligatures w14:val="standardContextual"/>
         </w:rPr>
       </w:pPr>
-      <w:hyperlink w:anchor="_Toc182909946" w:history="1">
+      <w:hyperlink w:anchor="_Toc182923436" w:history="1">
         <w:r>
           <w:rPr>
             <w:rStyle w:val="Hipervnculo"/>
@@ -1481,7 +1481,7 @@
             <w:noProof/>
             <w:webHidden/>
           </w:rPr>
-          <w:instrText xml:space="preserve"> PAGEREF _Toc182909946 \h </w:instrText>
+          <w:instrText xml:space="preserve"> PAGEREF _Toc182923436 \h </w:instrText>
         </w:r>
         <w:r>
           <w:rPr>
@@ -1521,13 +1521,13 @@
           <w:iCs w:val="0"/>
           <w:noProof/>
           <w:kern w:val="2"/>
-          <w:sz w:val="24"/>
-          <w:szCs w:val="24"/>
+          <w:sz w:val="22"/>
+          <w:szCs w:val="22"/>
           <w:lang w:val="es-AR" w:eastAsia="es-AR"/>
           <w14:ligatures w14:val="standardContextual"/>
         </w:rPr>
       </w:pPr>
-      <w:hyperlink w:anchor="_Toc182909947" w:history="1">
+      <w:hyperlink w:anchor="_Toc182923437" w:history="1">
         <w:r>
           <w:rPr>
             <w:rStyle w:val="Hipervnculo"/>
@@ -1554,7 +1554,7 @@
             <w:noProof/>
             <w:webHidden/>
           </w:rPr>
-          <w:instrText xml:space="preserve"> PAGEREF _Toc182909947 \h </w:instrText>
+          <w:instrText xml:space="preserve"> PAGEREF _Toc182923437 \h </w:instrText>
         </w:r>
         <w:r>
           <w:rPr>
@@ -1592,13 +1592,13 @@
           <w:rFonts w:asciiTheme="minorHAnsi" w:eastAsiaTheme="minorEastAsia" w:hAnsiTheme="minorHAnsi" w:cstheme="minorBidi"/>
           <w:noProof/>
           <w:kern w:val="2"/>
-          <w:sz w:val="24"/>
-          <w:szCs w:val="24"/>
+          <w:sz w:val="22"/>
+          <w:szCs w:val="22"/>
           <w:lang w:val="es-AR" w:eastAsia="es-AR"/>
           <w14:ligatures w14:val="standardContextual"/>
         </w:rPr>
       </w:pPr>
-      <w:hyperlink w:anchor="_Toc182909948" w:history="1">
+      <w:hyperlink w:anchor="_Toc182923438" w:history="1">
         <w:r>
           <w:rPr>
             <w:rStyle w:val="Hipervnculo"/>
@@ -1625,7 +1625,7 @@
             <w:noProof/>
             <w:webHidden/>
           </w:rPr>
-          <w:instrText xml:space="preserve"> PAGEREF _Toc182909948 \h </w:instrText>
+          <w:instrText xml:space="preserve"> PAGEREF _Toc182923438 \h </w:instrText>
         </w:r>
         <w:r>
           <w:rPr>
@@ -1663,13 +1663,13 @@
           <w:rFonts w:asciiTheme="minorHAnsi" w:eastAsiaTheme="minorEastAsia" w:hAnsiTheme="minorHAnsi" w:cstheme="minorBidi"/>
           <w:noProof/>
           <w:kern w:val="2"/>
-          <w:sz w:val="24"/>
-          <w:szCs w:val="24"/>
+          <w:sz w:val="22"/>
+          <w:szCs w:val="22"/>
           <w:lang w:val="es-AR" w:eastAsia="es-AR"/>
           <w14:ligatures w14:val="standardContextual"/>
         </w:rPr>
       </w:pPr>
-      <w:hyperlink w:anchor="_Toc182909949" w:history="1">
+      <w:hyperlink w:anchor="_Toc182923439" w:history="1">
         <w:r>
           <w:rPr>
             <w:rStyle w:val="Hipervnculo"/>
@@ -1696,7 +1696,7 @@
             <w:noProof/>
             <w:webHidden/>
           </w:rPr>
-          <w:instrText xml:space="preserve"> PAGEREF _Toc182909949 \h </w:instrText>
+          <w:instrText xml:space="preserve"> PAGEREF _Toc182923439 \h </w:instrText>
         </w:r>
         <w:r>
           <w:rPr>
@@ -1734,13 +1734,13 @@
           <w:rFonts w:asciiTheme="minorHAnsi" w:eastAsiaTheme="minorEastAsia" w:hAnsiTheme="minorHAnsi" w:cstheme="minorBidi"/>
           <w:noProof/>
           <w:kern w:val="2"/>
-          <w:sz w:val="24"/>
-          <w:szCs w:val="24"/>
+          <w:sz w:val="22"/>
+          <w:szCs w:val="22"/>
           <w:lang w:val="es-AR" w:eastAsia="es-AR"/>
           <w14:ligatures w14:val="standardContextual"/>
         </w:rPr>
       </w:pPr>
-      <w:hyperlink w:anchor="_Toc182909950" w:history="1">
+      <w:hyperlink w:anchor="_Toc182923440" w:history="1">
         <w:r>
           <w:rPr>
             <w:rStyle w:val="Hipervnculo"/>
@@ -1767,7 +1767,7 @@
             <w:noProof/>
             <w:webHidden/>
           </w:rPr>
-          <w:instrText xml:space="preserve"> PAGEREF _Toc182909950 \h </w:instrText>
+          <w:instrText xml:space="preserve"> PAGEREF _Toc182923440 \h </w:instrText>
         </w:r>
         <w:r>
           <w:rPr>
@@ -1805,13 +1805,13 @@
           <w:rFonts w:asciiTheme="minorHAnsi" w:eastAsiaTheme="minorEastAsia" w:hAnsiTheme="minorHAnsi" w:cstheme="minorBidi"/>
           <w:noProof/>
           <w:kern w:val="2"/>
-          <w:sz w:val="24"/>
-          <w:szCs w:val="24"/>
+          <w:sz w:val="22"/>
+          <w:szCs w:val="22"/>
           <w:lang w:val="es-AR" w:eastAsia="es-AR"/>
           <w14:ligatures w14:val="standardContextual"/>
         </w:rPr>
       </w:pPr>
-      <w:hyperlink w:anchor="_Toc182909951" w:history="1">
+      <w:hyperlink w:anchor="_Toc182923441" w:history="1">
         <w:r>
           <w:rPr>
             <w:rStyle w:val="Hipervnculo"/>
@@ -1838,7 +1838,7 @@
             <w:noProof/>
             <w:webHidden/>
           </w:rPr>
-          <w:instrText xml:space="preserve"> PAGEREF _Toc182909951 \h </w:instrText>
+          <w:instrText xml:space="preserve"> PAGEREF _Toc182923441 \h </w:instrText>
         </w:r>
         <w:r>
           <w:rPr>
@@ -1878,13 +1878,13 @@
           <w:bCs w:val="0"/>
           <w:noProof/>
           <w:kern w:val="2"/>
-          <w:sz w:val="24"/>
-          <w:szCs w:val="24"/>
+          <w:sz w:val="22"/>
+          <w:szCs w:val="22"/>
           <w:lang w:val="es-AR" w:eastAsia="es-AR"/>
           <w14:ligatures w14:val="standardContextual"/>
         </w:rPr>
       </w:pPr>
-      <w:hyperlink w:anchor="_Toc182909952" w:history="1">
+      <w:hyperlink w:anchor="_Toc182923442" w:history="1">
         <w:r>
           <w:rPr>
             <w:rStyle w:val="Hipervnculo"/>
@@ -1911,7 +1911,7 @@
             <w:noProof/>
             <w:webHidden/>
           </w:rPr>
-          <w:instrText xml:space="preserve"> PAGEREF _Toc182909952 \h </w:instrText>
+          <w:instrText xml:space="preserve"> PAGEREF _Toc182923442 \h </w:instrText>
         </w:r>
         <w:r>
           <w:rPr>
@@ -1951,13 +1951,13 @@
           <w:iCs w:val="0"/>
           <w:noProof/>
           <w:kern w:val="2"/>
-          <w:sz w:val="24"/>
-          <w:szCs w:val="24"/>
+          <w:sz w:val="22"/>
+          <w:szCs w:val="22"/>
           <w:lang w:val="es-AR" w:eastAsia="es-AR"/>
           <w14:ligatures w14:val="standardContextual"/>
         </w:rPr>
       </w:pPr>
-      <w:hyperlink w:anchor="_Toc182909953" w:history="1">
+      <w:hyperlink w:anchor="_Toc182923443" w:history="1">
         <w:r>
           <w:rPr>
             <w:rStyle w:val="Hipervnculo"/>
@@ -1984,7 +1984,7 @@
             <w:noProof/>
             <w:webHidden/>
           </w:rPr>
-          <w:instrText xml:space="preserve"> PAGEREF _Toc182909953 \h </w:instrText>
+          <w:instrText xml:space="preserve"> PAGEREF _Toc182923443 \h </w:instrText>
         </w:r>
         <w:r>
           <w:rPr>
@@ -2024,13 +2024,13 @@
           <w:iCs w:val="0"/>
           <w:noProof/>
           <w:kern w:val="2"/>
-          <w:sz w:val="24"/>
-          <w:szCs w:val="24"/>
+          <w:sz w:val="22"/>
+          <w:szCs w:val="22"/>
           <w:lang w:val="es-AR" w:eastAsia="es-AR"/>
           <w14:ligatures w14:val="standardContextual"/>
         </w:rPr>
       </w:pPr>
-      <w:hyperlink w:anchor="_Toc182909954" w:history="1">
+      <w:hyperlink w:anchor="_Toc182923444" w:history="1">
         <w:r>
           <w:rPr>
             <w:rStyle w:val="Hipervnculo"/>
@@ -2057,7 +2057,7 @@
             <w:noProof/>
             <w:webHidden/>
           </w:rPr>
-          <w:instrText xml:space="preserve"> PAGEREF _Toc182909954 \h </w:instrText>
+          <w:instrText xml:space="preserve"> PAGEREF _Toc182923444 \h </w:instrText>
         </w:r>
         <w:r>
           <w:rPr>
@@ -2095,13 +2095,13 @@
           <w:rFonts w:asciiTheme="minorHAnsi" w:eastAsiaTheme="minorEastAsia" w:hAnsiTheme="minorHAnsi" w:cstheme="minorBidi"/>
           <w:noProof/>
           <w:kern w:val="2"/>
-          <w:sz w:val="24"/>
-          <w:szCs w:val="24"/>
+          <w:sz w:val="22"/>
+          <w:szCs w:val="22"/>
           <w:lang w:val="es-AR" w:eastAsia="es-AR"/>
           <w14:ligatures w14:val="standardContextual"/>
         </w:rPr>
       </w:pPr>
-      <w:hyperlink w:anchor="_Toc182909955" w:history="1">
+      <w:hyperlink w:anchor="_Toc182923445" w:history="1">
         <w:r>
           <w:rPr>
             <w:rStyle w:val="Hipervnculo"/>
@@ -2128,7 +2128,7 @@
             <w:noProof/>
             <w:webHidden/>
           </w:rPr>
-          <w:instrText xml:space="preserve"> PAGEREF _Toc182909955 \h </w:instrText>
+          <w:instrText xml:space="preserve"> PAGEREF _Toc182923445 \h </w:instrText>
         </w:r>
         <w:r>
           <w:rPr>
@@ -2166,13 +2166,13 @@
           <w:rFonts w:asciiTheme="minorHAnsi" w:eastAsiaTheme="minorEastAsia" w:hAnsiTheme="minorHAnsi" w:cstheme="minorBidi"/>
           <w:noProof/>
           <w:kern w:val="2"/>
-          <w:sz w:val="24"/>
-          <w:szCs w:val="24"/>
+          <w:sz w:val="22"/>
+          <w:szCs w:val="22"/>
           <w:lang w:val="es-AR" w:eastAsia="es-AR"/>
           <w14:ligatures w14:val="standardContextual"/>
         </w:rPr>
       </w:pPr>
-      <w:hyperlink w:anchor="_Toc182909956" w:history="1">
+      <w:hyperlink w:anchor="_Toc182923446" w:history="1">
         <w:r>
           <w:rPr>
             <w:rStyle w:val="Hipervnculo"/>
@@ -2199,7 +2199,7 @@
             <w:noProof/>
             <w:webHidden/>
           </w:rPr>
-          <w:instrText xml:space="preserve"> PAGEREF _Toc182909956 \h </w:instrText>
+          <w:instrText xml:space="preserve"> PAGEREF _Toc182923446 \h </w:instrText>
         </w:r>
         <w:r>
           <w:rPr>
@@ -2237,13 +2237,13 @@
           <w:rFonts w:asciiTheme="minorHAnsi" w:eastAsiaTheme="minorEastAsia" w:hAnsiTheme="minorHAnsi" w:cstheme="minorBidi"/>
           <w:noProof/>
           <w:kern w:val="2"/>
-          <w:sz w:val="24"/>
-          <w:szCs w:val="24"/>
+          <w:sz w:val="22"/>
+          <w:szCs w:val="22"/>
           <w:lang w:val="es-AR" w:eastAsia="es-AR"/>
           <w14:ligatures w14:val="standardContextual"/>
         </w:rPr>
       </w:pPr>
-      <w:hyperlink w:anchor="_Toc182909957" w:history="1">
+      <w:hyperlink w:anchor="_Toc182923447" w:history="1">
         <w:r>
           <w:rPr>
             <w:rStyle w:val="Hipervnculo"/>
@@ -2270,7 +2270,7 @@
             <w:noProof/>
             <w:webHidden/>
           </w:rPr>
-          <w:instrText xml:space="preserve"> PAGEREF _Toc182909957 \h </w:instrText>
+          <w:instrText xml:space="preserve"> PAGEREF _Toc182923447 \h </w:instrText>
         </w:r>
         <w:r>
           <w:rPr>
@@ -2308,13 +2308,13 @@
           <w:rFonts w:asciiTheme="minorHAnsi" w:eastAsiaTheme="minorEastAsia" w:hAnsiTheme="minorHAnsi" w:cstheme="minorBidi"/>
           <w:noProof/>
           <w:kern w:val="2"/>
-          <w:sz w:val="24"/>
-          <w:szCs w:val="24"/>
+          <w:sz w:val="22"/>
+          <w:szCs w:val="22"/>
           <w:lang w:val="es-AR" w:eastAsia="es-AR"/>
           <w14:ligatures w14:val="standardContextual"/>
         </w:rPr>
       </w:pPr>
-      <w:hyperlink w:anchor="_Toc182909958" w:history="1">
+      <w:hyperlink w:anchor="_Toc182923448" w:history="1">
         <w:r>
           <w:rPr>
             <w:rStyle w:val="Hipervnculo"/>
@@ -2341,7 +2341,7 @@
             <w:noProof/>
             <w:webHidden/>
           </w:rPr>
-          <w:instrText xml:space="preserve"> PAGEREF _Toc182909958 \h </w:instrText>
+          <w:instrText xml:space="preserve"> PAGEREF _Toc182923448 \h </w:instrText>
         </w:r>
         <w:r>
           <w:rPr>
@@ -2381,13 +2381,13 @@
           <w:bCs w:val="0"/>
           <w:noProof/>
           <w:kern w:val="2"/>
-          <w:sz w:val="24"/>
-          <w:szCs w:val="24"/>
+          <w:sz w:val="22"/>
+          <w:szCs w:val="22"/>
           <w:lang w:val="es-AR" w:eastAsia="es-AR"/>
           <w14:ligatures w14:val="standardContextual"/>
         </w:rPr>
       </w:pPr>
-      <w:hyperlink w:anchor="_Toc182909959" w:history="1">
+      <w:hyperlink w:anchor="_Toc182923449" w:history="1">
         <w:r>
           <w:rPr>
             <w:rStyle w:val="Hipervnculo"/>
@@ -2414,7 +2414,7 @@
             <w:noProof/>
             <w:webHidden/>
           </w:rPr>
-          <w:instrText xml:space="preserve"> PAGEREF _Toc182909959 \h </w:instrText>
+          <w:instrText xml:space="preserve"> PAGEREF _Toc182923449 \h </w:instrText>
         </w:r>
         <w:r>
           <w:rPr>
@@ -2454,13 +2454,13 @@
           <w:iCs w:val="0"/>
           <w:noProof/>
           <w:kern w:val="2"/>
-          <w:sz w:val="24"/>
-          <w:szCs w:val="24"/>
+          <w:sz w:val="22"/>
+          <w:szCs w:val="22"/>
           <w:lang w:val="es-AR" w:eastAsia="es-AR"/>
           <w14:ligatures w14:val="standardContextual"/>
         </w:rPr>
       </w:pPr>
-      <w:hyperlink w:anchor="_Toc182909960" w:history="1">
+      <w:hyperlink w:anchor="_Toc182923450" w:history="1">
         <w:r>
           <w:rPr>
             <w:rStyle w:val="Hipervnculo"/>
@@ -2487,7 +2487,7 @@
             <w:noProof/>
             <w:webHidden/>
           </w:rPr>
-          <w:instrText xml:space="preserve"> PAGEREF _Toc182909960 \h </w:instrText>
+          <w:instrText xml:space="preserve"> PAGEREF _Toc182923450 \h </w:instrText>
         </w:r>
         <w:r>
           <w:rPr>
@@ -2527,13 +2527,13 @@
           <w:iCs w:val="0"/>
           <w:noProof/>
           <w:kern w:val="2"/>
-          <w:sz w:val="24"/>
-          <w:szCs w:val="24"/>
+          <w:sz w:val="22"/>
+          <w:szCs w:val="22"/>
           <w:lang w:val="es-AR" w:eastAsia="es-AR"/>
           <w14:ligatures w14:val="standardContextual"/>
         </w:rPr>
       </w:pPr>
-      <w:hyperlink w:anchor="_Toc182909961" w:history="1">
+      <w:hyperlink w:anchor="_Toc182923451" w:history="1">
         <w:r>
           <w:rPr>
             <w:rStyle w:val="Hipervnculo"/>
@@ -2560,7 +2560,7 @@
             <w:noProof/>
             <w:webHidden/>
           </w:rPr>
-          <w:instrText xml:space="preserve"> PAGEREF _Toc182909961 \h </w:instrText>
+          <w:instrText xml:space="preserve"> PAGEREF _Toc182923451 \h </w:instrText>
         </w:r>
         <w:r>
           <w:rPr>
@@ -2598,13 +2598,13 @@
           <w:rFonts w:asciiTheme="minorHAnsi" w:eastAsiaTheme="minorEastAsia" w:hAnsiTheme="minorHAnsi" w:cstheme="minorBidi"/>
           <w:noProof/>
           <w:kern w:val="2"/>
-          <w:sz w:val="24"/>
-          <w:szCs w:val="24"/>
+          <w:sz w:val="22"/>
+          <w:szCs w:val="22"/>
           <w:lang w:val="es-AR" w:eastAsia="es-AR"/>
           <w14:ligatures w14:val="standardContextual"/>
         </w:rPr>
       </w:pPr>
-      <w:hyperlink w:anchor="_Toc182909962" w:history="1">
+      <w:hyperlink w:anchor="_Toc182923452" w:history="1">
         <w:r>
           <w:rPr>
             <w:rStyle w:val="Hipervnculo"/>
@@ -2631,7 +2631,7 @@
             <w:noProof/>
             <w:webHidden/>
           </w:rPr>
-          <w:instrText xml:space="preserve"> PAGEREF _Toc182909962 \h </w:instrText>
+          <w:instrText xml:space="preserve"> PAGEREF _Toc182923452 \h </w:instrText>
         </w:r>
         <w:r>
           <w:rPr>
@@ -2669,13 +2669,13 @@
           <w:rFonts w:asciiTheme="minorHAnsi" w:eastAsiaTheme="minorEastAsia" w:hAnsiTheme="minorHAnsi" w:cstheme="minorBidi"/>
           <w:noProof/>
           <w:kern w:val="2"/>
-          <w:sz w:val="24"/>
-          <w:szCs w:val="24"/>
+          <w:sz w:val="22"/>
+          <w:szCs w:val="22"/>
           <w:lang w:val="es-AR" w:eastAsia="es-AR"/>
           <w14:ligatures w14:val="standardContextual"/>
         </w:rPr>
       </w:pPr>
-      <w:hyperlink w:anchor="_Toc182909963" w:history="1">
+      <w:hyperlink w:anchor="_Toc182923453" w:history="1">
         <w:r>
           <w:rPr>
             <w:rStyle w:val="Hipervnculo"/>
@@ -2702,7 +2702,7 @@
             <w:noProof/>
             <w:webHidden/>
           </w:rPr>
-          <w:instrText xml:space="preserve"> PAGEREF _Toc182909963 \h </w:instrText>
+          <w:instrText xml:space="preserve"> PAGEREF _Toc182923453 \h </w:instrText>
         </w:r>
         <w:r>
           <w:rPr>
@@ -2740,13 +2740,13 @@
           <w:rFonts w:asciiTheme="minorHAnsi" w:eastAsiaTheme="minorEastAsia" w:hAnsiTheme="minorHAnsi" w:cstheme="minorBidi"/>
           <w:noProof/>
           <w:kern w:val="2"/>
-          <w:sz w:val="24"/>
-          <w:szCs w:val="24"/>
+          <w:sz w:val="22"/>
+          <w:szCs w:val="22"/>
           <w:lang w:val="es-AR" w:eastAsia="es-AR"/>
           <w14:ligatures w14:val="standardContextual"/>
         </w:rPr>
       </w:pPr>
-      <w:hyperlink w:anchor="_Toc182909964" w:history="1">
+      <w:hyperlink w:anchor="_Toc182923454" w:history="1">
         <w:r>
           <w:rPr>
             <w:rStyle w:val="Hipervnculo"/>
@@ -2773,7 +2773,7 @@
             <w:noProof/>
             <w:webHidden/>
           </w:rPr>
-          <w:instrText xml:space="preserve"> PAGEREF _Toc182909964 \h </w:instrText>
+          <w:instrText xml:space="preserve"> PAGEREF _Toc182923454 \h </w:instrText>
         </w:r>
         <w:r>
           <w:rPr>
@@ -2811,13 +2811,13 @@
           <w:rFonts w:asciiTheme="minorHAnsi" w:eastAsiaTheme="minorEastAsia" w:hAnsiTheme="minorHAnsi" w:cstheme="minorBidi"/>
           <w:noProof/>
           <w:kern w:val="2"/>
-          <w:sz w:val="24"/>
-          <w:szCs w:val="24"/>
+          <w:sz w:val="22"/>
+          <w:szCs w:val="22"/>
           <w:lang w:val="es-AR" w:eastAsia="es-AR"/>
           <w14:ligatures w14:val="standardContextual"/>
         </w:rPr>
       </w:pPr>
-      <w:hyperlink w:anchor="_Toc182909965" w:history="1">
+      <w:hyperlink w:anchor="_Toc182923455" w:history="1">
         <w:r>
           <w:rPr>
             <w:rStyle w:val="Hipervnculo"/>
@@ -2844,7 +2844,7 @@
             <w:noProof/>
             <w:webHidden/>
           </w:rPr>
-          <w:instrText xml:space="preserve"> PAGEREF _Toc182909965 \h </w:instrText>
+          <w:instrText xml:space="preserve"> PAGEREF _Toc182923455 \h </w:instrText>
         </w:r>
         <w:r>
           <w:rPr>
@@ -2884,13 +2884,13 @@
           <w:bCs w:val="0"/>
           <w:noProof/>
           <w:kern w:val="2"/>
-          <w:sz w:val="24"/>
-          <w:szCs w:val="24"/>
+          <w:sz w:val="22"/>
+          <w:szCs w:val="22"/>
           <w:lang w:val="es-AR" w:eastAsia="es-AR"/>
           <w14:ligatures w14:val="standardContextual"/>
         </w:rPr>
       </w:pPr>
-      <w:hyperlink w:anchor="_Toc182909966" w:history="1">
+      <w:hyperlink w:anchor="_Toc182923456" w:history="1">
         <w:r>
           <w:rPr>
             <w:rStyle w:val="Hipervnculo"/>
@@ -2917,7 +2917,7 @@
             <w:noProof/>
             <w:webHidden/>
           </w:rPr>
-          <w:instrText xml:space="preserve"> PAGEREF _Toc182909966 \h </w:instrText>
+          <w:instrText xml:space="preserve"> PAGEREF _Toc182923456 \h </w:instrText>
         </w:r>
         <w:r>
           <w:rPr>
@@ -2957,13 +2957,13 @@
           <w:iCs w:val="0"/>
           <w:noProof/>
           <w:kern w:val="2"/>
-          <w:sz w:val="24"/>
-          <w:szCs w:val="24"/>
+          <w:sz w:val="22"/>
+          <w:szCs w:val="22"/>
           <w:lang w:val="es-AR" w:eastAsia="es-AR"/>
           <w14:ligatures w14:val="standardContextual"/>
         </w:rPr>
       </w:pPr>
-      <w:hyperlink w:anchor="_Toc182909967" w:history="1">
+      <w:hyperlink w:anchor="_Toc182923457" w:history="1">
         <w:r>
           <w:rPr>
             <w:rStyle w:val="Hipervnculo"/>
@@ -2990,7 +2990,7 @@
             <w:noProof/>
             <w:webHidden/>
           </w:rPr>
-          <w:instrText xml:space="preserve"> PAGEREF _Toc182909967 \h </w:instrText>
+          <w:instrText xml:space="preserve"> PAGEREF _Toc182923457 \h </w:instrText>
         </w:r>
         <w:r>
           <w:rPr>
@@ -3030,13 +3030,13 @@
           <w:iCs w:val="0"/>
           <w:noProof/>
           <w:kern w:val="2"/>
-          <w:sz w:val="24"/>
-          <w:szCs w:val="24"/>
+          <w:sz w:val="22"/>
+          <w:szCs w:val="22"/>
           <w:lang w:val="es-AR" w:eastAsia="es-AR"/>
           <w14:ligatures w14:val="standardContextual"/>
         </w:rPr>
       </w:pPr>
-      <w:hyperlink w:anchor="_Toc182909968" w:history="1">
+      <w:hyperlink w:anchor="_Toc182923458" w:history="1">
         <w:r>
           <w:rPr>
             <w:rStyle w:val="Hipervnculo"/>
@@ -3063,7 +3063,7 @@
             <w:noProof/>
             <w:webHidden/>
           </w:rPr>
-          <w:instrText xml:space="preserve"> PAGEREF _Toc182909968 \h </w:instrText>
+          <w:instrText xml:space="preserve"> PAGEREF _Toc182923458 \h </w:instrText>
         </w:r>
         <w:r>
           <w:rPr>
@@ -3101,13 +3101,13 @@
           <w:rFonts w:asciiTheme="minorHAnsi" w:eastAsiaTheme="minorEastAsia" w:hAnsiTheme="minorHAnsi" w:cstheme="minorBidi"/>
           <w:noProof/>
           <w:kern w:val="2"/>
-          <w:sz w:val="24"/>
-          <w:szCs w:val="24"/>
+          <w:sz w:val="22"/>
+          <w:szCs w:val="22"/>
           <w:lang w:val="es-AR" w:eastAsia="es-AR"/>
           <w14:ligatures w14:val="standardContextual"/>
         </w:rPr>
       </w:pPr>
-      <w:hyperlink w:anchor="_Toc182909969" w:history="1">
+      <w:hyperlink w:anchor="_Toc182923459" w:history="1">
         <w:r>
           <w:rPr>
             <w:rStyle w:val="Hipervnculo"/>
@@ -3134,7 +3134,7 @@
             <w:noProof/>
             <w:webHidden/>
           </w:rPr>
-          <w:instrText xml:space="preserve"> PAGEREF _Toc182909969 \h </w:instrText>
+          <w:instrText xml:space="preserve"> PAGEREF _Toc182923459 \h </w:instrText>
         </w:r>
         <w:r>
           <w:rPr>
@@ -3172,13 +3172,13 @@
           <w:rFonts w:asciiTheme="minorHAnsi" w:eastAsiaTheme="minorEastAsia" w:hAnsiTheme="minorHAnsi" w:cstheme="minorBidi"/>
           <w:noProof/>
           <w:kern w:val="2"/>
-          <w:sz w:val="24"/>
-          <w:szCs w:val="24"/>
+          <w:sz w:val="22"/>
+          <w:szCs w:val="22"/>
           <w:lang w:val="es-AR" w:eastAsia="es-AR"/>
           <w14:ligatures w14:val="standardContextual"/>
         </w:rPr>
       </w:pPr>
-      <w:hyperlink w:anchor="_Toc182909970" w:history="1">
+      <w:hyperlink w:anchor="_Toc182923460" w:history="1">
         <w:r>
           <w:rPr>
             <w:rStyle w:val="Hipervnculo"/>
@@ -3205,7 +3205,7 @@
             <w:noProof/>
             <w:webHidden/>
           </w:rPr>
-          <w:instrText xml:space="preserve"> PAGEREF _Toc182909970 \h </w:instrText>
+          <w:instrText xml:space="preserve"> PAGEREF _Toc182923460 \h </w:instrText>
         </w:r>
         <w:r>
           <w:rPr>
@@ -3243,13 +3243,13 @@
           <w:rFonts w:asciiTheme="minorHAnsi" w:eastAsiaTheme="minorEastAsia" w:hAnsiTheme="minorHAnsi" w:cstheme="minorBidi"/>
           <w:noProof/>
           <w:kern w:val="2"/>
-          <w:sz w:val="24"/>
-          <w:szCs w:val="24"/>
+          <w:sz w:val="22"/>
+          <w:szCs w:val="22"/>
           <w:lang w:val="es-AR" w:eastAsia="es-AR"/>
           <w14:ligatures w14:val="standardContextual"/>
         </w:rPr>
       </w:pPr>
-      <w:hyperlink w:anchor="_Toc182909971" w:history="1">
+      <w:hyperlink w:anchor="_Toc182923461" w:history="1">
         <w:r>
           <w:rPr>
             <w:rStyle w:val="Hipervnculo"/>
@@ -3276,7 +3276,7 @@
             <w:noProof/>
             <w:webHidden/>
           </w:rPr>
-          <w:instrText xml:space="preserve"> PAGEREF _Toc182909971 \h </w:instrText>
+          <w:instrText xml:space="preserve"> PAGEREF _Toc182923461 \h </w:instrText>
         </w:r>
         <w:r>
           <w:rPr>
@@ -3314,13 +3314,13 @@
           <w:rFonts w:asciiTheme="minorHAnsi" w:eastAsiaTheme="minorEastAsia" w:hAnsiTheme="minorHAnsi" w:cstheme="minorBidi"/>
           <w:noProof/>
           <w:kern w:val="2"/>
-          <w:sz w:val="24"/>
-          <w:szCs w:val="24"/>
+          <w:sz w:val="22"/>
+          <w:szCs w:val="22"/>
           <w:lang w:val="es-AR" w:eastAsia="es-AR"/>
           <w14:ligatures w14:val="standardContextual"/>
         </w:rPr>
       </w:pPr>
-      <w:hyperlink w:anchor="_Toc182909972" w:history="1">
+      <w:hyperlink w:anchor="_Toc182923462" w:history="1">
         <w:r>
           <w:rPr>
             <w:rStyle w:val="Hipervnculo"/>
@@ -3347,7 +3347,7 @@
             <w:noProof/>
             <w:webHidden/>
           </w:rPr>
-          <w:instrText xml:space="preserve"> PAGEREF _Toc182909972 \h </w:instrText>
+          <w:instrText xml:space="preserve"> PAGEREF _Toc182923462 \h </w:instrText>
         </w:r>
         <w:r>
           <w:rPr>
@@ -3387,13 +3387,13 @@
           <w:bCs w:val="0"/>
           <w:noProof/>
           <w:kern w:val="2"/>
-          <w:sz w:val="24"/>
-          <w:szCs w:val="24"/>
+          <w:sz w:val="22"/>
+          <w:szCs w:val="22"/>
           <w:lang w:val="es-AR" w:eastAsia="es-AR"/>
           <w14:ligatures w14:val="standardContextual"/>
         </w:rPr>
       </w:pPr>
-      <w:hyperlink w:anchor="_Toc182909973" w:history="1">
+      <w:hyperlink w:anchor="_Toc182923463" w:history="1">
         <w:r>
           <w:rPr>
             <w:rStyle w:val="Hipervnculo"/>
@@ -3420,7 +3420,7 @@
             <w:noProof/>
             <w:webHidden/>
           </w:rPr>
-          <w:instrText xml:space="preserve"> PAGEREF _Toc182909973 \h </w:instrText>
+          <w:instrText xml:space="preserve"> PAGEREF _Toc182923463 \h </w:instrText>
         </w:r>
         <w:r>
           <w:rPr>
@@ -3460,13 +3460,13 @@
           <w:iCs w:val="0"/>
           <w:noProof/>
           <w:kern w:val="2"/>
-          <w:sz w:val="24"/>
-          <w:szCs w:val="24"/>
+          <w:sz w:val="22"/>
+          <w:szCs w:val="22"/>
           <w:lang w:val="es-AR" w:eastAsia="es-AR"/>
           <w14:ligatures w14:val="standardContextual"/>
         </w:rPr>
       </w:pPr>
-      <w:hyperlink w:anchor="_Toc182909974" w:history="1">
+      <w:hyperlink w:anchor="_Toc182923464" w:history="1">
         <w:r>
           <w:rPr>
             <w:rStyle w:val="Hipervnculo"/>
@@ -3493,7 +3493,7 @@
             <w:noProof/>
             <w:webHidden/>
           </w:rPr>
-          <w:instrText xml:space="preserve"> PAGEREF _Toc182909974 \h </w:instrText>
+          <w:instrText xml:space="preserve"> PAGEREF _Toc182923464 \h </w:instrText>
         </w:r>
         <w:r>
           <w:rPr>
@@ -3533,13 +3533,13 @@
           <w:iCs w:val="0"/>
           <w:noProof/>
           <w:kern w:val="2"/>
-          <w:sz w:val="24"/>
-          <w:szCs w:val="24"/>
+          <w:sz w:val="22"/>
+          <w:szCs w:val="22"/>
           <w:lang w:val="es-AR" w:eastAsia="es-AR"/>
           <w14:ligatures w14:val="standardContextual"/>
         </w:rPr>
       </w:pPr>
-      <w:hyperlink w:anchor="_Toc182909975" w:history="1">
+      <w:hyperlink w:anchor="_Toc182923465" w:history="1">
         <w:r>
           <w:rPr>
             <w:rStyle w:val="Hipervnculo"/>
@@ -3566,7 +3566,7 @@
             <w:noProof/>
             <w:webHidden/>
           </w:rPr>
-          <w:instrText xml:space="preserve"> PAGEREF _Toc182909975 \h </w:instrText>
+          <w:instrText xml:space="preserve"> PAGEREF _Toc182923465 \h </w:instrText>
         </w:r>
         <w:r>
           <w:rPr>
@@ -3604,13 +3604,13 @@
           <w:rFonts w:asciiTheme="minorHAnsi" w:eastAsiaTheme="minorEastAsia" w:hAnsiTheme="minorHAnsi" w:cstheme="minorBidi"/>
           <w:noProof/>
           <w:kern w:val="2"/>
-          <w:sz w:val="24"/>
-          <w:szCs w:val="24"/>
+          <w:sz w:val="22"/>
+          <w:szCs w:val="22"/>
           <w:lang w:val="es-AR" w:eastAsia="es-AR"/>
           <w14:ligatures w14:val="standardContextual"/>
         </w:rPr>
       </w:pPr>
-      <w:hyperlink w:anchor="_Toc182909976" w:history="1">
+      <w:hyperlink w:anchor="_Toc182923466" w:history="1">
         <w:r>
           <w:rPr>
             <w:rStyle w:val="Hipervnculo"/>
@@ -3637,7 +3637,7 @@
             <w:noProof/>
             <w:webHidden/>
           </w:rPr>
-          <w:instrText xml:space="preserve"> PAGEREF _Toc182909976 \h </w:instrText>
+          <w:instrText xml:space="preserve"> PAGEREF _Toc182923466 \h </w:instrText>
         </w:r>
         <w:r>
           <w:rPr>
@@ -3675,13 +3675,13 @@
           <w:rFonts w:asciiTheme="minorHAnsi" w:eastAsiaTheme="minorEastAsia" w:hAnsiTheme="minorHAnsi" w:cstheme="minorBidi"/>
           <w:noProof/>
           <w:kern w:val="2"/>
-          <w:sz w:val="24"/>
-          <w:szCs w:val="24"/>
+          <w:sz w:val="22"/>
+          <w:szCs w:val="22"/>
           <w:lang w:val="es-AR" w:eastAsia="es-AR"/>
           <w14:ligatures w14:val="standardContextual"/>
         </w:rPr>
       </w:pPr>
-      <w:hyperlink w:anchor="_Toc182909977" w:history="1">
+      <w:hyperlink w:anchor="_Toc182923467" w:history="1">
         <w:r>
           <w:rPr>
             <w:rStyle w:val="Hipervnculo"/>
@@ -3708,7 +3708,7 @@
             <w:noProof/>
             <w:webHidden/>
           </w:rPr>
-          <w:instrText xml:space="preserve"> PAGEREF _Toc182909977 \h </w:instrText>
+          <w:instrText xml:space="preserve"> PAGEREF _Toc182923467 \h </w:instrText>
         </w:r>
         <w:r>
           <w:rPr>
@@ -3746,13 +3746,13 @@
           <w:rFonts w:asciiTheme="minorHAnsi" w:eastAsiaTheme="minorEastAsia" w:hAnsiTheme="minorHAnsi" w:cstheme="minorBidi"/>
           <w:noProof/>
           <w:kern w:val="2"/>
-          <w:sz w:val="24"/>
-          <w:szCs w:val="24"/>
+          <w:sz w:val="22"/>
+          <w:szCs w:val="22"/>
           <w:lang w:val="es-AR" w:eastAsia="es-AR"/>
           <w14:ligatures w14:val="standardContextual"/>
         </w:rPr>
       </w:pPr>
-      <w:hyperlink w:anchor="_Toc182909978" w:history="1">
+      <w:hyperlink w:anchor="_Toc182923468" w:history="1">
         <w:r>
           <w:rPr>
             <w:rStyle w:val="Hipervnculo"/>
@@ -3779,7 +3779,7 @@
             <w:noProof/>
             <w:webHidden/>
           </w:rPr>
-          <w:instrText xml:space="preserve"> PAGEREF _Toc182909978 \h </w:instrText>
+          <w:instrText xml:space="preserve"> PAGEREF _Toc182923468 \h </w:instrText>
         </w:r>
         <w:r>
           <w:rPr>
@@ -3817,13 +3817,13 @@
           <w:rFonts w:asciiTheme="minorHAnsi" w:eastAsiaTheme="minorEastAsia" w:hAnsiTheme="minorHAnsi" w:cstheme="minorBidi"/>
           <w:noProof/>
           <w:kern w:val="2"/>
-          <w:sz w:val="24"/>
-          <w:szCs w:val="24"/>
+          <w:sz w:val="22"/>
+          <w:szCs w:val="22"/>
           <w:lang w:val="es-AR" w:eastAsia="es-AR"/>
           <w14:ligatures w14:val="standardContextual"/>
         </w:rPr>
       </w:pPr>
-      <w:hyperlink w:anchor="_Toc182909979" w:history="1">
+      <w:hyperlink w:anchor="_Toc182923469" w:history="1">
         <w:r>
           <w:rPr>
             <w:rStyle w:val="Hipervnculo"/>
@@ -3850,7 +3850,7 @@
             <w:noProof/>
             <w:webHidden/>
           </w:rPr>
-          <w:instrText xml:space="preserve"> PAGEREF _Toc182909979 \h </w:instrText>
+          <w:instrText xml:space="preserve"> PAGEREF _Toc182923469 \h </w:instrText>
         </w:r>
         <w:r>
           <w:rPr>
@@ -3890,13 +3890,13 @@
           <w:bCs w:val="0"/>
           <w:noProof/>
           <w:kern w:val="2"/>
-          <w:sz w:val="24"/>
-          <w:szCs w:val="24"/>
+          <w:sz w:val="22"/>
+          <w:szCs w:val="22"/>
           <w:lang w:val="es-AR" w:eastAsia="es-AR"/>
           <w14:ligatures w14:val="standardContextual"/>
         </w:rPr>
       </w:pPr>
-      <w:hyperlink w:anchor="_Toc182909980" w:history="1">
+      <w:hyperlink w:anchor="_Toc182923470" w:history="1">
         <w:r>
           <w:rPr>
             <w:rStyle w:val="Hipervnculo"/>
@@ -3923,7 +3923,7 @@
             <w:noProof/>
             <w:webHidden/>
           </w:rPr>
-          <w:instrText xml:space="preserve"> PAGEREF _Toc182909980 \h </w:instrText>
+          <w:instrText xml:space="preserve"> PAGEREF _Toc182923470 \h </w:instrText>
         </w:r>
         <w:r>
           <w:rPr>
@@ -3963,13 +3963,13 @@
           <w:iCs w:val="0"/>
           <w:noProof/>
           <w:kern w:val="2"/>
-          <w:sz w:val="24"/>
-          <w:szCs w:val="24"/>
+          <w:sz w:val="22"/>
+          <w:szCs w:val="22"/>
           <w:lang w:val="es-AR" w:eastAsia="es-AR"/>
           <w14:ligatures w14:val="standardContextual"/>
         </w:rPr>
       </w:pPr>
-      <w:hyperlink w:anchor="_Toc182909981" w:history="1">
+      <w:hyperlink w:anchor="_Toc182923471" w:history="1">
         <w:r>
           <w:rPr>
             <w:rStyle w:val="Hipervnculo"/>
@@ -3996,7 +3996,7 @@
             <w:noProof/>
             <w:webHidden/>
           </w:rPr>
-          <w:instrText xml:space="preserve"> PAGEREF _Toc182909981 \h </w:instrText>
+          <w:instrText xml:space="preserve"> PAGEREF _Toc182923471 \h </w:instrText>
         </w:r>
         <w:r>
           <w:rPr>
@@ -4036,13 +4036,13 @@
           <w:iCs w:val="0"/>
           <w:noProof/>
           <w:kern w:val="2"/>
-          <w:sz w:val="24"/>
-          <w:szCs w:val="24"/>
+          <w:sz w:val="22"/>
+          <w:szCs w:val="22"/>
           <w:lang w:val="es-AR" w:eastAsia="es-AR"/>
           <w14:ligatures w14:val="standardContextual"/>
         </w:rPr>
       </w:pPr>
-      <w:hyperlink w:anchor="_Toc182909982" w:history="1">
+      <w:hyperlink w:anchor="_Toc182923472" w:history="1">
         <w:r>
           <w:rPr>
             <w:rStyle w:val="Hipervnculo"/>
@@ -4069,7 +4069,7 @@
             <w:noProof/>
             <w:webHidden/>
           </w:rPr>
-          <w:instrText xml:space="preserve"> PAGEREF _Toc182909982 \h </w:instrText>
+          <w:instrText xml:space="preserve"> PAGEREF _Toc182923472 \h </w:instrText>
         </w:r>
         <w:r>
           <w:rPr>
@@ -4107,13 +4107,13 @@
           <w:rFonts w:asciiTheme="minorHAnsi" w:eastAsiaTheme="minorEastAsia" w:hAnsiTheme="minorHAnsi" w:cstheme="minorBidi"/>
           <w:noProof/>
           <w:kern w:val="2"/>
-          <w:sz w:val="24"/>
-          <w:szCs w:val="24"/>
+          <w:sz w:val="22"/>
+          <w:szCs w:val="22"/>
           <w:lang w:val="es-AR" w:eastAsia="es-AR"/>
           <w14:ligatures w14:val="standardContextual"/>
         </w:rPr>
       </w:pPr>
-      <w:hyperlink w:anchor="_Toc182909983" w:history="1">
+      <w:hyperlink w:anchor="_Toc182923473" w:history="1">
         <w:r>
           <w:rPr>
             <w:rStyle w:val="Hipervnculo"/>
@@ -4140,7 +4140,7 @@
             <w:noProof/>
             <w:webHidden/>
           </w:rPr>
-          <w:instrText xml:space="preserve"> PAGEREF _Toc182909983 \h </w:instrText>
+          <w:instrText xml:space="preserve"> PAGEREF _Toc182923473 \h </w:instrText>
         </w:r>
         <w:r>
           <w:rPr>
@@ -4178,13 +4178,13 @@
           <w:rFonts w:asciiTheme="minorHAnsi" w:eastAsiaTheme="minorEastAsia" w:hAnsiTheme="minorHAnsi" w:cstheme="minorBidi"/>
           <w:noProof/>
           <w:kern w:val="2"/>
-          <w:sz w:val="24"/>
-          <w:szCs w:val="24"/>
+          <w:sz w:val="22"/>
+          <w:szCs w:val="22"/>
           <w:lang w:val="es-AR" w:eastAsia="es-AR"/>
           <w14:ligatures w14:val="standardContextual"/>
         </w:rPr>
       </w:pPr>
-      <w:hyperlink w:anchor="_Toc182909984" w:history="1">
+      <w:hyperlink w:anchor="_Toc182923474" w:history="1">
         <w:r>
           <w:rPr>
             <w:rStyle w:val="Hipervnculo"/>
@@ -4211,7 +4211,7 @@
             <w:noProof/>
             <w:webHidden/>
           </w:rPr>
-          <w:instrText xml:space="preserve"> PAGEREF _Toc182909984 \h </w:instrText>
+          <w:instrText xml:space="preserve"> PAGEREF _Toc182923474 \h </w:instrText>
         </w:r>
         <w:r>
           <w:rPr>
@@ -4249,13 +4249,13 @@
           <w:rFonts w:asciiTheme="minorHAnsi" w:eastAsiaTheme="minorEastAsia" w:hAnsiTheme="minorHAnsi" w:cstheme="minorBidi"/>
           <w:noProof/>
           <w:kern w:val="2"/>
-          <w:sz w:val="24"/>
-          <w:szCs w:val="24"/>
+          <w:sz w:val="22"/>
+          <w:szCs w:val="22"/>
           <w:lang w:val="es-AR" w:eastAsia="es-AR"/>
           <w14:ligatures w14:val="standardContextual"/>
         </w:rPr>
       </w:pPr>
-      <w:hyperlink w:anchor="_Toc182909985" w:history="1">
+      <w:hyperlink w:anchor="_Toc182923475" w:history="1">
         <w:r>
           <w:rPr>
             <w:rStyle w:val="Hipervnculo"/>
@@ -4282,7 +4282,7 @@
             <w:noProof/>
             <w:webHidden/>
           </w:rPr>
-          <w:instrText xml:space="preserve"> PAGEREF _Toc182909985 \h </w:instrText>
+          <w:instrText xml:space="preserve"> PAGEREF _Toc182923475 \h </w:instrText>
         </w:r>
         <w:r>
           <w:rPr>
@@ -4320,13 +4320,13 @@
           <w:rFonts w:asciiTheme="minorHAnsi" w:eastAsiaTheme="minorEastAsia" w:hAnsiTheme="minorHAnsi" w:cstheme="minorBidi"/>
           <w:noProof/>
           <w:kern w:val="2"/>
-          <w:sz w:val="24"/>
-          <w:szCs w:val="24"/>
+          <w:sz w:val="22"/>
+          <w:szCs w:val="22"/>
           <w:lang w:val="es-AR" w:eastAsia="es-AR"/>
           <w14:ligatures w14:val="standardContextual"/>
         </w:rPr>
       </w:pPr>
-      <w:hyperlink w:anchor="_Toc182909986" w:history="1">
+      <w:hyperlink w:anchor="_Toc182923476" w:history="1">
         <w:r>
           <w:rPr>
             <w:rStyle w:val="Hipervnculo"/>
@@ -4353,7 +4353,7 @@
             <w:noProof/>
             <w:webHidden/>
           </w:rPr>
-          <w:instrText xml:space="preserve"> PAGEREF _Toc182909986 \h </w:instrText>
+          <w:instrText xml:space="preserve"> PAGEREF _Toc182923476 \h </w:instrText>
         </w:r>
         <w:r>
           <w:rPr>
@@ -4374,6 +4374,1515 @@
             <w:webHidden/>
           </w:rPr>
           <w:t>25</w:t>
+        </w:r>
+        <w:r>
+          <w:rPr>
+            <w:noProof/>
+            <w:webHidden/>
+          </w:rPr>
+          <w:fldChar w:fldCharType="end"/>
+        </w:r>
+      </w:hyperlink>
+    </w:p>
+    <w:p>
+      <w:pPr>
+        <w:pStyle w:val="TDC1"/>
+        <w:rPr>
+          <w:rFonts w:asciiTheme="minorHAnsi" w:eastAsiaTheme="minorEastAsia" w:hAnsiTheme="minorHAnsi" w:cstheme="minorBidi"/>
+          <w:b w:val="0"/>
+          <w:bCs w:val="0"/>
+          <w:noProof/>
+          <w:kern w:val="2"/>
+          <w:sz w:val="22"/>
+          <w:szCs w:val="22"/>
+          <w:lang w:val="es-AR" w:eastAsia="es-AR"/>
+          <w14:ligatures w14:val="standardContextual"/>
+        </w:rPr>
+      </w:pPr>
+      <w:hyperlink w:anchor="_Toc182923477" w:history="1">
+        <w:r>
+          <w:rPr>
+            <w:rStyle w:val="Hipervnculo"/>
+            <w:noProof/>
+          </w:rPr>
+          <w:t>Riesgo 15:</w:t>
+        </w:r>
+        <w:r>
+          <w:rPr>
+            <w:noProof/>
+            <w:webHidden/>
+          </w:rPr>
+          <w:tab/>
+        </w:r>
+        <w:r>
+          <w:rPr>
+            <w:noProof/>
+            <w:webHidden/>
+          </w:rPr>
+          <w:fldChar w:fldCharType="begin"/>
+        </w:r>
+        <w:r>
+          <w:rPr>
+            <w:noProof/>
+            <w:webHidden/>
+          </w:rPr>
+          <w:instrText xml:space="preserve"> PAGEREF _Toc182923477 \h </w:instrText>
+        </w:r>
+        <w:r>
+          <w:rPr>
+            <w:noProof/>
+            <w:webHidden/>
+          </w:rPr>
+        </w:r>
+        <w:r>
+          <w:rPr>
+            <w:noProof/>
+            <w:webHidden/>
+          </w:rPr>
+          <w:fldChar w:fldCharType="separate"/>
+        </w:r>
+        <w:r>
+          <w:rPr>
+            <w:noProof/>
+            <w:webHidden/>
+          </w:rPr>
+          <w:t>25</w:t>
+        </w:r>
+        <w:r>
+          <w:rPr>
+            <w:noProof/>
+            <w:webHidden/>
+          </w:rPr>
+          <w:fldChar w:fldCharType="end"/>
+        </w:r>
+      </w:hyperlink>
+    </w:p>
+    <w:p>
+      <w:pPr>
+        <w:pStyle w:val="TDC2"/>
+        <w:rPr>
+          <w:rFonts w:asciiTheme="minorHAnsi" w:eastAsiaTheme="minorEastAsia" w:hAnsiTheme="minorHAnsi" w:cstheme="minorBidi"/>
+          <w:i w:val="0"/>
+          <w:iCs w:val="0"/>
+          <w:noProof/>
+          <w:kern w:val="2"/>
+          <w:sz w:val="22"/>
+          <w:szCs w:val="22"/>
+          <w:lang w:val="es-AR" w:eastAsia="es-AR"/>
+          <w14:ligatures w14:val="standardContextual"/>
+        </w:rPr>
+      </w:pPr>
+      <w:hyperlink w:anchor="_Toc182923478" w:history="1">
+        <w:r>
+          <w:rPr>
+            <w:rStyle w:val="Hipervnculo"/>
+            <w:noProof/>
+          </w:rPr>
+          <w:t>Leyenda</w:t>
+        </w:r>
+        <w:r>
+          <w:rPr>
+            <w:noProof/>
+            <w:webHidden/>
+          </w:rPr>
+          <w:tab/>
+        </w:r>
+        <w:r>
+          <w:rPr>
+            <w:noProof/>
+            <w:webHidden/>
+          </w:rPr>
+          <w:fldChar w:fldCharType="begin"/>
+        </w:r>
+        <w:r>
+          <w:rPr>
+            <w:noProof/>
+            <w:webHidden/>
+          </w:rPr>
+          <w:instrText xml:space="preserve"> PAGEREF _Toc182923478 \h </w:instrText>
+        </w:r>
+        <w:r>
+          <w:rPr>
+            <w:noProof/>
+            <w:webHidden/>
+          </w:rPr>
+        </w:r>
+        <w:r>
+          <w:rPr>
+            <w:noProof/>
+            <w:webHidden/>
+          </w:rPr>
+          <w:fldChar w:fldCharType="separate"/>
+        </w:r>
+        <w:r>
+          <w:rPr>
+            <w:noProof/>
+            <w:webHidden/>
+          </w:rPr>
+          <w:t>25</w:t>
+        </w:r>
+        <w:r>
+          <w:rPr>
+            <w:noProof/>
+            <w:webHidden/>
+          </w:rPr>
+          <w:fldChar w:fldCharType="end"/>
+        </w:r>
+      </w:hyperlink>
+    </w:p>
+    <w:p>
+      <w:pPr>
+        <w:pStyle w:val="TDC2"/>
+        <w:rPr>
+          <w:rFonts w:asciiTheme="minorHAnsi" w:eastAsiaTheme="minorEastAsia" w:hAnsiTheme="minorHAnsi" w:cstheme="minorBidi"/>
+          <w:i w:val="0"/>
+          <w:iCs w:val="0"/>
+          <w:noProof/>
+          <w:kern w:val="2"/>
+          <w:sz w:val="22"/>
+          <w:szCs w:val="22"/>
+          <w:lang w:val="es-AR" w:eastAsia="es-AR"/>
+          <w14:ligatures w14:val="standardContextual"/>
+        </w:rPr>
+      </w:pPr>
+      <w:hyperlink w:anchor="_Toc182923479" w:history="1">
+        <w:r>
+          <w:rPr>
+            <w:rStyle w:val="Hipervnculo"/>
+            <w:noProof/>
+          </w:rPr>
+          <w:t>Referencia RK15</w:t>
+        </w:r>
+        <w:r>
+          <w:rPr>
+            <w:noProof/>
+            <w:webHidden/>
+          </w:rPr>
+          <w:tab/>
+        </w:r>
+        <w:r>
+          <w:rPr>
+            <w:noProof/>
+            <w:webHidden/>
+          </w:rPr>
+          <w:fldChar w:fldCharType="begin"/>
+        </w:r>
+        <w:r>
+          <w:rPr>
+            <w:noProof/>
+            <w:webHidden/>
+          </w:rPr>
+          <w:instrText xml:space="preserve"> PAGEREF _Toc182923479 \h </w:instrText>
+        </w:r>
+        <w:r>
+          <w:rPr>
+            <w:noProof/>
+            <w:webHidden/>
+          </w:rPr>
+        </w:r>
+        <w:r>
+          <w:rPr>
+            <w:noProof/>
+            <w:webHidden/>
+          </w:rPr>
+          <w:fldChar w:fldCharType="separate"/>
+        </w:r>
+        <w:r>
+          <w:rPr>
+            <w:noProof/>
+            <w:webHidden/>
+          </w:rPr>
+          <w:t>27</w:t>
+        </w:r>
+        <w:r>
+          <w:rPr>
+            <w:noProof/>
+            <w:webHidden/>
+          </w:rPr>
+          <w:fldChar w:fldCharType="end"/>
+        </w:r>
+      </w:hyperlink>
+    </w:p>
+    <w:p>
+      <w:pPr>
+        <w:pStyle w:val="TDC3"/>
+        <w:rPr>
+          <w:rFonts w:asciiTheme="minorHAnsi" w:eastAsiaTheme="minorEastAsia" w:hAnsiTheme="minorHAnsi" w:cstheme="minorBidi"/>
+          <w:noProof/>
+          <w:kern w:val="2"/>
+          <w:sz w:val="22"/>
+          <w:szCs w:val="22"/>
+          <w:lang w:val="es-AR" w:eastAsia="es-AR"/>
+          <w14:ligatures w14:val="standardContextual"/>
+        </w:rPr>
+      </w:pPr>
+      <w:hyperlink w:anchor="_Toc182923480" w:history="1">
+        <w:r>
+          <w:rPr>
+            <w:rStyle w:val="Hipervnculo"/>
+            <w:noProof/>
+          </w:rPr>
+          <w:t>Identificación</w:t>
+        </w:r>
+        <w:r>
+          <w:rPr>
+            <w:noProof/>
+            <w:webHidden/>
+          </w:rPr>
+          <w:tab/>
+        </w:r>
+        <w:r>
+          <w:rPr>
+            <w:noProof/>
+            <w:webHidden/>
+          </w:rPr>
+          <w:fldChar w:fldCharType="begin"/>
+        </w:r>
+        <w:r>
+          <w:rPr>
+            <w:noProof/>
+            <w:webHidden/>
+          </w:rPr>
+          <w:instrText xml:space="preserve"> PAGEREF _Toc182923480 \h </w:instrText>
+        </w:r>
+        <w:r>
+          <w:rPr>
+            <w:noProof/>
+            <w:webHidden/>
+          </w:rPr>
+        </w:r>
+        <w:r>
+          <w:rPr>
+            <w:noProof/>
+            <w:webHidden/>
+          </w:rPr>
+          <w:fldChar w:fldCharType="separate"/>
+        </w:r>
+        <w:r>
+          <w:rPr>
+            <w:noProof/>
+            <w:webHidden/>
+          </w:rPr>
+          <w:t>27</w:t>
+        </w:r>
+        <w:r>
+          <w:rPr>
+            <w:noProof/>
+            <w:webHidden/>
+          </w:rPr>
+          <w:fldChar w:fldCharType="end"/>
+        </w:r>
+      </w:hyperlink>
+    </w:p>
+    <w:p>
+      <w:pPr>
+        <w:pStyle w:val="TDC3"/>
+        <w:rPr>
+          <w:rFonts w:asciiTheme="minorHAnsi" w:eastAsiaTheme="minorEastAsia" w:hAnsiTheme="minorHAnsi" w:cstheme="minorBidi"/>
+          <w:noProof/>
+          <w:kern w:val="2"/>
+          <w:sz w:val="22"/>
+          <w:szCs w:val="22"/>
+          <w:lang w:val="es-AR" w:eastAsia="es-AR"/>
+          <w14:ligatures w14:val="standardContextual"/>
+        </w:rPr>
+      </w:pPr>
+      <w:hyperlink w:anchor="_Toc182923481" w:history="1">
+        <w:r>
+          <w:rPr>
+            <w:rStyle w:val="Hipervnculo"/>
+            <w:noProof/>
+          </w:rPr>
+          <w:t>Análisis</w:t>
+        </w:r>
+        <w:r>
+          <w:rPr>
+            <w:noProof/>
+            <w:webHidden/>
+          </w:rPr>
+          <w:tab/>
+        </w:r>
+        <w:r>
+          <w:rPr>
+            <w:noProof/>
+            <w:webHidden/>
+          </w:rPr>
+          <w:fldChar w:fldCharType="begin"/>
+        </w:r>
+        <w:r>
+          <w:rPr>
+            <w:noProof/>
+            <w:webHidden/>
+          </w:rPr>
+          <w:instrText xml:space="preserve"> PAGEREF _Toc182923481 \h </w:instrText>
+        </w:r>
+        <w:r>
+          <w:rPr>
+            <w:noProof/>
+            <w:webHidden/>
+          </w:rPr>
+        </w:r>
+        <w:r>
+          <w:rPr>
+            <w:noProof/>
+            <w:webHidden/>
+          </w:rPr>
+          <w:fldChar w:fldCharType="separate"/>
+        </w:r>
+        <w:r>
+          <w:rPr>
+            <w:noProof/>
+            <w:webHidden/>
+          </w:rPr>
+          <w:t>27</w:t>
+        </w:r>
+        <w:r>
+          <w:rPr>
+            <w:noProof/>
+            <w:webHidden/>
+          </w:rPr>
+          <w:fldChar w:fldCharType="end"/>
+        </w:r>
+      </w:hyperlink>
+    </w:p>
+    <w:p>
+      <w:pPr>
+        <w:pStyle w:val="TDC3"/>
+        <w:rPr>
+          <w:rFonts w:asciiTheme="minorHAnsi" w:eastAsiaTheme="minorEastAsia" w:hAnsiTheme="minorHAnsi" w:cstheme="minorBidi"/>
+          <w:noProof/>
+          <w:kern w:val="2"/>
+          <w:sz w:val="22"/>
+          <w:szCs w:val="22"/>
+          <w:lang w:val="es-AR" w:eastAsia="es-AR"/>
+          <w14:ligatures w14:val="standardContextual"/>
+        </w:rPr>
+      </w:pPr>
+      <w:hyperlink w:anchor="_Toc182923482" w:history="1">
+        <w:r>
+          <w:rPr>
+            <w:rStyle w:val="Hipervnculo"/>
+            <w:noProof/>
+          </w:rPr>
+          <w:t>Plan de Riesgos</w:t>
+        </w:r>
+        <w:r>
+          <w:rPr>
+            <w:noProof/>
+            <w:webHidden/>
+          </w:rPr>
+          <w:tab/>
+        </w:r>
+        <w:r>
+          <w:rPr>
+            <w:noProof/>
+            <w:webHidden/>
+          </w:rPr>
+          <w:fldChar w:fldCharType="begin"/>
+        </w:r>
+        <w:r>
+          <w:rPr>
+            <w:noProof/>
+            <w:webHidden/>
+          </w:rPr>
+          <w:instrText xml:space="preserve"> PAGEREF _Toc182923482 \h </w:instrText>
+        </w:r>
+        <w:r>
+          <w:rPr>
+            <w:noProof/>
+            <w:webHidden/>
+          </w:rPr>
+        </w:r>
+        <w:r>
+          <w:rPr>
+            <w:noProof/>
+            <w:webHidden/>
+          </w:rPr>
+          <w:fldChar w:fldCharType="separate"/>
+        </w:r>
+        <w:r>
+          <w:rPr>
+            <w:noProof/>
+            <w:webHidden/>
+          </w:rPr>
+          <w:t>27</w:t>
+        </w:r>
+        <w:r>
+          <w:rPr>
+            <w:noProof/>
+            <w:webHidden/>
+          </w:rPr>
+          <w:fldChar w:fldCharType="end"/>
+        </w:r>
+      </w:hyperlink>
+    </w:p>
+    <w:p>
+      <w:pPr>
+        <w:pStyle w:val="TDC3"/>
+        <w:rPr>
+          <w:rFonts w:asciiTheme="minorHAnsi" w:eastAsiaTheme="minorEastAsia" w:hAnsiTheme="minorHAnsi" w:cstheme="minorBidi"/>
+          <w:noProof/>
+          <w:kern w:val="2"/>
+          <w:sz w:val="22"/>
+          <w:szCs w:val="22"/>
+          <w:lang w:val="es-AR" w:eastAsia="es-AR"/>
+          <w14:ligatures w14:val="standardContextual"/>
+        </w:rPr>
+      </w:pPr>
+      <w:hyperlink w:anchor="_Toc182923483" w:history="1">
+        <w:r>
+          <w:rPr>
+            <w:rStyle w:val="Hipervnculo"/>
+            <w:noProof/>
+          </w:rPr>
+          <w:t>Seguimiento</w:t>
+        </w:r>
+        <w:r>
+          <w:rPr>
+            <w:noProof/>
+            <w:webHidden/>
+          </w:rPr>
+          <w:tab/>
+        </w:r>
+        <w:r>
+          <w:rPr>
+            <w:noProof/>
+            <w:webHidden/>
+          </w:rPr>
+          <w:fldChar w:fldCharType="begin"/>
+        </w:r>
+        <w:r>
+          <w:rPr>
+            <w:noProof/>
+            <w:webHidden/>
+          </w:rPr>
+          <w:instrText xml:space="preserve"> PAGEREF _Toc182923483 \h </w:instrText>
+        </w:r>
+        <w:r>
+          <w:rPr>
+            <w:noProof/>
+            <w:webHidden/>
+          </w:rPr>
+        </w:r>
+        <w:r>
+          <w:rPr>
+            <w:noProof/>
+            <w:webHidden/>
+          </w:rPr>
+          <w:fldChar w:fldCharType="separate"/>
+        </w:r>
+        <w:r>
+          <w:rPr>
+            <w:noProof/>
+            <w:webHidden/>
+          </w:rPr>
+          <w:t>28</w:t>
+        </w:r>
+        <w:r>
+          <w:rPr>
+            <w:noProof/>
+            <w:webHidden/>
+          </w:rPr>
+          <w:fldChar w:fldCharType="end"/>
+        </w:r>
+      </w:hyperlink>
+    </w:p>
+    <w:p>
+      <w:pPr>
+        <w:pStyle w:val="TDC1"/>
+        <w:rPr>
+          <w:rFonts w:asciiTheme="minorHAnsi" w:eastAsiaTheme="minorEastAsia" w:hAnsiTheme="minorHAnsi" w:cstheme="minorBidi"/>
+          <w:b w:val="0"/>
+          <w:bCs w:val="0"/>
+          <w:noProof/>
+          <w:kern w:val="2"/>
+          <w:sz w:val="22"/>
+          <w:szCs w:val="22"/>
+          <w:lang w:val="es-AR" w:eastAsia="es-AR"/>
+          <w14:ligatures w14:val="standardContextual"/>
+        </w:rPr>
+      </w:pPr>
+      <w:hyperlink w:anchor="_Toc182923484" w:history="1">
+        <w:r>
+          <w:rPr>
+            <w:rStyle w:val="Hipervnculo"/>
+            <w:noProof/>
+          </w:rPr>
+          <w:t>Riesgo 16:</w:t>
+        </w:r>
+        <w:r>
+          <w:rPr>
+            <w:noProof/>
+            <w:webHidden/>
+          </w:rPr>
+          <w:tab/>
+        </w:r>
+        <w:r>
+          <w:rPr>
+            <w:noProof/>
+            <w:webHidden/>
+          </w:rPr>
+          <w:fldChar w:fldCharType="begin"/>
+        </w:r>
+        <w:r>
+          <w:rPr>
+            <w:noProof/>
+            <w:webHidden/>
+          </w:rPr>
+          <w:instrText xml:space="preserve"> PAGEREF _Toc182923484 \h </w:instrText>
+        </w:r>
+        <w:r>
+          <w:rPr>
+            <w:noProof/>
+            <w:webHidden/>
+          </w:rPr>
+        </w:r>
+        <w:r>
+          <w:rPr>
+            <w:noProof/>
+            <w:webHidden/>
+          </w:rPr>
+          <w:fldChar w:fldCharType="separate"/>
+        </w:r>
+        <w:r>
+          <w:rPr>
+            <w:noProof/>
+            <w:webHidden/>
+          </w:rPr>
+          <w:t>28</w:t>
+        </w:r>
+        <w:r>
+          <w:rPr>
+            <w:noProof/>
+            <w:webHidden/>
+          </w:rPr>
+          <w:fldChar w:fldCharType="end"/>
+        </w:r>
+      </w:hyperlink>
+    </w:p>
+    <w:p>
+      <w:pPr>
+        <w:pStyle w:val="TDC2"/>
+        <w:rPr>
+          <w:rFonts w:asciiTheme="minorHAnsi" w:eastAsiaTheme="minorEastAsia" w:hAnsiTheme="minorHAnsi" w:cstheme="minorBidi"/>
+          <w:i w:val="0"/>
+          <w:iCs w:val="0"/>
+          <w:noProof/>
+          <w:kern w:val="2"/>
+          <w:sz w:val="22"/>
+          <w:szCs w:val="22"/>
+          <w:lang w:val="es-AR" w:eastAsia="es-AR"/>
+          <w14:ligatures w14:val="standardContextual"/>
+        </w:rPr>
+      </w:pPr>
+      <w:hyperlink w:anchor="_Toc182923485" w:history="1">
+        <w:r>
+          <w:rPr>
+            <w:rStyle w:val="Hipervnculo"/>
+            <w:noProof/>
+          </w:rPr>
+          <w:t>Leyenda</w:t>
+        </w:r>
+        <w:r>
+          <w:rPr>
+            <w:noProof/>
+            <w:webHidden/>
+          </w:rPr>
+          <w:tab/>
+        </w:r>
+        <w:r>
+          <w:rPr>
+            <w:noProof/>
+            <w:webHidden/>
+          </w:rPr>
+          <w:fldChar w:fldCharType="begin"/>
+        </w:r>
+        <w:r>
+          <w:rPr>
+            <w:noProof/>
+            <w:webHidden/>
+          </w:rPr>
+          <w:instrText xml:space="preserve"> PAGEREF _Toc182923485 \h </w:instrText>
+        </w:r>
+        <w:r>
+          <w:rPr>
+            <w:noProof/>
+            <w:webHidden/>
+          </w:rPr>
+        </w:r>
+        <w:r>
+          <w:rPr>
+            <w:noProof/>
+            <w:webHidden/>
+          </w:rPr>
+          <w:fldChar w:fldCharType="separate"/>
+        </w:r>
+        <w:r>
+          <w:rPr>
+            <w:noProof/>
+            <w:webHidden/>
+          </w:rPr>
+          <w:t>28</w:t>
+        </w:r>
+        <w:r>
+          <w:rPr>
+            <w:noProof/>
+            <w:webHidden/>
+          </w:rPr>
+          <w:fldChar w:fldCharType="end"/>
+        </w:r>
+      </w:hyperlink>
+    </w:p>
+    <w:p>
+      <w:pPr>
+        <w:pStyle w:val="TDC2"/>
+        <w:rPr>
+          <w:rFonts w:asciiTheme="minorHAnsi" w:eastAsiaTheme="minorEastAsia" w:hAnsiTheme="minorHAnsi" w:cstheme="minorBidi"/>
+          <w:i w:val="0"/>
+          <w:iCs w:val="0"/>
+          <w:noProof/>
+          <w:kern w:val="2"/>
+          <w:sz w:val="22"/>
+          <w:szCs w:val="22"/>
+          <w:lang w:val="es-AR" w:eastAsia="es-AR"/>
+          <w14:ligatures w14:val="standardContextual"/>
+        </w:rPr>
+      </w:pPr>
+      <w:hyperlink w:anchor="_Toc182923486" w:history="1">
+        <w:r>
+          <w:rPr>
+            <w:rStyle w:val="Hipervnculo"/>
+            <w:noProof/>
+          </w:rPr>
+          <w:t>Referencia RK16</w:t>
+        </w:r>
+        <w:r>
+          <w:rPr>
+            <w:noProof/>
+            <w:webHidden/>
+          </w:rPr>
+          <w:tab/>
+        </w:r>
+        <w:r>
+          <w:rPr>
+            <w:noProof/>
+            <w:webHidden/>
+          </w:rPr>
+          <w:fldChar w:fldCharType="begin"/>
+        </w:r>
+        <w:r>
+          <w:rPr>
+            <w:noProof/>
+            <w:webHidden/>
+          </w:rPr>
+          <w:instrText xml:space="preserve"> PAGEREF _Toc182923486 \h </w:instrText>
+        </w:r>
+        <w:r>
+          <w:rPr>
+            <w:noProof/>
+            <w:webHidden/>
+          </w:rPr>
+        </w:r>
+        <w:r>
+          <w:rPr>
+            <w:noProof/>
+            <w:webHidden/>
+          </w:rPr>
+          <w:fldChar w:fldCharType="separate"/>
+        </w:r>
+        <w:r>
+          <w:rPr>
+            <w:noProof/>
+            <w:webHidden/>
+          </w:rPr>
+          <w:t>30</w:t>
+        </w:r>
+        <w:r>
+          <w:rPr>
+            <w:noProof/>
+            <w:webHidden/>
+          </w:rPr>
+          <w:fldChar w:fldCharType="end"/>
+        </w:r>
+      </w:hyperlink>
+    </w:p>
+    <w:p>
+      <w:pPr>
+        <w:pStyle w:val="TDC3"/>
+        <w:rPr>
+          <w:rFonts w:asciiTheme="minorHAnsi" w:eastAsiaTheme="minorEastAsia" w:hAnsiTheme="minorHAnsi" w:cstheme="minorBidi"/>
+          <w:noProof/>
+          <w:kern w:val="2"/>
+          <w:sz w:val="22"/>
+          <w:szCs w:val="22"/>
+          <w:lang w:val="es-AR" w:eastAsia="es-AR"/>
+          <w14:ligatures w14:val="standardContextual"/>
+        </w:rPr>
+      </w:pPr>
+      <w:hyperlink w:anchor="_Toc182923487" w:history="1">
+        <w:r>
+          <w:rPr>
+            <w:rStyle w:val="Hipervnculo"/>
+            <w:noProof/>
+          </w:rPr>
+          <w:t>Identificación</w:t>
+        </w:r>
+        <w:r>
+          <w:rPr>
+            <w:noProof/>
+            <w:webHidden/>
+          </w:rPr>
+          <w:tab/>
+        </w:r>
+        <w:r>
+          <w:rPr>
+            <w:noProof/>
+            <w:webHidden/>
+          </w:rPr>
+          <w:fldChar w:fldCharType="begin"/>
+        </w:r>
+        <w:r>
+          <w:rPr>
+            <w:noProof/>
+            <w:webHidden/>
+          </w:rPr>
+          <w:instrText xml:space="preserve"> PAGEREF _Toc182923487 \h </w:instrText>
+        </w:r>
+        <w:r>
+          <w:rPr>
+            <w:noProof/>
+            <w:webHidden/>
+          </w:rPr>
+        </w:r>
+        <w:r>
+          <w:rPr>
+            <w:noProof/>
+            <w:webHidden/>
+          </w:rPr>
+          <w:fldChar w:fldCharType="separate"/>
+        </w:r>
+        <w:r>
+          <w:rPr>
+            <w:noProof/>
+            <w:webHidden/>
+          </w:rPr>
+          <w:t>30</w:t>
+        </w:r>
+        <w:r>
+          <w:rPr>
+            <w:noProof/>
+            <w:webHidden/>
+          </w:rPr>
+          <w:fldChar w:fldCharType="end"/>
+        </w:r>
+      </w:hyperlink>
+    </w:p>
+    <w:p>
+      <w:pPr>
+        <w:pStyle w:val="TDC3"/>
+        <w:rPr>
+          <w:rFonts w:asciiTheme="minorHAnsi" w:eastAsiaTheme="minorEastAsia" w:hAnsiTheme="minorHAnsi" w:cstheme="minorBidi"/>
+          <w:noProof/>
+          <w:kern w:val="2"/>
+          <w:sz w:val="22"/>
+          <w:szCs w:val="22"/>
+          <w:lang w:val="es-AR" w:eastAsia="es-AR"/>
+          <w14:ligatures w14:val="standardContextual"/>
+        </w:rPr>
+      </w:pPr>
+      <w:hyperlink w:anchor="_Toc182923488" w:history="1">
+        <w:r>
+          <w:rPr>
+            <w:rStyle w:val="Hipervnculo"/>
+            <w:noProof/>
+          </w:rPr>
+          <w:t>Análisis</w:t>
+        </w:r>
+        <w:r>
+          <w:rPr>
+            <w:noProof/>
+            <w:webHidden/>
+          </w:rPr>
+          <w:tab/>
+        </w:r>
+        <w:r>
+          <w:rPr>
+            <w:noProof/>
+            <w:webHidden/>
+          </w:rPr>
+          <w:fldChar w:fldCharType="begin"/>
+        </w:r>
+        <w:r>
+          <w:rPr>
+            <w:noProof/>
+            <w:webHidden/>
+          </w:rPr>
+          <w:instrText xml:space="preserve"> PAGEREF _Toc182923488 \h </w:instrText>
+        </w:r>
+        <w:r>
+          <w:rPr>
+            <w:noProof/>
+            <w:webHidden/>
+          </w:rPr>
+        </w:r>
+        <w:r>
+          <w:rPr>
+            <w:noProof/>
+            <w:webHidden/>
+          </w:rPr>
+          <w:fldChar w:fldCharType="separate"/>
+        </w:r>
+        <w:r>
+          <w:rPr>
+            <w:noProof/>
+            <w:webHidden/>
+          </w:rPr>
+          <w:t>30</w:t>
+        </w:r>
+        <w:r>
+          <w:rPr>
+            <w:noProof/>
+            <w:webHidden/>
+          </w:rPr>
+          <w:fldChar w:fldCharType="end"/>
+        </w:r>
+      </w:hyperlink>
+    </w:p>
+    <w:p>
+      <w:pPr>
+        <w:pStyle w:val="TDC3"/>
+        <w:rPr>
+          <w:rFonts w:asciiTheme="minorHAnsi" w:eastAsiaTheme="minorEastAsia" w:hAnsiTheme="minorHAnsi" w:cstheme="minorBidi"/>
+          <w:noProof/>
+          <w:kern w:val="2"/>
+          <w:sz w:val="22"/>
+          <w:szCs w:val="22"/>
+          <w:lang w:val="es-AR" w:eastAsia="es-AR"/>
+          <w14:ligatures w14:val="standardContextual"/>
+        </w:rPr>
+      </w:pPr>
+      <w:hyperlink w:anchor="_Toc182923489" w:history="1">
+        <w:r>
+          <w:rPr>
+            <w:rStyle w:val="Hipervnculo"/>
+            <w:noProof/>
+          </w:rPr>
+          <w:t>Plan de Riesgos</w:t>
+        </w:r>
+        <w:r>
+          <w:rPr>
+            <w:noProof/>
+            <w:webHidden/>
+          </w:rPr>
+          <w:tab/>
+        </w:r>
+        <w:r>
+          <w:rPr>
+            <w:noProof/>
+            <w:webHidden/>
+          </w:rPr>
+          <w:fldChar w:fldCharType="begin"/>
+        </w:r>
+        <w:r>
+          <w:rPr>
+            <w:noProof/>
+            <w:webHidden/>
+          </w:rPr>
+          <w:instrText xml:space="preserve"> PAGEREF _Toc182923489 \h </w:instrText>
+        </w:r>
+        <w:r>
+          <w:rPr>
+            <w:noProof/>
+            <w:webHidden/>
+          </w:rPr>
+        </w:r>
+        <w:r>
+          <w:rPr>
+            <w:noProof/>
+            <w:webHidden/>
+          </w:rPr>
+          <w:fldChar w:fldCharType="separate"/>
+        </w:r>
+        <w:r>
+          <w:rPr>
+            <w:noProof/>
+            <w:webHidden/>
+          </w:rPr>
+          <w:t>30</w:t>
+        </w:r>
+        <w:r>
+          <w:rPr>
+            <w:noProof/>
+            <w:webHidden/>
+          </w:rPr>
+          <w:fldChar w:fldCharType="end"/>
+        </w:r>
+      </w:hyperlink>
+    </w:p>
+    <w:p>
+      <w:pPr>
+        <w:pStyle w:val="TDC3"/>
+        <w:rPr>
+          <w:rFonts w:asciiTheme="minorHAnsi" w:eastAsiaTheme="minorEastAsia" w:hAnsiTheme="minorHAnsi" w:cstheme="minorBidi"/>
+          <w:noProof/>
+          <w:kern w:val="2"/>
+          <w:sz w:val="22"/>
+          <w:szCs w:val="22"/>
+          <w:lang w:val="es-AR" w:eastAsia="es-AR"/>
+          <w14:ligatures w14:val="standardContextual"/>
+        </w:rPr>
+      </w:pPr>
+      <w:hyperlink w:anchor="_Toc182923490" w:history="1">
+        <w:r>
+          <w:rPr>
+            <w:rStyle w:val="Hipervnculo"/>
+            <w:noProof/>
+          </w:rPr>
+          <w:t>Seguimiento</w:t>
+        </w:r>
+        <w:r>
+          <w:rPr>
+            <w:noProof/>
+            <w:webHidden/>
+          </w:rPr>
+          <w:tab/>
+        </w:r>
+        <w:r>
+          <w:rPr>
+            <w:noProof/>
+            <w:webHidden/>
+          </w:rPr>
+          <w:fldChar w:fldCharType="begin"/>
+        </w:r>
+        <w:r>
+          <w:rPr>
+            <w:noProof/>
+            <w:webHidden/>
+          </w:rPr>
+          <w:instrText xml:space="preserve"> PAGEREF _Toc182923490 \h </w:instrText>
+        </w:r>
+        <w:r>
+          <w:rPr>
+            <w:noProof/>
+            <w:webHidden/>
+          </w:rPr>
+        </w:r>
+        <w:r>
+          <w:rPr>
+            <w:noProof/>
+            <w:webHidden/>
+          </w:rPr>
+          <w:fldChar w:fldCharType="separate"/>
+        </w:r>
+        <w:r>
+          <w:rPr>
+            <w:noProof/>
+            <w:webHidden/>
+          </w:rPr>
+          <w:t>31</w:t>
+        </w:r>
+        <w:r>
+          <w:rPr>
+            <w:noProof/>
+            <w:webHidden/>
+          </w:rPr>
+          <w:fldChar w:fldCharType="end"/>
+        </w:r>
+      </w:hyperlink>
+    </w:p>
+    <w:p>
+      <w:pPr>
+        <w:pStyle w:val="TDC1"/>
+        <w:rPr>
+          <w:rFonts w:asciiTheme="minorHAnsi" w:eastAsiaTheme="minorEastAsia" w:hAnsiTheme="minorHAnsi" w:cstheme="minorBidi"/>
+          <w:b w:val="0"/>
+          <w:bCs w:val="0"/>
+          <w:noProof/>
+          <w:kern w:val="2"/>
+          <w:sz w:val="22"/>
+          <w:szCs w:val="22"/>
+          <w:lang w:val="es-AR" w:eastAsia="es-AR"/>
+          <w14:ligatures w14:val="standardContextual"/>
+        </w:rPr>
+      </w:pPr>
+      <w:hyperlink w:anchor="_Toc182923491" w:history="1">
+        <w:r>
+          <w:rPr>
+            <w:rStyle w:val="Hipervnculo"/>
+            <w:noProof/>
+          </w:rPr>
+          <w:t>Riesgo 17:</w:t>
+        </w:r>
+        <w:r>
+          <w:rPr>
+            <w:noProof/>
+            <w:webHidden/>
+          </w:rPr>
+          <w:tab/>
+        </w:r>
+        <w:r>
+          <w:rPr>
+            <w:noProof/>
+            <w:webHidden/>
+          </w:rPr>
+          <w:fldChar w:fldCharType="begin"/>
+        </w:r>
+        <w:r>
+          <w:rPr>
+            <w:noProof/>
+            <w:webHidden/>
+          </w:rPr>
+          <w:instrText xml:space="preserve"> PAGEREF _Toc182923491 \h </w:instrText>
+        </w:r>
+        <w:r>
+          <w:rPr>
+            <w:noProof/>
+            <w:webHidden/>
+          </w:rPr>
+        </w:r>
+        <w:r>
+          <w:rPr>
+            <w:noProof/>
+            <w:webHidden/>
+          </w:rPr>
+          <w:fldChar w:fldCharType="separate"/>
+        </w:r>
+        <w:r>
+          <w:rPr>
+            <w:noProof/>
+            <w:webHidden/>
+          </w:rPr>
+          <w:t>31</w:t>
+        </w:r>
+        <w:r>
+          <w:rPr>
+            <w:noProof/>
+            <w:webHidden/>
+          </w:rPr>
+          <w:fldChar w:fldCharType="end"/>
+        </w:r>
+      </w:hyperlink>
+    </w:p>
+    <w:p>
+      <w:pPr>
+        <w:pStyle w:val="TDC2"/>
+        <w:rPr>
+          <w:rFonts w:asciiTheme="minorHAnsi" w:eastAsiaTheme="minorEastAsia" w:hAnsiTheme="minorHAnsi" w:cstheme="minorBidi"/>
+          <w:i w:val="0"/>
+          <w:iCs w:val="0"/>
+          <w:noProof/>
+          <w:kern w:val="2"/>
+          <w:sz w:val="22"/>
+          <w:szCs w:val="22"/>
+          <w:lang w:val="es-AR" w:eastAsia="es-AR"/>
+          <w14:ligatures w14:val="standardContextual"/>
+        </w:rPr>
+      </w:pPr>
+      <w:hyperlink w:anchor="_Toc182923492" w:history="1">
+        <w:r>
+          <w:rPr>
+            <w:rStyle w:val="Hipervnculo"/>
+            <w:noProof/>
+          </w:rPr>
+          <w:t>Leyenda</w:t>
+        </w:r>
+        <w:r>
+          <w:rPr>
+            <w:noProof/>
+            <w:webHidden/>
+          </w:rPr>
+          <w:tab/>
+        </w:r>
+        <w:r>
+          <w:rPr>
+            <w:noProof/>
+            <w:webHidden/>
+          </w:rPr>
+          <w:fldChar w:fldCharType="begin"/>
+        </w:r>
+        <w:r>
+          <w:rPr>
+            <w:noProof/>
+            <w:webHidden/>
+          </w:rPr>
+          <w:instrText xml:space="preserve"> PAGEREF _Toc182923492 \h </w:instrText>
+        </w:r>
+        <w:r>
+          <w:rPr>
+            <w:noProof/>
+            <w:webHidden/>
+          </w:rPr>
+        </w:r>
+        <w:r>
+          <w:rPr>
+            <w:noProof/>
+            <w:webHidden/>
+          </w:rPr>
+          <w:fldChar w:fldCharType="separate"/>
+        </w:r>
+        <w:r>
+          <w:rPr>
+            <w:noProof/>
+            <w:webHidden/>
+          </w:rPr>
+          <w:t>31</w:t>
+        </w:r>
+        <w:r>
+          <w:rPr>
+            <w:noProof/>
+            <w:webHidden/>
+          </w:rPr>
+          <w:fldChar w:fldCharType="end"/>
+        </w:r>
+      </w:hyperlink>
+    </w:p>
+    <w:p>
+      <w:pPr>
+        <w:pStyle w:val="TDC2"/>
+        <w:rPr>
+          <w:rFonts w:asciiTheme="minorHAnsi" w:eastAsiaTheme="minorEastAsia" w:hAnsiTheme="minorHAnsi" w:cstheme="minorBidi"/>
+          <w:i w:val="0"/>
+          <w:iCs w:val="0"/>
+          <w:noProof/>
+          <w:kern w:val="2"/>
+          <w:sz w:val="22"/>
+          <w:szCs w:val="22"/>
+          <w:lang w:val="es-AR" w:eastAsia="es-AR"/>
+          <w14:ligatures w14:val="standardContextual"/>
+        </w:rPr>
+      </w:pPr>
+      <w:hyperlink w:anchor="_Toc182923493" w:history="1">
+        <w:r>
+          <w:rPr>
+            <w:rStyle w:val="Hipervnculo"/>
+            <w:noProof/>
+          </w:rPr>
+          <w:t>Referencia RK17</w:t>
+        </w:r>
+        <w:r>
+          <w:rPr>
+            <w:noProof/>
+            <w:webHidden/>
+          </w:rPr>
+          <w:tab/>
+        </w:r>
+        <w:r>
+          <w:rPr>
+            <w:noProof/>
+            <w:webHidden/>
+          </w:rPr>
+          <w:fldChar w:fldCharType="begin"/>
+        </w:r>
+        <w:r>
+          <w:rPr>
+            <w:noProof/>
+            <w:webHidden/>
+          </w:rPr>
+          <w:instrText xml:space="preserve"> PAGEREF _Toc182923493 \h </w:instrText>
+        </w:r>
+        <w:r>
+          <w:rPr>
+            <w:noProof/>
+            <w:webHidden/>
+          </w:rPr>
+        </w:r>
+        <w:r>
+          <w:rPr>
+            <w:noProof/>
+            <w:webHidden/>
+          </w:rPr>
+          <w:fldChar w:fldCharType="separate"/>
+        </w:r>
+        <w:r>
+          <w:rPr>
+            <w:noProof/>
+            <w:webHidden/>
+          </w:rPr>
+          <w:t>32</w:t>
+        </w:r>
+        <w:r>
+          <w:rPr>
+            <w:noProof/>
+            <w:webHidden/>
+          </w:rPr>
+          <w:fldChar w:fldCharType="end"/>
+        </w:r>
+      </w:hyperlink>
+    </w:p>
+    <w:p>
+      <w:pPr>
+        <w:pStyle w:val="TDC3"/>
+        <w:rPr>
+          <w:rFonts w:asciiTheme="minorHAnsi" w:eastAsiaTheme="minorEastAsia" w:hAnsiTheme="minorHAnsi" w:cstheme="minorBidi"/>
+          <w:noProof/>
+          <w:kern w:val="2"/>
+          <w:sz w:val="22"/>
+          <w:szCs w:val="22"/>
+          <w:lang w:val="es-AR" w:eastAsia="es-AR"/>
+          <w14:ligatures w14:val="standardContextual"/>
+        </w:rPr>
+      </w:pPr>
+      <w:hyperlink w:anchor="_Toc182923494" w:history="1">
+        <w:r>
+          <w:rPr>
+            <w:rStyle w:val="Hipervnculo"/>
+            <w:noProof/>
+          </w:rPr>
+          <w:t>Identificación</w:t>
+        </w:r>
+        <w:r>
+          <w:rPr>
+            <w:noProof/>
+            <w:webHidden/>
+          </w:rPr>
+          <w:tab/>
+        </w:r>
+        <w:r>
+          <w:rPr>
+            <w:noProof/>
+            <w:webHidden/>
+          </w:rPr>
+          <w:fldChar w:fldCharType="begin"/>
+        </w:r>
+        <w:r>
+          <w:rPr>
+            <w:noProof/>
+            <w:webHidden/>
+          </w:rPr>
+          <w:instrText xml:space="preserve"> PAGEREF _Toc182923494 \h </w:instrText>
+        </w:r>
+        <w:r>
+          <w:rPr>
+            <w:noProof/>
+            <w:webHidden/>
+          </w:rPr>
+        </w:r>
+        <w:r>
+          <w:rPr>
+            <w:noProof/>
+            <w:webHidden/>
+          </w:rPr>
+          <w:fldChar w:fldCharType="separate"/>
+        </w:r>
+        <w:r>
+          <w:rPr>
+            <w:noProof/>
+            <w:webHidden/>
+          </w:rPr>
+          <w:t>32</w:t>
+        </w:r>
+        <w:r>
+          <w:rPr>
+            <w:noProof/>
+            <w:webHidden/>
+          </w:rPr>
+          <w:fldChar w:fldCharType="end"/>
+        </w:r>
+      </w:hyperlink>
+    </w:p>
+    <w:p>
+      <w:pPr>
+        <w:pStyle w:val="TDC3"/>
+        <w:rPr>
+          <w:rFonts w:asciiTheme="minorHAnsi" w:eastAsiaTheme="minorEastAsia" w:hAnsiTheme="minorHAnsi" w:cstheme="minorBidi"/>
+          <w:noProof/>
+          <w:kern w:val="2"/>
+          <w:sz w:val="22"/>
+          <w:szCs w:val="22"/>
+          <w:lang w:val="es-AR" w:eastAsia="es-AR"/>
+          <w14:ligatures w14:val="standardContextual"/>
+        </w:rPr>
+      </w:pPr>
+      <w:hyperlink w:anchor="_Toc182923495" w:history="1">
+        <w:r>
+          <w:rPr>
+            <w:rStyle w:val="Hipervnculo"/>
+            <w:noProof/>
+          </w:rPr>
+          <w:t>Análisis</w:t>
+        </w:r>
+        <w:r>
+          <w:rPr>
+            <w:noProof/>
+            <w:webHidden/>
+          </w:rPr>
+          <w:tab/>
+        </w:r>
+        <w:r>
+          <w:rPr>
+            <w:noProof/>
+            <w:webHidden/>
+          </w:rPr>
+          <w:fldChar w:fldCharType="begin"/>
+        </w:r>
+        <w:r>
+          <w:rPr>
+            <w:noProof/>
+            <w:webHidden/>
+          </w:rPr>
+          <w:instrText xml:space="preserve"> PAGEREF _Toc182923495 \h </w:instrText>
+        </w:r>
+        <w:r>
+          <w:rPr>
+            <w:noProof/>
+            <w:webHidden/>
+          </w:rPr>
+        </w:r>
+        <w:r>
+          <w:rPr>
+            <w:noProof/>
+            <w:webHidden/>
+          </w:rPr>
+          <w:fldChar w:fldCharType="separate"/>
+        </w:r>
+        <w:r>
+          <w:rPr>
+            <w:noProof/>
+            <w:webHidden/>
+          </w:rPr>
+          <w:t>32</w:t>
+        </w:r>
+        <w:r>
+          <w:rPr>
+            <w:noProof/>
+            <w:webHidden/>
+          </w:rPr>
+          <w:fldChar w:fldCharType="end"/>
+        </w:r>
+      </w:hyperlink>
+    </w:p>
+    <w:p>
+      <w:pPr>
+        <w:pStyle w:val="TDC3"/>
+        <w:rPr>
+          <w:rFonts w:asciiTheme="minorHAnsi" w:eastAsiaTheme="minorEastAsia" w:hAnsiTheme="minorHAnsi" w:cstheme="minorBidi"/>
+          <w:noProof/>
+          <w:kern w:val="2"/>
+          <w:sz w:val="22"/>
+          <w:szCs w:val="22"/>
+          <w:lang w:val="es-AR" w:eastAsia="es-AR"/>
+          <w14:ligatures w14:val="standardContextual"/>
+        </w:rPr>
+      </w:pPr>
+      <w:hyperlink w:anchor="_Toc182923496" w:history="1">
+        <w:r>
+          <w:rPr>
+            <w:rStyle w:val="Hipervnculo"/>
+            <w:noProof/>
+          </w:rPr>
+          <w:t>Plan de Riesgos</w:t>
+        </w:r>
+        <w:r>
+          <w:rPr>
+            <w:noProof/>
+            <w:webHidden/>
+          </w:rPr>
+          <w:tab/>
+        </w:r>
+        <w:r>
+          <w:rPr>
+            <w:noProof/>
+            <w:webHidden/>
+          </w:rPr>
+          <w:fldChar w:fldCharType="begin"/>
+        </w:r>
+        <w:r>
+          <w:rPr>
+            <w:noProof/>
+            <w:webHidden/>
+          </w:rPr>
+          <w:instrText xml:space="preserve"> PAGEREF _Toc182923496 \h </w:instrText>
+        </w:r>
+        <w:r>
+          <w:rPr>
+            <w:noProof/>
+            <w:webHidden/>
+          </w:rPr>
+        </w:r>
+        <w:r>
+          <w:rPr>
+            <w:noProof/>
+            <w:webHidden/>
+          </w:rPr>
+          <w:fldChar w:fldCharType="separate"/>
+        </w:r>
+        <w:r>
+          <w:rPr>
+            <w:noProof/>
+            <w:webHidden/>
+          </w:rPr>
+          <w:t>32</w:t>
+        </w:r>
+        <w:r>
+          <w:rPr>
+            <w:noProof/>
+            <w:webHidden/>
+          </w:rPr>
+          <w:fldChar w:fldCharType="end"/>
+        </w:r>
+      </w:hyperlink>
+    </w:p>
+    <w:p>
+      <w:pPr>
+        <w:pStyle w:val="TDC3"/>
+        <w:rPr>
+          <w:rFonts w:asciiTheme="minorHAnsi" w:eastAsiaTheme="minorEastAsia" w:hAnsiTheme="minorHAnsi" w:cstheme="minorBidi"/>
+          <w:noProof/>
+          <w:kern w:val="2"/>
+          <w:sz w:val="22"/>
+          <w:szCs w:val="22"/>
+          <w:lang w:val="es-AR" w:eastAsia="es-AR"/>
+          <w14:ligatures w14:val="standardContextual"/>
+        </w:rPr>
+      </w:pPr>
+      <w:hyperlink w:anchor="_Toc182923497" w:history="1">
+        <w:r>
+          <w:rPr>
+            <w:rStyle w:val="Hipervnculo"/>
+            <w:noProof/>
+          </w:rPr>
+          <w:t>Seguimiento</w:t>
+        </w:r>
+        <w:r>
+          <w:rPr>
+            <w:noProof/>
+            <w:webHidden/>
+          </w:rPr>
+          <w:tab/>
+        </w:r>
+        <w:r>
+          <w:rPr>
+            <w:noProof/>
+            <w:webHidden/>
+          </w:rPr>
+          <w:fldChar w:fldCharType="begin"/>
+        </w:r>
+        <w:r>
+          <w:rPr>
+            <w:noProof/>
+            <w:webHidden/>
+          </w:rPr>
+          <w:instrText xml:space="preserve"> PAGEREF _Toc182923497 \h </w:instrText>
+        </w:r>
+        <w:r>
+          <w:rPr>
+            <w:noProof/>
+            <w:webHidden/>
+          </w:rPr>
+        </w:r>
+        <w:r>
+          <w:rPr>
+            <w:noProof/>
+            <w:webHidden/>
+          </w:rPr>
+          <w:fldChar w:fldCharType="separate"/>
+        </w:r>
+        <w:r>
+          <w:rPr>
+            <w:noProof/>
+            <w:webHidden/>
+          </w:rPr>
+          <w:t>33</w:t>
         </w:r>
         <w:r>
           <w:rPr>
@@ -4430,7 +5939,7 @@
       <w:pPr>
         <w:pStyle w:val="PSI-Ttulo1"/>
       </w:pPr>
-      <w:bookmarkStart w:id="0" w:name="_Toc182909938"/>
+      <w:bookmarkStart w:id="0" w:name="_Toc182923428"/>
       <w:r>
         <w:t>Riesgo 0</w:t>
       </w:r>
@@ -4447,7 +5956,7 @@
         <w:pStyle w:val="PSI-Ttulo1"/>
         <w:outlineLvl w:val="1"/>
       </w:pPr>
-      <w:bookmarkStart w:id="1" w:name="_Toc182909939"/>
+      <w:bookmarkStart w:id="1" w:name="_Toc182923429"/>
       <w:r>
         <w:t>Leyenda</w:t>
       </w:r>
@@ -4935,7 +6444,7 @@
         <w:pStyle w:val="PSI-Ttulo1"/>
         <w:outlineLvl w:val="1"/>
       </w:pPr>
-      <w:bookmarkStart w:id="2" w:name="_Toc182909940"/>
+      <w:bookmarkStart w:id="2" w:name="_Toc182923430"/>
       <w:r>
         <w:lastRenderedPageBreak/>
         <w:t xml:space="preserve">Referencia </w:t>
@@ -4956,7 +6465,7 @@
         <w:pStyle w:val="PSI-Ttulo2"/>
         <w:outlineLvl w:val="2"/>
       </w:pPr>
-      <w:bookmarkStart w:id="3" w:name="_Toc182909941"/>
+      <w:bookmarkStart w:id="3" w:name="_Toc182923431"/>
       <w:r>
         <w:t>Identificación</w:t>
       </w:r>
@@ -5186,7 +6695,7 @@
         <w:pStyle w:val="PSI-Ttulo2"/>
         <w:outlineLvl w:val="2"/>
       </w:pPr>
-      <w:bookmarkStart w:id="4" w:name="_Toc182909942"/>
+      <w:bookmarkStart w:id="4" w:name="_Toc182923432"/>
       <w:r>
         <w:t>Análisis</w:t>
       </w:r>
@@ -5361,7 +6870,7 @@
         <w:pStyle w:val="PSI-Ttulo2"/>
         <w:outlineLvl w:val="2"/>
       </w:pPr>
-      <w:bookmarkStart w:id="5" w:name="_Toc182909943"/>
+      <w:bookmarkStart w:id="5" w:name="_Toc182923433"/>
       <w:r>
         <w:lastRenderedPageBreak/>
         <w:t>Plan de Riesgos</w:t>
@@ -5606,7 +7115,7 @@
         <w:pStyle w:val="PSI-Ttulo2"/>
         <w:outlineLvl w:val="2"/>
       </w:pPr>
-      <w:bookmarkStart w:id="6" w:name="_Toc182909944"/>
+      <w:bookmarkStart w:id="6" w:name="_Toc182923434"/>
       <w:r>
         <w:t>Seguimiento</w:t>
       </w:r>
@@ -5758,7 +7267,7 @@
       <w:pPr>
         <w:pStyle w:val="PSI-Ttulo1"/>
       </w:pPr>
-      <w:bookmarkStart w:id="7" w:name="_Toc182909945"/>
+      <w:bookmarkStart w:id="7" w:name="_Toc182923435"/>
       <w:r>
         <w:lastRenderedPageBreak/>
         <w:t xml:space="preserve">Riesgo </w:t>
@@ -5776,7 +7285,7 @@
         <w:pStyle w:val="PSI-Ttulo1"/>
         <w:outlineLvl w:val="1"/>
       </w:pPr>
-      <w:bookmarkStart w:id="8" w:name="_Toc182909946"/>
+      <w:bookmarkStart w:id="8" w:name="_Toc182923436"/>
       <w:r>
         <w:t>Leyenda</w:t>
       </w:r>
@@ -6266,7 +7775,7 @@
       <w:r>
         <w:br w:type="page"/>
       </w:r>
-      <w:bookmarkStart w:id="9" w:name="_Toc182909947"/>
+      <w:bookmarkStart w:id="9" w:name="_Toc182923437"/>
       <w:r>
         <w:lastRenderedPageBreak/>
         <w:t xml:space="preserve">Referencia </w:t>
@@ -6284,7 +7793,7 @@
         <w:pStyle w:val="PSI-Ttulo2"/>
         <w:outlineLvl w:val="2"/>
       </w:pPr>
-      <w:bookmarkStart w:id="10" w:name="_Toc182909948"/>
+      <w:bookmarkStart w:id="10" w:name="_Toc182923438"/>
       <w:r>
         <w:t>Identificación</w:t>
       </w:r>
@@ -6517,7 +8026,7 @@
         <w:pStyle w:val="PSI-Ttulo2"/>
         <w:outlineLvl w:val="2"/>
       </w:pPr>
-      <w:bookmarkStart w:id="11" w:name="_Toc182909949"/>
+      <w:bookmarkStart w:id="11" w:name="_Toc182923439"/>
       <w:r>
         <w:t>Análisis</w:t>
       </w:r>
@@ -6705,7 +8214,7 @@
         <w:pStyle w:val="PSI-Ttulo2"/>
         <w:outlineLvl w:val="2"/>
       </w:pPr>
-      <w:bookmarkStart w:id="12" w:name="_Toc182909950"/>
+      <w:bookmarkStart w:id="12" w:name="_Toc182923440"/>
       <w:r>
         <w:t>Plan de Riesgos</w:t>
       </w:r>
@@ -6909,7 +8418,7 @@
         <w:pStyle w:val="PSI-Ttulo2"/>
         <w:outlineLvl w:val="2"/>
       </w:pPr>
-      <w:bookmarkStart w:id="13" w:name="_Toc182909951"/>
+      <w:bookmarkStart w:id="13" w:name="_Toc182923441"/>
       <w:r>
         <w:t>Seguimiento</w:t>
       </w:r>
@@ -7037,7 +8546,7 @@
       <w:pPr>
         <w:pStyle w:val="PSI-Ttulo1"/>
       </w:pPr>
-      <w:bookmarkStart w:id="14" w:name="_Toc182909952"/>
+      <w:bookmarkStart w:id="14" w:name="_Toc182923442"/>
       <w:r>
         <w:t>Riesgo 09:</w:t>
       </w:r>
@@ -7048,7 +8557,7 @@
         <w:pStyle w:val="PSI-Ttulo1"/>
         <w:outlineLvl w:val="1"/>
       </w:pPr>
-      <w:bookmarkStart w:id="15" w:name="_Toc182909953"/>
+      <w:bookmarkStart w:id="15" w:name="_Toc182923443"/>
       <w:r>
         <w:t>Leyenda</w:t>
       </w:r>
@@ -7547,7 +9056,7 @@
       <w:r>
         <w:br w:type="page"/>
       </w:r>
-      <w:bookmarkStart w:id="16" w:name="_Toc182909954"/>
+      <w:bookmarkStart w:id="16" w:name="_Toc182923444"/>
       <w:r>
         <w:lastRenderedPageBreak/>
         <w:t xml:space="preserve">Referencia </w:t>
@@ -7565,7 +9074,7 @@
         <w:pStyle w:val="PSI-Ttulo2"/>
         <w:outlineLvl w:val="2"/>
       </w:pPr>
-      <w:bookmarkStart w:id="17" w:name="_Toc182909955"/>
+      <w:bookmarkStart w:id="17" w:name="_Toc182923445"/>
       <w:r>
         <w:t>Identificación</w:t>
       </w:r>
@@ -7802,7 +9311,7 @@
         <w:pStyle w:val="PSI-Ttulo2"/>
         <w:outlineLvl w:val="2"/>
       </w:pPr>
-      <w:bookmarkStart w:id="18" w:name="_Toc182909956"/>
+      <w:bookmarkStart w:id="18" w:name="_Toc182923446"/>
       <w:r>
         <w:t>Análisis</w:t>
       </w:r>
@@ -7992,7 +9501,7 @@
         <w:pStyle w:val="PSI-Ttulo2"/>
         <w:outlineLvl w:val="2"/>
       </w:pPr>
-      <w:bookmarkStart w:id="19" w:name="_Toc182909957"/>
+      <w:bookmarkStart w:id="19" w:name="_Toc182923447"/>
       <w:r>
         <w:t>Plan de Riesgos</w:t>
       </w:r>
@@ -8224,7 +9733,7 @@
         <w:pStyle w:val="PSI-Ttulo2"/>
         <w:outlineLvl w:val="2"/>
       </w:pPr>
-      <w:bookmarkStart w:id="20" w:name="_Toc182909958"/>
+      <w:bookmarkStart w:id="20" w:name="_Toc182923448"/>
       <w:r>
         <w:t>Seguimiento</w:t>
       </w:r>
@@ -8394,7 +9903,7 @@
       <w:pPr>
         <w:pStyle w:val="PSI-Ttulo1"/>
       </w:pPr>
-      <w:bookmarkStart w:id="21" w:name="_Toc182909959"/>
+      <w:bookmarkStart w:id="21" w:name="_Toc182923449"/>
       <w:r>
         <w:t>Riesgo 02:</w:t>
       </w:r>
@@ -8405,7 +9914,7 @@
         <w:pStyle w:val="PSI-Ttulo1"/>
         <w:outlineLvl w:val="1"/>
       </w:pPr>
-      <w:bookmarkStart w:id="22" w:name="_Toc182909960"/>
+      <w:bookmarkStart w:id="22" w:name="_Toc182923450"/>
       <w:r>
         <w:t>Leyenda</w:t>
       </w:r>
@@ -8901,7 +10410,7 @@
       <w:r>
         <w:br w:type="page"/>
       </w:r>
-      <w:bookmarkStart w:id="23" w:name="_Toc182909961"/>
+      <w:bookmarkStart w:id="23" w:name="_Toc182923451"/>
       <w:r>
         <w:lastRenderedPageBreak/>
         <w:t xml:space="preserve">Referencia </w:t>
@@ -8922,7 +10431,7 @@
         <w:pStyle w:val="PSI-Ttulo2"/>
         <w:outlineLvl w:val="2"/>
       </w:pPr>
-      <w:bookmarkStart w:id="24" w:name="_Toc182909962"/>
+      <w:bookmarkStart w:id="24" w:name="_Toc182923452"/>
       <w:r>
         <w:t>Identificación</w:t>
       </w:r>
@@ -9168,7 +10677,7 @@
         <w:pStyle w:val="PSI-Ttulo2"/>
         <w:outlineLvl w:val="2"/>
       </w:pPr>
-      <w:bookmarkStart w:id="25" w:name="_Toc182909963"/>
+      <w:bookmarkStart w:id="25" w:name="_Toc182923453"/>
       <w:r>
         <w:t>Análisis</w:t>
       </w:r>
@@ -9359,7 +10868,7 @@
         <w:pStyle w:val="PSI-Ttulo2"/>
         <w:outlineLvl w:val="2"/>
       </w:pPr>
-      <w:bookmarkStart w:id="26" w:name="_Toc182909964"/>
+      <w:bookmarkStart w:id="26" w:name="_Toc182923454"/>
       <w:r>
         <w:t>Plan de Riesgos</w:t>
       </w:r>
@@ -9547,7 +11056,7 @@
         <w:pStyle w:val="PSI-Ttulo2"/>
         <w:outlineLvl w:val="2"/>
       </w:pPr>
-      <w:bookmarkStart w:id="27" w:name="_Toc182909965"/>
+      <w:bookmarkStart w:id="27" w:name="_Toc182923455"/>
       <w:r>
         <w:t>Seguimiento</w:t>
       </w:r>
@@ -9817,7 +11326,7 @@
       <w:pPr>
         <w:pStyle w:val="PSI-Ttulo1"/>
       </w:pPr>
-      <w:bookmarkStart w:id="28" w:name="_Toc182909966"/>
+      <w:bookmarkStart w:id="28" w:name="_Toc182923456"/>
       <w:r>
         <w:lastRenderedPageBreak/>
         <w:t>Riesgo 08:</w:t>
@@ -9829,7 +11338,7 @@
         <w:pStyle w:val="PSI-Ttulo1"/>
         <w:outlineLvl w:val="1"/>
       </w:pPr>
-      <w:bookmarkStart w:id="29" w:name="_Toc182909967"/>
+      <w:bookmarkStart w:id="29" w:name="_Toc182923457"/>
       <w:r>
         <w:t>Leyenda</w:t>
       </w:r>
@@ -10327,7 +11836,7 @@
       <w:r>
         <w:br w:type="page"/>
       </w:r>
-      <w:bookmarkStart w:id="30" w:name="_Toc182909968"/>
+      <w:bookmarkStart w:id="30" w:name="_Toc182923458"/>
       <w:r>
         <w:lastRenderedPageBreak/>
         <w:t xml:space="preserve">Referencia </w:t>
@@ -10348,7 +11857,7 @@
         <w:pStyle w:val="PSI-Ttulo2"/>
         <w:outlineLvl w:val="2"/>
       </w:pPr>
-      <w:bookmarkStart w:id="31" w:name="_Toc182909969"/>
+      <w:bookmarkStart w:id="31" w:name="_Toc182923459"/>
       <w:r>
         <w:t>Identificación</w:t>
       </w:r>
@@ -10595,7 +12104,7 @@
         <w:pStyle w:val="PSI-Ttulo2"/>
         <w:outlineLvl w:val="2"/>
       </w:pPr>
-      <w:bookmarkStart w:id="32" w:name="_Toc182909970"/>
+      <w:bookmarkStart w:id="32" w:name="_Toc182923460"/>
       <w:r>
         <w:t>Análisis</w:t>
       </w:r>
@@ -10800,7 +12309,7 @@
         <w:pStyle w:val="PSI-Ttulo2"/>
         <w:outlineLvl w:val="2"/>
       </w:pPr>
-      <w:bookmarkStart w:id="33" w:name="_Toc182909971"/>
+      <w:bookmarkStart w:id="33" w:name="_Toc182923461"/>
       <w:r>
         <w:t>Plan de Riesgos</w:t>
       </w:r>
@@ -10995,7 +12504,7 @@
         <w:pStyle w:val="PSI-Ttulo2"/>
         <w:outlineLvl w:val="2"/>
       </w:pPr>
-      <w:bookmarkStart w:id="34" w:name="_Toc182909972"/>
+      <w:bookmarkStart w:id="34" w:name="_Toc182923462"/>
       <w:r>
         <w:t>Seguimiento</w:t>
       </w:r>
@@ -11123,7 +12632,7 @@
       <w:pPr>
         <w:pStyle w:val="PSI-Ttulo1"/>
       </w:pPr>
-      <w:bookmarkStart w:id="35" w:name="_Toc182909973"/>
+      <w:bookmarkStart w:id="35" w:name="_Toc182923463"/>
       <w:r>
         <w:t>Riesgo 12:</w:t>
       </w:r>
@@ -11134,7 +12643,7 @@
         <w:pStyle w:val="PSI-Ttulo1"/>
         <w:outlineLvl w:val="1"/>
       </w:pPr>
-      <w:bookmarkStart w:id="36" w:name="_Toc182909974"/>
+      <w:bookmarkStart w:id="36" w:name="_Toc182923464"/>
       <w:r>
         <w:t>Leyenda</w:t>
       </w:r>
@@ -11583,7 +13092,7 @@
       <w:r>
         <w:br w:type="page"/>
       </w:r>
-      <w:bookmarkStart w:id="37" w:name="_Toc182909975"/>
+      <w:bookmarkStart w:id="37" w:name="_Toc182923465"/>
       <w:r>
         <w:lastRenderedPageBreak/>
         <w:t xml:space="preserve">Referencia </w:t>
@@ -11601,7 +13110,7 @@
         <w:pStyle w:val="PSI-Ttulo2"/>
         <w:outlineLvl w:val="2"/>
       </w:pPr>
-      <w:bookmarkStart w:id="38" w:name="_Toc182909976"/>
+      <w:bookmarkStart w:id="38" w:name="_Toc182923466"/>
       <w:r>
         <w:t>Identificación</w:t>
       </w:r>
@@ -11849,7 +13358,7 @@
         <w:pStyle w:val="PSI-Ttulo2"/>
         <w:outlineLvl w:val="2"/>
       </w:pPr>
-      <w:bookmarkStart w:id="39" w:name="_Toc182909977"/>
+      <w:bookmarkStart w:id="39" w:name="_Toc182923467"/>
       <w:r>
         <w:t>Análisis</w:t>
       </w:r>
@@ -12033,7 +13542,7 @@
         <w:pStyle w:val="PSI-Ttulo2"/>
         <w:outlineLvl w:val="2"/>
       </w:pPr>
-      <w:bookmarkStart w:id="40" w:name="_Toc182909978"/>
+      <w:bookmarkStart w:id="40" w:name="_Toc182923468"/>
       <w:r>
         <w:t>Plan de Riesgos</w:t>
       </w:r>
@@ -12229,7 +13738,7 @@
         <w:pStyle w:val="PSI-Ttulo2"/>
         <w:outlineLvl w:val="2"/>
       </w:pPr>
-      <w:bookmarkStart w:id="41" w:name="_Toc182909979"/>
+      <w:bookmarkStart w:id="41" w:name="_Toc182923469"/>
       <w:r>
         <w:t>Seguimiento</w:t>
       </w:r>
@@ -12397,7 +13906,7 @@
       <w:pPr>
         <w:pStyle w:val="PSI-Ttulo1"/>
       </w:pPr>
-      <w:bookmarkStart w:id="42" w:name="_Toc182909980"/>
+      <w:bookmarkStart w:id="42" w:name="_Toc182923470"/>
       <w:r>
         <w:t>Riesgo 13:</w:t>
       </w:r>
@@ -12408,7 +13917,7 @@
         <w:pStyle w:val="PSI-Ttulo1"/>
         <w:outlineLvl w:val="1"/>
       </w:pPr>
-      <w:bookmarkStart w:id="43" w:name="_Toc182909981"/>
+      <w:bookmarkStart w:id="43" w:name="_Toc182923471"/>
       <w:r>
         <w:t>Leyenda</w:t>
       </w:r>
@@ -12810,7 +14319,7 @@
       <w:r>
         <w:br w:type="page"/>
       </w:r>
-      <w:bookmarkStart w:id="44" w:name="_Toc182909982"/>
+      <w:bookmarkStart w:id="44" w:name="_Toc182923472"/>
       <w:r>
         <w:lastRenderedPageBreak/>
         <w:t xml:space="preserve">Referencia </w:t>
@@ -12828,7 +14337,7 @@
         <w:pStyle w:val="PSI-Ttulo2"/>
         <w:outlineLvl w:val="2"/>
       </w:pPr>
-      <w:bookmarkStart w:id="45" w:name="_Toc182909983"/>
+      <w:bookmarkStart w:id="45" w:name="_Toc182923473"/>
       <w:r>
         <w:t>Identificación</w:t>
       </w:r>
@@ -13057,7 +14566,7 @@
         <w:pStyle w:val="PSI-Ttulo2"/>
         <w:outlineLvl w:val="2"/>
       </w:pPr>
-      <w:bookmarkStart w:id="46" w:name="_Toc182909984"/>
+      <w:bookmarkStart w:id="46" w:name="_Toc182923474"/>
       <w:r>
         <w:t>Análisis</w:t>
       </w:r>
@@ -13234,7 +14743,7 @@
         <w:pStyle w:val="PSI-Ttulo2"/>
         <w:outlineLvl w:val="2"/>
       </w:pPr>
-      <w:bookmarkStart w:id="47" w:name="_Toc182909985"/>
+      <w:bookmarkStart w:id="47" w:name="_Toc182923475"/>
       <w:r>
         <w:t>Plan de Riesgos</w:t>
       </w:r>
@@ -13429,7 +14938,7 @@
         <w:pStyle w:val="PSI-Ttulo2"/>
         <w:outlineLvl w:val="2"/>
       </w:pPr>
-      <w:bookmarkStart w:id="48" w:name="_Toc182909986"/>
+      <w:bookmarkStart w:id="48" w:name="_Toc182923476"/>
       <w:r>
         <w:t>Seguimiento</w:t>
       </w:r>
@@ -13599,6 +15108,7 @@
       <w:pPr>
         <w:pStyle w:val="PSI-Ttulo1"/>
       </w:pPr>
+      <w:bookmarkStart w:id="49" w:name="_Toc182923477"/>
       <w:r>
         <w:t>Riesgo 1</w:t>
       </w:r>
@@ -13608,15 +15118,18 @@
       <w:r>
         <w:t>:</w:t>
       </w:r>
+      <w:bookmarkEnd w:id="49"/>
     </w:p>
     <w:p>
       <w:pPr>
         <w:pStyle w:val="PSI-Ttulo1"/>
         <w:outlineLvl w:val="1"/>
       </w:pPr>
+      <w:bookmarkStart w:id="50" w:name="_Toc182923478"/>
       <w:r>
         <w:t>Leyenda</w:t>
       </w:r>
+      <w:bookmarkEnd w:id="50"/>
     </w:p>
     <w:tbl>
       <w:tblPr>
@@ -14062,6 +15575,7 @@
       <w:r>
         <w:br w:type="page"/>
       </w:r>
+      <w:bookmarkStart w:id="51" w:name="_Toc182923479"/>
       <w:r>
         <w:lastRenderedPageBreak/>
         <w:t xml:space="preserve">Referencia </w:t>
@@ -14070,20 +15584,20 @@
         <w:t>RK</w:t>
       </w:r>
       <w:r>
-        <w:t>1</w:t>
+        <w:t>15</w:t>
       </w:r>
-      <w:r>
-        <w:t>5</w:t>
-      </w:r>
+      <w:bookmarkEnd w:id="51"/>
     </w:p>
     <w:p>
       <w:pPr>
         <w:pStyle w:val="PSI-Ttulo2"/>
         <w:outlineLvl w:val="2"/>
       </w:pPr>
+      <w:bookmarkStart w:id="52" w:name="_Toc182923480"/>
       <w:r>
         <w:t>Identificación</w:t>
       </w:r>
+      <w:bookmarkEnd w:id="52"/>
     </w:p>
     <w:tbl>
       <w:tblPr>
@@ -14333,9 +15847,11 @@
         <w:pStyle w:val="PSI-Ttulo2"/>
         <w:outlineLvl w:val="2"/>
       </w:pPr>
+      <w:bookmarkStart w:id="53" w:name="_Toc182923481"/>
       <w:r>
         <w:t>Análisis</w:t>
       </w:r>
+      <w:bookmarkEnd w:id="53"/>
     </w:p>
     <w:tbl>
       <w:tblPr>
@@ -14532,9 +16048,11 @@
         <w:pStyle w:val="PSI-Ttulo2"/>
         <w:outlineLvl w:val="2"/>
       </w:pPr>
+      <w:bookmarkStart w:id="54" w:name="_Toc182923482"/>
       <w:r>
         <w:t>Plan de Riesgos</w:t>
       </w:r>
+      <w:bookmarkEnd w:id="54"/>
     </w:p>
     <w:tbl>
       <w:tblPr>
@@ -14730,9 +16248,11 @@
         <w:pStyle w:val="PSI-Ttulo2"/>
         <w:outlineLvl w:val="2"/>
       </w:pPr>
+      <w:bookmarkStart w:id="55" w:name="_Toc182923483"/>
       <w:r>
         <w:t>Seguimiento</w:t>
       </w:r>
+      <w:bookmarkEnd w:id="55"/>
     </w:p>
     <w:tbl>
       <w:tblPr>
@@ -14866,24 +16386,22 @@
       <w:pPr>
         <w:pStyle w:val="PSI-Ttulo1"/>
       </w:pPr>
+      <w:bookmarkStart w:id="56" w:name="_Toc182923484"/>
       <w:r>
-        <w:t>Riesgo 1</w:t>
+        <w:t>Riesgo 16:</w:t>
       </w:r>
-      <w:r>
-        <w:t>6</w:t>
-      </w:r>
-      <w:r>
-        <w:t>:</w:t>
-      </w:r>
+      <w:bookmarkEnd w:id="56"/>
     </w:p>
     <w:p>
       <w:pPr>
         <w:pStyle w:val="PSI-Ttulo1"/>
         <w:outlineLvl w:val="1"/>
       </w:pPr>
+      <w:bookmarkStart w:id="57" w:name="_Toc182923485"/>
       <w:r>
         <w:t>Leyenda</w:t>
       </w:r>
+      <w:bookmarkEnd w:id="57"/>
     </w:p>
     <w:tbl>
       <w:tblPr>
@@ -14923,10 +16441,7 @@
           </w:tcPr>
           <w:p>
             <w:r>
-              <w:t>RK1</w:t>
-            </w:r>
-            <w:r>
-              <w:t>6</w:t>
+              <w:t>RK16</w:t>
             </w:r>
           </w:p>
         </w:tc>
@@ -15091,10 +16606,7 @@
           </w:tcPr>
           <w:p>
             <w:r>
-              <w:t>8</w:t>
-            </w:r>
-            <w:r>
-              <w:t>0%</w:t>
+              <w:t>80%</w:t>
             </w:r>
           </w:p>
         </w:tc>
@@ -15119,10 +16631,7 @@
           </w:tcPr>
           <w:p>
             <w:r>
-              <w:t>3</w:t>
-            </w:r>
-            <w:r>
-              <w:t>20</w:t>
+              <w:t>320</w:t>
             </w:r>
           </w:p>
         </w:tc>
@@ -15302,6 +16811,7 @@
       <w:r>
         <w:br w:type="page"/>
       </w:r>
+      <w:bookmarkStart w:id="58" w:name="_Toc182923486"/>
       <w:r>
         <w:lastRenderedPageBreak/>
         <w:t xml:space="preserve">Referencia </w:t>
@@ -15315,15 +16825,18 @@
       <w:r>
         <w:t>6</w:t>
       </w:r>
+      <w:bookmarkEnd w:id="58"/>
     </w:p>
     <w:p>
       <w:pPr>
         <w:pStyle w:val="PSI-Ttulo2"/>
         <w:outlineLvl w:val="2"/>
       </w:pPr>
+      <w:bookmarkStart w:id="59" w:name="_Toc182923487"/>
       <w:r>
         <w:t>Identificación</w:t>
       </w:r>
+      <w:bookmarkEnd w:id="59"/>
     </w:p>
     <w:tbl>
       <w:tblPr>
@@ -15555,9 +17068,11 @@
         <w:pStyle w:val="PSI-Ttulo2"/>
         <w:outlineLvl w:val="2"/>
       </w:pPr>
+      <w:bookmarkStart w:id="60" w:name="_Toc182923488"/>
       <w:r>
         <w:t>Análisis</w:t>
       </w:r>
+      <w:bookmarkEnd w:id="60"/>
     </w:p>
     <w:tbl>
       <w:tblPr>
@@ -15726,9 +17241,11 @@
         <w:pStyle w:val="PSI-Ttulo2"/>
         <w:outlineLvl w:val="2"/>
       </w:pPr>
+      <w:bookmarkStart w:id="61" w:name="_Toc182923489"/>
       <w:r>
         <w:t>Plan de Riesgos</w:t>
       </w:r>
+      <w:bookmarkEnd w:id="61"/>
     </w:p>
     <w:tbl>
       <w:tblPr>
@@ -15916,9 +17433,11 @@
         <w:pStyle w:val="PSI-Ttulo2"/>
         <w:outlineLvl w:val="2"/>
       </w:pPr>
+      <w:bookmarkStart w:id="62" w:name="_Toc182923490"/>
       <w:r>
         <w:t>Seguimiento</w:t>
       </w:r>
+      <w:bookmarkEnd w:id="62"/>
     </w:p>
     <w:tbl>
       <w:tblPr>
@@ -16052,24 +17571,22 @@
       <w:pPr>
         <w:pStyle w:val="PSI-Ttulo1"/>
       </w:pPr>
+      <w:bookmarkStart w:id="63" w:name="_Toc182923491"/>
       <w:r>
-        <w:t>Riesgo 1</w:t>
+        <w:t>Riesgo 17:</w:t>
       </w:r>
-      <w:r>
-        <w:t>7</w:t>
-      </w:r>
-      <w:r>
-        <w:t>:</w:t>
-      </w:r>
+      <w:bookmarkEnd w:id="63"/>
     </w:p>
     <w:p>
       <w:pPr>
         <w:pStyle w:val="PSI-Ttulo1"/>
         <w:outlineLvl w:val="1"/>
       </w:pPr>
+      <w:bookmarkStart w:id="64" w:name="_Toc182923492"/>
       <w:r>
         <w:t>Leyenda</w:t>
       </w:r>
+      <w:bookmarkEnd w:id="64"/>
     </w:p>
     <w:tbl>
       <w:tblPr>
@@ -16504,6 +18021,7 @@
       <w:r>
         <w:br w:type="page"/>
       </w:r>
+      <w:bookmarkStart w:id="65" w:name="_Toc182923493"/>
       <w:r>
         <w:lastRenderedPageBreak/>
         <w:t xml:space="preserve">Referencia </w:t>
@@ -16517,15 +18035,18 @@
       <w:r>
         <w:t>7</w:t>
       </w:r>
+      <w:bookmarkEnd w:id="65"/>
     </w:p>
     <w:p>
       <w:pPr>
         <w:pStyle w:val="PSI-Ttulo2"/>
         <w:outlineLvl w:val="2"/>
       </w:pPr>
+      <w:bookmarkStart w:id="66" w:name="_Toc182923494"/>
       <w:r>
         <w:t>Identificación</w:t>
       </w:r>
+      <w:bookmarkEnd w:id="66"/>
     </w:p>
     <w:tbl>
       <w:tblPr>
@@ -16772,9 +18293,11 @@
         <w:pStyle w:val="PSI-Ttulo2"/>
         <w:outlineLvl w:val="2"/>
       </w:pPr>
+      <w:bookmarkStart w:id="67" w:name="_Toc182923495"/>
       <w:r>
         <w:t>Análisis</w:t>
       </w:r>
+      <w:bookmarkEnd w:id="67"/>
     </w:p>
     <w:tbl>
       <w:tblPr>
@@ -16937,9 +18460,11 @@
         <w:pStyle w:val="PSI-Ttulo2"/>
         <w:outlineLvl w:val="2"/>
       </w:pPr>
+      <w:bookmarkStart w:id="68" w:name="_Toc182923496"/>
       <w:r>
         <w:t>Plan de Riesgos</w:t>
       </w:r>
+      <w:bookmarkEnd w:id="68"/>
     </w:p>
     <w:tbl>
       <w:tblPr>
@@ -17142,9 +18667,11 @@
         <w:pStyle w:val="PSI-Ttulo2"/>
         <w:outlineLvl w:val="2"/>
       </w:pPr>
+      <w:bookmarkStart w:id="69" w:name="_Toc182923497"/>
       <w:r>
         <w:t>Seguimiento</w:t>
       </w:r>
+      <w:bookmarkEnd w:id="69"/>
     </w:p>
     <w:tbl>
       <w:tblPr>
@@ -22828,6 +24355,7 @@
   <w:style w:type="character" w:default="1" w:styleId="Fuentedeprrafopredeter">
     <w:name w:val="Default Paragraph Font"/>
     <w:uiPriority w:val="1"/>
+    <w:semiHidden/>
     <w:unhideWhenUsed/>
   </w:style>
   <w:style w:type="table" w:default="1" w:styleId="Tablanormal">

--- a/3. Etapa de construcción/Iteración 4/Gestión de riesgos/Seguimiento de Riesgos_Vesta Risk Manager_T-Code.docx
+++ b/3. Etapa de construcción/Iteración 4/Gestión de riesgos/Seguimiento de Riesgos_Vesta Risk Manager_T-Code.docx
@@ -1,6 +1,6 @@
 
 <file path=word/document.xml><?xml version="1.0" encoding="utf-8"?>
-<w:document xmlns:wpc="http://schemas.microsoft.com/office/word/2010/wordprocessingCanvas" xmlns:cx="http://schemas.microsoft.com/office/drawing/2014/chartex" xmlns:cx1="http://schemas.microsoft.com/office/drawing/2015/9/8/chartex" xmlns:cx2="http://schemas.microsoft.com/office/drawing/2015/10/21/chartex" xmlns:cx3="http://schemas.microsoft.com/office/drawing/2016/5/9/chartex" xmlns:cx4="http://schemas.microsoft.com/office/drawing/2016/5/10/chartex" xmlns:cx5="http://schemas.microsoft.com/office/drawing/2016/5/11/chartex" xmlns:cx6="http://schemas.microsoft.com/office/drawing/2016/5/12/chartex" xmlns:cx7="http://schemas.microsoft.com/office/drawing/2016/5/13/chartex" xmlns:cx8="http://schemas.microsoft.com/office/drawing/2016/5/14/chartex" xmlns:mc="http://schemas.openxmlformats.org/markup-compatibility/2006" xmlns:aink="http://schemas.microsoft.com/office/drawing/2016/ink" xmlns:am3d="http://schemas.microsoft.com/office/drawing/2017/model3d" xmlns:o="urn:schemas-microsoft-com:office:office" xmlns:oel="http://schemas.microsoft.com/office/2019/extlst" xmlns:r="http://schemas.openxmlformats.org/officeDocument/2006/relationships" xmlns:m="http://schemas.openxmlformats.org/officeDocument/2006/math" xmlns:v="urn:schemas-microsoft-com:vml" xmlns:wp14="http://schemas.microsoft.com/office/word/2010/wordprocessingDrawing" xmlns:wp="http://schemas.openxmlformats.org/drawingml/2006/wordprocessingDrawing" xmlns:w10="urn:schemas-microsoft-com:office:word" xmlns:w="http://schemas.openxmlformats.org/wordprocessingml/2006/main" xmlns:w14="http://schemas.microsoft.com/office/word/2010/wordml" xmlns:w15="http://schemas.microsoft.com/office/word/2012/wordml" xmlns:w16cex="http://schemas.microsoft.com/office/word/2018/wordml/cex" xmlns:w16cid="http://schemas.microsoft.com/office/word/2016/wordml/cid" xmlns:w16="http://schemas.microsoft.com/office/word/2018/wordml" xmlns:w16du="http://schemas.microsoft.com/office/word/2023/wordml/word16du" xmlns:w16sdtdh="http://schemas.microsoft.com/office/word/2020/wordml/sdtdatahash" xmlns:w16se="http://schemas.microsoft.com/office/word/2015/wordml/symex" xmlns:wpg="http://schemas.microsoft.com/office/word/2010/wordprocessingGroup" xmlns:wpi="http://schemas.microsoft.com/office/word/2010/wordprocessingInk" xmlns:wne="http://schemas.microsoft.com/office/word/2006/wordml" xmlns:wps="http://schemas.microsoft.com/office/word/2010/wordprocessingShape" mc:Ignorable="w14 w15 w16se w16cid w16 w16cex w16sdtdh w16du wp14">
+<w:document xmlns:wpc="http://schemas.microsoft.com/office/word/2010/wordprocessingCanvas" xmlns:cx="http://schemas.microsoft.com/office/drawing/2014/chartex" xmlns:cx1="http://schemas.microsoft.com/office/drawing/2015/9/8/chartex" xmlns:cx2="http://schemas.microsoft.com/office/drawing/2015/10/21/chartex" xmlns:cx3="http://schemas.microsoft.com/office/drawing/2016/5/9/chartex" xmlns:cx4="http://schemas.microsoft.com/office/drawing/2016/5/10/chartex" xmlns:cx5="http://schemas.microsoft.com/office/drawing/2016/5/11/chartex" xmlns:cx6="http://schemas.microsoft.com/office/drawing/2016/5/12/chartex" xmlns:cx7="http://schemas.microsoft.com/office/drawing/2016/5/13/chartex" xmlns:cx8="http://schemas.microsoft.com/office/drawing/2016/5/14/chartex" xmlns:mc="http://schemas.openxmlformats.org/markup-compatibility/2006" xmlns:aink="http://schemas.microsoft.com/office/drawing/2016/ink" xmlns:am3d="http://schemas.microsoft.com/office/drawing/2017/model3d" xmlns:o="urn:schemas-microsoft-com:office:office" xmlns:oel="http://schemas.microsoft.com/office/2019/extlst" xmlns:r="http://schemas.openxmlformats.org/officeDocument/2006/relationships" xmlns:m="http://schemas.openxmlformats.org/officeDocument/2006/math" xmlns:v="urn:schemas-microsoft-com:vml" xmlns:wp14="http://schemas.microsoft.com/office/word/2010/wordprocessingDrawing" xmlns:wp="http://schemas.openxmlformats.org/drawingml/2006/wordprocessingDrawing" xmlns:w10="urn:schemas-microsoft-com:office:word" xmlns:w="http://schemas.openxmlformats.org/wordprocessingml/2006/main" xmlns:w14="http://schemas.microsoft.com/office/word/2010/wordml" xmlns:w15="http://schemas.microsoft.com/office/word/2012/wordml" xmlns:w16cex="http://schemas.microsoft.com/office/word/2018/wordml/cex" xmlns:w16cid="http://schemas.microsoft.com/office/word/2016/wordml/cid" xmlns:w16="http://schemas.microsoft.com/office/word/2018/wordml" xmlns:w16du="http://schemas.microsoft.com/office/word/2023/wordml/word16du" xmlns:w16sdtdh="http://schemas.microsoft.com/office/word/2020/wordml/sdtdatahash" xmlns:w16sdtfl="http://schemas.microsoft.com/office/word/2024/wordml/sdtformatlock" xmlns:w16se="http://schemas.microsoft.com/office/word/2015/wordml/symex" xmlns:wpg="http://schemas.microsoft.com/office/word/2010/wordprocessingGroup" xmlns:wpi="http://schemas.microsoft.com/office/word/2010/wordprocessingInk" xmlns:wne="http://schemas.microsoft.com/office/word/2006/wordml" xmlns:wps="http://schemas.microsoft.com/office/word/2010/wordprocessingShape" mc:Ignorable="w14 w15 w16se w16cid w16 w16cex w16sdtdh w16sdtfl w16du wp14">
   <w:body>
     <w:p>
       <w:pPr>
@@ -8544,11 +8544,16 @@
     </w:p>
     <w:p>
       <w:pPr>
+        <w:pStyle w:val="PSI-Normal"/>
+      </w:pPr>
+    </w:p>
+    <w:p>
+      <w:pPr>
         <w:pStyle w:val="PSI-Ttulo1"/>
       </w:pPr>
-      <w:bookmarkStart w:id="14" w:name="_Toc182923442"/>
+      <w:bookmarkStart w:id="14" w:name="_Toc182923449"/>
       <w:r>
-        <w:t>Riesgo 09:</w:t>
+        <w:t>Riesgo 02:</w:t>
       </w:r>
       <w:bookmarkEnd w:id="14"/>
     </w:p>
@@ -8557,7 +8562,7 @@
         <w:pStyle w:val="PSI-Ttulo1"/>
         <w:outlineLvl w:val="1"/>
       </w:pPr>
-      <w:bookmarkStart w:id="15" w:name="_Toc182923443"/>
+      <w:bookmarkStart w:id="15" w:name="_Toc182923450"/>
       <w:r>
         <w:t>Leyenda</w:t>
       </w:r>
@@ -8578,8 +8583,8 @@
         <w:tblLook w:val="04A0" w:firstRow="1" w:lastRow="0" w:firstColumn="1" w:lastColumn="0" w:noHBand="0" w:noVBand="1"/>
       </w:tblPr>
       <w:tblGrid>
-        <w:gridCol w:w="2669"/>
-        <w:gridCol w:w="5468"/>
+        <w:gridCol w:w="2667"/>
+        <w:gridCol w:w="5470"/>
       </w:tblGrid>
       <w:tr>
         <w:tc>
@@ -8601,7 +8606,10 @@
           </w:tcPr>
           <w:p>
             <w:r>
-              <w:t>RK09</w:t>
+              <w:t>RK0</w:t>
+            </w:r>
+            <w:r>
+              <w:t>2</w:t>
             </w:r>
           </w:p>
         </w:tc>
@@ -8626,7 +8634,13 @@
           </w:tcPr>
           <w:p>
             <w:r>
-              <w:t>18/09/2024</w:t>
+              <w:t>1</w:t>
+            </w:r>
+            <w:r>
+              <w:t>3</w:t>
+            </w:r>
+            <w:r>
+              <w:t>/09/2024</w:t>
             </w:r>
           </w:p>
         </w:tc>
@@ -8651,10 +8665,7 @@
           </w:tcPr>
           <w:p>
             <w:r>
-              <w:t>Fase de elaboración 1</w:t>
-            </w:r>
-            <w:r>
-              <w:t>.</w:t>
+              <w:t>Fase de elaboración 1.</w:t>
             </w:r>
           </w:p>
         </w:tc>
@@ -8690,7 +8701,7 @@
                 <w:rFonts w:cs="Calibri"/>
                 <w:color w:val="000000"/>
               </w:rPr>
-              <w:t>Dadas las dificultades en la implementación de pruebas efectivas, podría ocurrir una cobertura insuficiente, lo que podría incrementar la posibilidad de que se entreguen versiones con defectos no detectados, impactando negativamente la reputación del equipo.</w:t>
+              <w:t>Dada la inexperiencia del equipo, podrían ocurrir dificultades en la estimación de tareas, lo que podría generar sobreasignación de tareas a ciertos miembros del equipo, provocando agotamiento o sobrecarga de trabajo.</w:t>
             </w:r>
           </w:p>
         </w:tc>
@@ -8726,7 +8737,7 @@
                 <w:rFonts w:cs="Calibri"/>
                 <w:color w:val="000000"/>
               </w:rPr>
-              <w:t>Experiencia y Capacidad</w:t>
+              <w:t>Cronograma</w:t>
             </w:r>
             <w:r>
               <w:rPr>
@@ -8758,10 +8769,13 @@
           </w:tcPr>
           <w:p>
             <w:r>
-              <w:t>Este riesgo hace refer</w:t>
-            </w:r>
-            <w:r>
-              <w:t>encia sobre la insuficiencia de la cobertura de las pruebas por la inexperiencia del equipo.</w:t>
+              <w:t>Este riesgo trata sobre la poca experiencia que posee el equipo sobre la</w:t>
+            </w:r>
+            <w:r>
+              <w:t xml:space="preserve"> asignación de tareas y el tiempo que conlleva cada una</w:t>
+            </w:r>
+            <w:r>
+              <w:t xml:space="preserve">. </w:t>
             </w:r>
           </w:p>
         </w:tc>
@@ -8811,10 +8825,7 @@
           </w:tcPr>
           <w:p>
             <w:r>
-              <w:t>2</w:t>
-            </w:r>
-            <w:r>
-              <w:t>0</w:t>
+              <w:t>15</w:t>
             </w:r>
             <w:r>
               <w:t>%</w:t>
@@ -8831,6 +8842,7 @@
           </w:tcPr>
           <w:p>
             <w:r>
+              <w:lastRenderedPageBreak/>
               <w:t>Factor</w:t>
             </w:r>
           </w:p>
@@ -8842,7 +8854,7 @@
           </w:tcPr>
           <w:p>
             <w:r>
-              <w:t>80</w:t>
+              <w:t>60</w:t>
             </w:r>
           </w:p>
         </w:tc>
@@ -8856,7 +8868,6 @@
           </w:tcPr>
           <w:p>
             <w:r>
-              <w:lastRenderedPageBreak/>
               <w:t>Causas</w:t>
             </w:r>
           </w:p>
@@ -8872,14 +8883,14 @@
                 <w:rFonts w:cs="Calibri"/>
                 <w:color w:val="000000"/>
               </w:rPr>
-              <w:t>L</w:t>
+              <w:t xml:space="preserve">La </w:t>
             </w:r>
             <w:r>
               <w:rPr>
                 <w:rFonts w:cs="Calibri"/>
                 <w:color w:val="000000"/>
               </w:rPr>
-              <w:t>as dificultades en la implementación de pruebas efectivas</w:t>
+              <w:t>inexperiencia del equipo</w:t>
             </w:r>
             <w:r>
               <w:rPr>
@@ -8915,14 +8926,14 @@
                 <w:rFonts w:cs="Calibri"/>
                 <w:color w:val="000000"/>
               </w:rPr>
-              <w:t>I</w:t>
+              <w:t>G</w:t>
             </w:r>
             <w:r>
               <w:rPr>
                 <w:rFonts w:cs="Calibri"/>
                 <w:color w:val="000000"/>
               </w:rPr>
-              <w:t>ncrementa la posibilidad de que se entreguen versiones con defectos no detectados, impactando negativamente la reputación del equipo.</w:t>
+              <w:t>enera sobreasignación de tareas a ciertos miembros del equipo, provocando agotamiento o sobrecarga de trabajo.</w:t>
             </w:r>
           </w:p>
         </w:tc>
@@ -8947,10 +8958,7 @@
           </w:tcPr>
           <w:p>
             <w:r>
-              <w:t>Minimización</w:t>
-            </w:r>
-            <w:r>
-              <w:t xml:space="preserve"> y contingencia</w:t>
+              <w:t>Mitigación y contingencia</w:t>
             </w:r>
             <w:r>
               <w:t>.</w:t>
@@ -8978,7 +8986,7 @@
           </w:tcPr>
           <w:p>
             <w:r>
-              <w:t>HC</w:t>
+              <w:t>CA</w:t>
             </w:r>
           </w:p>
         </w:tc>
@@ -9006,11 +9014,14 @@
               <w:pStyle w:val="Prrafodelista"/>
               <w:numPr>
                 <w:ilvl w:val="0"/>
-                <w:numId w:val="17"/>
+                <w:numId w:val="18"/>
               </w:numPr>
             </w:pPr>
             <w:r>
-              <w:t>Investigar métodos de pruebas eficientes.</w:t>
+              <w:t xml:space="preserve">Utilizar la herramienta trello para </w:t>
+            </w:r>
+            <w:r>
+              <w:t>controlar que la asignación sea adecuada.</w:t>
             </w:r>
           </w:p>
           <w:p>
@@ -9018,26 +9029,17 @@
               <w:pStyle w:val="Prrafodelista"/>
               <w:numPr>
                 <w:ilvl w:val="0"/>
-                <w:numId w:val="17"/>
+                <w:numId w:val="35"/>
               </w:numPr>
             </w:pPr>
             <w:r>
-              <w:t>Realizar el plan de pruebas.</w:t>
-            </w:r>
-          </w:p>
-          <w:p>
-            <w:pPr>
-              <w:pStyle w:val="Prrafodelista"/>
-              <w:numPr>
-                <w:ilvl w:val="0"/>
-                <w:numId w:val="33"/>
-              </w:numPr>
-            </w:pPr>
-            <w:r>
-              <w:t>Realizar pruebas unitarias, integración y de validación</w:t>
-            </w:r>
-            <w:r>
-              <w:t xml:space="preserve"> en la aplicación a desarrollar</w:t>
+              <w:t>Realizar una retrospectiva de la estimación</w:t>
+            </w:r>
+            <w:r>
+              <w:t xml:space="preserve"> de las tareas</w:t>
+            </w:r>
+            <w:r>
+              <w:t xml:space="preserve"> dada sobre lo ocurrido.</w:t>
             </w:r>
           </w:p>
         </w:tc>
@@ -9056,7 +9058,7 @@
       <w:r>
         <w:br w:type="page"/>
       </w:r>
-      <w:bookmarkStart w:id="16" w:name="_Toc182923444"/>
+      <w:bookmarkStart w:id="16" w:name="_Toc182923451"/>
       <w:r>
         <w:lastRenderedPageBreak/>
         <w:t xml:space="preserve">Referencia </w:t>
@@ -9065,7 +9067,10 @@
         <w:t>RK</w:t>
       </w:r>
       <w:r>
-        <w:t>09</w:t>
+        <w:t>0</w:t>
+      </w:r>
+      <w:r>
+        <w:t>2</w:t>
       </w:r>
       <w:bookmarkEnd w:id="16"/>
     </w:p>
@@ -9074,7 +9079,7 @@
         <w:pStyle w:val="PSI-Ttulo2"/>
         <w:outlineLvl w:val="2"/>
       </w:pPr>
-      <w:bookmarkStart w:id="17" w:name="_Toc182923445"/>
+      <w:bookmarkStart w:id="17" w:name="_Toc182923452"/>
       <w:r>
         <w:t>Identificación</w:t>
       </w:r>
@@ -9151,7 +9156,10 @@
           </w:tcPr>
           <w:p>
             <w:r>
-              <w:t>RK09</w:t>
+              <w:t>RK0</w:t>
+            </w:r>
+            <w:r>
+              <w:t>2</w:t>
             </w:r>
           </w:p>
         </w:tc>
@@ -9164,7 +9172,13 @@
           </w:tcPr>
           <w:p>
             <w:r>
-              <w:t>18/09/2024</w:t>
+              <w:t>1</w:t>
+            </w:r>
+            <w:r>
+              <w:t>3</w:t>
+            </w:r>
+            <w:r>
+              <w:t>/09/2024</w:t>
             </w:r>
           </w:p>
         </w:tc>
@@ -9219,7 +9233,7 @@
                 <w:rFonts w:cs="Calibri"/>
                 <w:color w:val="000000"/>
               </w:rPr>
-              <w:t>Dadas las dificultades en la implementación de pruebas efectivas, podría ocurrir una cobertura insuficiente, lo que podría incrementar la posibilidad de que se entreguen versiones con defectos no detectados, impactando negativamente la reputación del equipo.</w:t>
+              <w:t>Dada la inexperiencia del equipo, podrían ocurrir dificultades en la estimación de tareas, lo que podría generar sobreasignación de tareas a ciertos miembros del equipo, provocando agotamiento o sobrecarga de trabajo.</w:t>
             </w:r>
           </w:p>
         </w:tc>
@@ -9235,7 +9249,7 @@
                 <w:rFonts w:cs="Calibri"/>
                 <w:color w:val="000000"/>
               </w:rPr>
-              <w:t>Experiencia y Capacidad</w:t>
+              <w:t>Cronograma</w:t>
             </w:r>
             <w:r>
               <w:rPr>
@@ -9270,7 +9284,7 @@
           </w:tcPr>
           <w:p>
             <w:r>
-              <w:t>Este riesgo hace referencia sobre la insuficiencia de la cobertura de las pruebas por la inexperiencia del equipo.</w:t>
+              <w:t>Este riesgo trata sobre la poca experiencia que posee el equipo sobre la asignación de tareas y el tiempo que conlleva cada una.</w:t>
             </w:r>
           </w:p>
         </w:tc>
@@ -9295,7 +9309,7 @@
           </w:tcPr>
           <w:p>
             <w:r>
-              <w:t>Cerrado</w:t>
+              <w:t>Activo</w:t>
             </w:r>
           </w:p>
         </w:tc>
@@ -9311,7 +9325,7 @@
         <w:pStyle w:val="PSI-Ttulo2"/>
         <w:outlineLvl w:val="2"/>
       </w:pPr>
-      <w:bookmarkStart w:id="18" w:name="_Toc182923446"/>
+      <w:bookmarkStart w:id="18" w:name="_Toc182923453"/>
       <w:r>
         <w:t>Análisis</w:t>
       </w:r>
@@ -9388,10 +9402,10 @@
           </w:tcPr>
           <w:p>
             <w:r>
-              <w:t>2</w:t>
-            </w:r>
-            <w:r>
-              <w:t>0%</w:t>
+              <w:t>15</w:t>
+            </w:r>
+            <w:r>
+              <w:t>%</w:t>
             </w:r>
           </w:p>
         </w:tc>
@@ -9401,7 +9415,7 @@
           </w:tcPr>
           <w:p>
             <w:r>
-              <w:t>80</w:t>
+              <w:t>60</w:t>
             </w:r>
           </w:p>
         </w:tc>
@@ -9433,14 +9447,14 @@
                 <w:rFonts w:cs="Calibri"/>
                 <w:color w:val="000000"/>
               </w:rPr>
-              <w:t>L</w:t>
+              <w:t xml:space="preserve">La </w:t>
             </w:r>
             <w:r>
               <w:rPr>
                 <w:rFonts w:cs="Calibri"/>
                 <w:color w:val="000000"/>
               </w:rPr>
-              <w:t>as dificultades en la implementación de pruebas efectivas</w:t>
+              <w:t>inexperiencia del equipo</w:t>
             </w:r>
             <w:r>
               <w:rPr>
@@ -9471,6 +9485,7 @@
           <w:tcPr>
             <w:tcW w:w="8528" w:type="dxa"/>
             <w:gridSpan w:val="3"/>
+            <w:vAlign w:val="center"/>
           </w:tcPr>
           <w:p>
             <w:r>
@@ -9478,14 +9493,14 @@
                 <w:rFonts w:cs="Calibri"/>
                 <w:color w:val="000000"/>
               </w:rPr>
-              <w:t>I</w:t>
+              <w:t>G</w:t>
             </w:r>
             <w:r>
               <w:rPr>
                 <w:rFonts w:cs="Calibri"/>
                 <w:color w:val="000000"/>
               </w:rPr>
-              <w:t>ncrementa la posibilidad de que se entreguen versiones con defectos no detectados, impactando negativamente la reputación del equipo.</w:t>
+              <w:t>enera sobreasignación de tareas a ciertos miembros del equipo, provocando agotamiento o sobrecarga de trabajo.</w:t>
             </w:r>
           </w:p>
         </w:tc>
@@ -9501,7 +9516,7 @@
         <w:pStyle w:val="PSI-Ttulo2"/>
         <w:outlineLvl w:val="2"/>
       </w:pPr>
-      <w:bookmarkStart w:id="19" w:name="_Toc182923447"/>
+      <w:bookmarkStart w:id="19" w:name="_Toc182923454"/>
       <w:r>
         <w:t>Plan de Riesgos</w:t>
       </w:r>
@@ -9579,7 +9594,7 @@
           </w:tcPr>
           <w:p>
             <w:r>
-              <w:t>Minimización.</w:t>
+              <w:t>Mitigación</w:t>
             </w:r>
           </w:p>
         </w:tc>
@@ -9589,7 +9604,7 @@
           </w:tcPr>
           <w:p>
             <w:r>
-              <w:t>HC</w:t>
+              <w:t>CA</w:t>
             </w:r>
           </w:p>
         </w:tc>
@@ -9603,37 +9618,66 @@
               <w:pStyle w:val="Prrafodelista"/>
               <w:numPr>
                 <w:ilvl w:val="0"/>
-                <w:numId w:val="24"/>
+                <w:numId w:val="25"/>
               </w:numPr>
-              <w:ind w:left="481"/>
             </w:pPr>
             <w:r>
-              <w:t>Investigar métodos de pruebas</w:t>
-            </w:r>
-            <w:r>
-              <w:t>.</w:t>
-            </w:r>
-            <w:r>
-              <w:t xml:space="preserve"> </w:t>
-            </w:r>
-          </w:p>
+              <w:t xml:space="preserve">Utilizar la herramienta trello para </w:t>
+            </w:r>
+            <w:r>
+              <w:t>controlar que la asignación de tareas sea adecuada</w:t>
+            </w:r>
+          </w:p>
+        </w:tc>
+        <w:tc>
+          <w:tcPr>
+            <w:tcW w:w="1701" w:type="dxa"/>
+            <w:shd w:val="clear" w:color="auto" w:fill="auto"/>
+          </w:tcPr>
+          <w:p>
+            <w:r>
+              <w:t>Elaboración (2da iteración)</w:t>
+            </w:r>
+          </w:p>
+        </w:tc>
+      </w:tr>
+      <w:tr>
+        <w:tc>
+          <w:tcPr>
+            <w:tcW w:w="2660" w:type="dxa"/>
+          </w:tcPr>
+          <w:p>
+            <w:r>
+              <w:lastRenderedPageBreak/>
+              <w:t>Contingencia</w:t>
+            </w:r>
+          </w:p>
+        </w:tc>
+        <w:tc>
+          <w:tcPr>
+            <w:tcW w:w="1701" w:type="dxa"/>
+          </w:tcPr>
+          <w:p>
+            <w:r>
+              <w:t xml:space="preserve">CA </w:t>
+            </w:r>
+          </w:p>
+        </w:tc>
+        <w:tc>
+          <w:tcPr>
+            <w:tcW w:w="2693" w:type="dxa"/>
+            <w:shd w:val="clear" w:color="auto" w:fill="auto"/>
+          </w:tcPr>
           <w:p>
             <w:pPr>
               <w:pStyle w:val="Prrafodelista"/>
               <w:numPr>
                 <w:ilvl w:val="0"/>
-                <w:numId w:val="24"/>
+                <w:numId w:val="25"/>
               </w:numPr>
-              <w:ind w:left="481"/>
             </w:pPr>
             <w:r>
-              <w:t>R</w:t>
-            </w:r>
-            <w:r>
-              <w:t>ealizar plan de pruebas</w:t>
-            </w:r>
-            <w:r>
-              <w:t>.</w:t>
+              <w:t>Realizar una retrospectiva de la estimación dada sobre lo ocurrido.</w:t>
             </w:r>
           </w:p>
         </w:tc>
@@ -9649,79 +9693,6 @@
           </w:p>
         </w:tc>
       </w:tr>
-      <w:tr>
-        <w:tc>
-          <w:tcPr>
-            <w:tcW w:w="2660" w:type="dxa"/>
-          </w:tcPr>
-          <w:p>
-            <w:r>
-              <w:lastRenderedPageBreak/>
-              <w:t>Contingencia</w:t>
-            </w:r>
-          </w:p>
-        </w:tc>
-        <w:tc>
-          <w:tcPr>
-            <w:tcW w:w="1701" w:type="dxa"/>
-          </w:tcPr>
-          <w:p>
-            <w:r>
-              <w:t>HC</w:t>
-            </w:r>
-          </w:p>
-        </w:tc>
-        <w:tc>
-          <w:tcPr>
-            <w:tcW w:w="2693" w:type="dxa"/>
-            <w:shd w:val="clear" w:color="auto" w:fill="auto"/>
-          </w:tcPr>
-          <w:p>
-            <w:pPr>
-              <w:pStyle w:val="Prrafodelista"/>
-              <w:numPr>
-                <w:ilvl w:val="0"/>
-                <w:numId w:val="34"/>
-              </w:numPr>
-            </w:pPr>
-            <w:r>
-              <w:t>Realizar pruebas unitarias, integración y de validación</w:t>
-            </w:r>
-            <w:r>
-              <w:t xml:space="preserve"> en la aplicación a desarrollar.</w:t>
-            </w:r>
-          </w:p>
-        </w:tc>
-        <w:tc>
-          <w:tcPr>
-            <w:tcW w:w="1701" w:type="dxa"/>
-            <w:shd w:val="clear" w:color="auto" w:fill="auto"/>
-          </w:tcPr>
-          <w:p>
-            <w:r>
-              <w:t>Construcción</w:t>
-            </w:r>
-            <w:r>
-              <w:t xml:space="preserve"> (</w:t>
-            </w:r>
-            <w:r>
-              <w:t xml:space="preserve">1, </w:t>
-            </w:r>
-            <w:r>
-              <w:t>2</w:t>
-            </w:r>
-            <w:r>
-              <w:t xml:space="preserve"> y </w:t>
-            </w:r>
-            <w:r>
-              <w:t>3 iteración</w:t>
-            </w:r>
-            <w:r>
-              <w:t>)</w:t>
-            </w:r>
-          </w:p>
-        </w:tc>
-      </w:tr>
     </w:tbl>
     <w:p>
       <w:pPr>
@@ -9733,7 +9704,7 @@
         <w:pStyle w:val="PSI-Ttulo2"/>
         <w:outlineLvl w:val="2"/>
       </w:pPr>
-      <w:bookmarkStart w:id="20" w:name="_Toc182923448"/>
+      <w:bookmarkStart w:id="20" w:name="_Toc182923455"/>
       <w:r>
         <w:t>Seguimiento</w:t>
       </w:r>
@@ -9753,15 +9724,15 @@
         <w:tblLook w:val="04A0" w:firstRow="1" w:lastRow="0" w:firstColumn="1" w:lastColumn="0" w:noHBand="0" w:noVBand="1"/>
       </w:tblPr>
       <w:tblGrid>
-        <w:gridCol w:w="2161"/>
-        <w:gridCol w:w="2161"/>
-        <w:gridCol w:w="2161"/>
-        <w:gridCol w:w="2272"/>
+        <w:gridCol w:w="1345"/>
+        <w:gridCol w:w="1530"/>
+        <w:gridCol w:w="4500"/>
+        <w:gridCol w:w="1380"/>
       </w:tblGrid>
       <w:tr>
         <w:tc>
           <w:tcPr>
-            <w:tcW w:w="2161" w:type="dxa"/>
+            <w:tcW w:w="1345" w:type="dxa"/>
             <w:shd w:val="clear" w:color="auto" w:fill="8DB3E2"/>
           </w:tcPr>
           <w:p>
@@ -9772,10 +9743,15 @@
         </w:tc>
         <w:tc>
           <w:tcPr>
-            <w:tcW w:w="2161" w:type="dxa"/>
-            <w:shd w:val="clear" w:color="auto" w:fill="8DB3E2"/>
-          </w:tcPr>
-          <w:p>
+            <w:tcW w:w="1530" w:type="dxa"/>
+            <w:shd w:val="clear" w:color="auto" w:fill="8DB3E2"/>
+          </w:tcPr>
+          <w:p>
+            <w:pPr>
+              <w:rPr>
+                <w:u w:val="single"/>
+              </w:rPr>
+            </w:pPr>
             <w:r>
               <w:t>Etapa</w:t>
             </w:r>
@@ -9783,7 +9759,7 @@
         </w:tc>
         <w:tc>
           <w:tcPr>
-            <w:tcW w:w="2161" w:type="dxa"/>
+            <w:tcW w:w="4500" w:type="dxa"/>
             <w:shd w:val="clear" w:color="auto" w:fill="8DB3E2"/>
           </w:tcPr>
           <w:p>
@@ -9794,7 +9770,7 @@
         </w:tc>
         <w:tc>
           <w:tcPr>
-            <w:tcW w:w="2272" w:type="dxa"/>
+            <w:tcW w:w="1380" w:type="dxa"/>
             <w:shd w:val="clear" w:color="auto" w:fill="8DB3E2"/>
           </w:tcPr>
           <w:p>
@@ -9807,7 +9783,7 @@
       <w:tr>
         <w:tc>
           <w:tcPr>
-            <w:tcW w:w="2161" w:type="dxa"/>
+            <w:tcW w:w="1345" w:type="dxa"/>
           </w:tcPr>
           <w:p>
             <w:r>
@@ -9817,7 +9793,7 @@
         </w:tc>
         <w:tc>
           <w:tcPr>
-            <w:tcW w:w="2161" w:type="dxa"/>
+            <w:tcW w:w="1530" w:type="dxa"/>
           </w:tcPr>
           <w:p>
             <w:r>
@@ -9827,34 +9803,81 @@
         </w:tc>
         <w:tc>
           <w:tcPr>
-            <w:tcW w:w="2161" w:type="dxa"/>
-          </w:tcPr>
-          <w:p>
-            <w:r>
-              <w:t xml:space="preserve">No se pudo realizar el plan de minimización. </w:t>
-            </w:r>
-          </w:p>
-          <w:p>
-            <w:r>
-              <w:t>Quedó reprogramado para la iteración 1 de la fase de construcción.</w:t>
-            </w:r>
-          </w:p>
-        </w:tc>
-        <w:tc>
-          <w:tcPr>
-            <w:tcW w:w="2272" w:type="dxa"/>
-          </w:tcPr>
-          <w:p>
-            <w:r>
-              <w:t>FH</w:t>
-            </w:r>
-          </w:p>
-        </w:tc>
-      </w:tr>
-      <w:tr>
-        <w:tc>
-          <w:tcPr>
-            <w:tcW w:w="2161" w:type="dxa"/>
+            <w:tcW w:w="4500" w:type="dxa"/>
+          </w:tcPr>
+          <w:p>
+            <w:r>
+              <w:t>No se observaron grandes discrepancias entre las fechas planificadas para realizar cada tarea con las fechas de inicio y finalización reales a excepción de algunas tareas de seguimiento de riesgos. Esto puede deberse a que dichas tareas fueron agregadas de forma tardía en la planificación, cuando todas las demás tareas ya se encontraban agregadas.</w:t>
+            </w:r>
+          </w:p>
+        </w:tc>
+        <w:tc>
+          <w:tcPr>
+            <w:tcW w:w="1380" w:type="dxa"/>
+          </w:tcPr>
+          <w:p>
+            <w:r>
+              <w:t>CA</w:t>
+            </w:r>
+          </w:p>
+        </w:tc>
+      </w:tr>
+      <w:tr>
+        <w:tc>
+          <w:tcPr>
+            <w:tcW w:w="1345" w:type="dxa"/>
+          </w:tcPr>
+          <w:p>
+            <w:r>
+              <w:t>28/10/2024</w:t>
+            </w:r>
+          </w:p>
+        </w:tc>
+        <w:tc>
+          <w:tcPr>
+            <w:tcW w:w="1530" w:type="dxa"/>
+          </w:tcPr>
+          <w:p>
+            <w:r>
+              <w:t>Construcción 1</w:t>
+            </w:r>
+          </w:p>
+        </w:tc>
+        <w:tc>
+          <w:tcPr>
+            <w:tcW w:w="4500" w:type="dxa"/>
+          </w:tcPr>
+          <w:p>
+            <w:r>
+              <w:t>Se sobreestimaron los tiempos necesarios para completar algunas tareas.</w:t>
+            </w:r>
+          </w:p>
+          <w:p>
+            <w:r>
+              <w:t>Otras responsabilidades de los miembros del equipo no permitieron que algunas tareas se iniciaran en las fechas establecidas.</w:t>
+            </w:r>
+          </w:p>
+          <w:p>
+            <w:r>
+              <w:t>Aun así, todas las entregas fueron entregadas en tiempo y forma.</w:t>
+            </w:r>
+          </w:p>
+        </w:tc>
+        <w:tc>
+          <w:tcPr>
+            <w:tcW w:w="1380" w:type="dxa"/>
+          </w:tcPr>
+          <w:p>
+            <w:r>
+              <w:t>CA</w:t>
+            </w:r>
+          </w:p>
+        </w:tc>
+      </w:tr>
+      <w:tr>
+        <w:tc>
+          <w:tcPr>
+            <w:tcW w:w="1345" w:type="dxa"/>
           </w:tcPr>
           <w:p>
             <w:r>
@@ -9864,7 +9887,7 @@
         </w:tc>
         <w:tc>
           <w:tcPr>
-            <w:tcW w:w="2161" w:type="dxa"/>
+            <w:tcW w:w="1530" w:type="dxa"/>
           </w:tcPr>
           <w:p>
             <w:r>
@@ -9874,17 +9897,65 @@
         </w:tc>
         <w:tc>
           <w:tcPr>
-            <w:tcW w:w="2161" w:type="dxa"/>
-          </w:tcPr>
-          <w:p>
-            <w:r>
-              <w:t>Las pruebas están siendo efectivas.</w:t>
-            </w:r>
-          </w:p>
-        </w:tc>
-        <w:tc>
-          <w:tcPr>
-            <w:tcW w:w="2272" w:type="dxa"/>
+            <w:tcW w:w="4500" w:type="dxa"/>
+          </w:tcPr>
+          <w:p>
+            <w:r>
+              <w:t xml:space="preserve">El cumplimiento de los plazos establecidos fue satisfactorio. En general, las discrepancias entre las fechas planificadas y las reales son justificadas y no tuvieron impacto en el desarrollo del proyecto. Se debe prestar </w:t>
+            </w:r>
+            <w:r>
+              <w:t>más</w:t>
+            </w:r>
+            <w:r>
+              <w:t xml:space="preserve"> atención al cumplimiento de los plazos de la ejecución de pruebas.</w:t>
+            </w:r>
+          </w:p>
+        </w:tc>
+        <w:tc>
+          <w:tcPr>
+            <w:tcW w:w="1380" w:type="dxa"/>
+          </w:tcPr>
+          <w:p>
+            <w:r>
+              <w:t>CA</w:t>
+            </w:r>
+          </w:p>
+        </w:tc>
+      </w:tr>
+      <w:tr>
+        <w:tc>
+          <w:tcPr>
+            <w:tcW w:w="1345" w:type="dxa"/>
+          </w:tcPr>
+          <w:p>
+            <w:r>
+              <w:t>15/11/2024</w:t>
+            </w:r>
+          </w:p>
+        </w:tc>
+        <w:tc>
+          <w:tcPr>
+            <w:tcW w:w="1530" w:type="dxa"/>
+          </w:tcPr>
+          <w:p>
+            <w:r>
+              <w:t>Construcción 3</w:t>
+            </w:r>
+          </w:p>
+        </w:tc>
+        <w:tc>
+          <w:tcPr>
+            <w:tcW w:w="4500" w:type="dxa"/>
+          </w:tcPr>
+          <w:p>
+            <w:r>
+              <w:t>El cumplimiento de los plazos establecidos fue satisfactorio. Las discrepancias entre las fechas planificadas y reales fueron mínimas y no tuvieron impacto en el desarrollo del proyecto.</w:t>
+            </w:r>
+          </w:p>
+        </w:tc>
+        <w:tc>
+          <w:tcPr>
+            <w:tcW w:w="1380" w:type="dxa"/>
           </w:tcPr>
           <w:p>
             <w:r>
@@ -9903,9 +9974,10 @@
       <w:pPr>
         <w:pStyle w:val="PSI-Ttulo1"/>
       </w:pPr>
-      <w:bookmarkStart w:id="21" w:name="_Toc182923449"/>
+      <w:bookmarkStart w:id="21" w:name="_Toc182923456"/>
       <w:r>
-        <w:t>Riesgo 02:</w:t>
+        <w:lastRenderedPageBreak/>
+        <w:t>Riesgo 08:</w:t>
       </w:r>
       <w:bookmarkEnd w:id="21"/>
     </w:p>
@@ -9914,7 +9986,7 @@
         <w:pStyle w:val="PSI-Ttulo1"/>
         <w:outlineLvl w:val="1"/>
       </w:pPr>
-      <w:bookmarkStart w:id="22" w:name="_Toc182923450"/>
+      <w:bookmarkStart w:id="22" w:name="_Toc182923457"/>
       <w:r>
         <w:t>Leyenda</w:t>
       </w:r>
@@ -9961,7 +10033,7 @@
               <w:t>RK0</w:t>
             </w:r>
             <w:r>
-              <w:t>2</w:t>
+              <w:t>8</w:t>
             </w:r>
           </w:p>
         </w:tc>
@@ -9986,13 +10058,7 @@
           </w:tcPr>
           <w:p>
             <w:r>
-              <w:t>1</w:t>
-            </w:r>
-            <w:r>
-              <w:t>3</w:t>
-            </w:r>
-            <w:r>
-              <w:t>/09/2024</w:t>
+              <w:t>13/09/2024</w:t>
             </w:r>
           </w:p>
         </w:tc>
@@ -10053,7 +10119,14 @@
                 <w:rFonts w:cs="Calibri"/>
                 <w:color w:val="000000"/>
               </w:rPr>
-              <w:t>Dada la inexperiencia del equipo, podrían ocurrir dificultades en la estimación de tareas, lo que podría generar sobreasignación de tareas a ciertos miembros del equipo, provocando agotamiento o sobrecarga de trabajo.</w:t>
+              <w:t xml:space="preserve">Dada la falta de experiencia del grupo de desarrollo en la conducción de un proyecto de software, podría ocurrir una gestión ineficaz del proyecto, </w:t>
+            </w:r>
+            <w:r>
+              <w:rPr>
+                <w:rFonts w:cs="Calibri"/>
+                <w:color w:val="000000"/>
+              </w:rPr>
+              <w:t>lo que podría conducir a posibles fallos en la calidad del producto final, a decisiones técnicas incorrectas y a una mala asignación de recursos.</w:t>
             </w:r>
           </w:p>
         </w:tc>
@@ -10089,7 +10162,7 @@
                 <w:rFonts w:cs="Calibri"/>
                 <w:color w:val="000000"/>
               </w:rPr>
-              <w:t>Cronograma</w:t>
+              <w:t>Experiencia y Capacidad</w:t>
             </w:r>
             <w:r>
               <w:rPr>
@@ -10121,13 +10194,10 @@
           </w:tcPr>
           <w:p>
             <w:r>
-              <w:t>Este riesgo trata sobre la poca experiencia que posee el equipo sobre la</w:t>
-            </w:r>
-            <w:r>
-              <w:t xml:space="preserve"> asignación de tareas y el tiempo que conlleva cada una</w:t>
-            </w:r>
-            <w:r>
-              <w:t xml:space="preserve">. </w:t>
+              <w:t xml:space="preserve">Este riesgo trata sobre </w:t>
+            </w:r>
+            <w:r>
+              <w:t>la falta de experiencia que posee el equipo en la gestión de proyectos de software.</w:t>
             </w:r>
           </w:p>
         </w:tc>
@@ -10177,7 +10247,7 @@
           </w:tcPr>
           <w:p>
             <w:r>
-              <w:t>30</w:t>
+              <w:t>15</w:t>
             </w:r>
             <w:r>
               <w:t>%</w:t>
@@ -10194,7 +10264,6 @@
           </w:tcPr>
           <w:p>
             <w:r>
-              <w:lastRenderedPageBreak/>
               <w:t>Factor</w:t>
             </w:r>
           </w:p>
@@ -10206,7 +10275,7 @@
           </w:tcPr>
           <w:p>
             <w:r>
-              <w:t>120</w:t>
+              <w:t>60</w:t>
             </w:r>
           </w:p>
         </w:tc>
@@ -10235,14 +10304,14 @@
                 <w:rFonts w:cs="Calibri"/>
                 <w:color w:val="000000"/>
               </w:rPr>
-              <w:t xml:space="preserve">La </w:t>
+              <w:t>L</w:t>
             </w:r>
             <w:r>
               <w:rPr>
                 <w:rFonts w:cs="Calibri"/>
                 <w:color w:val="000000"/>
               </w:rPr>
-              <w:t>inexperiencia del equipo</w:t>
+              <w:t>a falta de experiencia del grupo de desarrollo en la conducción de un proyecto de software</w:t>
             </w:r>
             <w:r>
               <w:rPr>
@@ -10278,14 +10347,28 @@
                 <w:rFonts w:cs="Calibri"/>
                 <w:color w:val="000000"/>
               </w:rPr>
-              <w:t>G</w:t>
+              <w:t>F</w:t>
             </w:r>
             <w:r>
               <w:rPr>
                 <w:rFonts w:cs="Calibri"/>
                 <w:color w:val="000000"/>
               </w:rPr>
-              <w:t>enera sobreasignación de tareas a ciertos miembros del equipo, provocando agotamiento o sobrecarga de trabajo.</w:t>
+              <w:t>all</w:t>
+            </w:r>
+            <w:r>
+              <w:rPr>
+                <w:rFonts w:cs="Calibri"/>
+                <w:color w:val="000000"/>
+              </w:rPr>
+              <w:t>as</w:t>
+            </w:r>
+            <w:r>
+              <w:rPr>
+                <w:rFonts w:cs="Calibri"/>
+                <w:color w:val="000000"/>
+              </w:rPr>
+              <w:t xml:space="preserve"> en la calidad del producto final, a decisiones técnicas incorrectas y a una mala asignación de recursos.</w:t>
             </w:r>
           </w:p>
         </w:tc>
@@ -10338,7 +10421,7 @@
           </w:tcPr>
           <w:p>
             <w:r>
-              <w:t>CA</w:t>
+              <w:t>FH</w:t>
             </w:r>
           </w:p>
         </w:tc>
@@ -10366,14 +10449,11 @@
               <w:pStyle w:val="Prrafodelista"/>
               <w:numPr>
                 <w:ilvl w:val="0"/>
-                <w:numId w:val="18"/>
+                <w:numId w:val="19"/>
               </w:numPr>
             </w:pPr>
             <w:r>
-              <w:t xml:space="preserve">Utilizar la herramienta trello para </w:t>
-            </w:r>
-            <w:r>
-              <w:t>controlar que la asignación sea adecuada.</w:t>
+              <w:t>Realizar revisiones para comprobar la calidad del producto desarrollado.</w:t>
             </w:r>
           </w:p>
           <w:p>
@@ -10381,17 +10461,11 @@
               <w:pStyle w:val="Prrafodelista"/>
               <w:numPr>
                 <w:ilvl w:val="0"/>
-                <w:numId w:val="35"/>
+                <w:numId w:val="38"/>
               </w:numPr>
             </w:pPr>
             <w:r>
-              <w:t>Realizar una retrospectiva de la estimación</w:t>
-            </w:r>
-            <w:r>
-              <w:t xml:space="preserve"> de las tareas</w:t>
-            </w:r>
-            <w:r>
-              <w:t xml:space="preserve"> dada sobre lo ocurrido.</w:t>
+              <w:t>Realizar una reunión de emergencia con todos los integrantes del equipo para reasignar las tareas</w:t>
             </w:r>
           </w:p>
         </w:tc>
@@ -10410,7 +10484,7 @@
       <w:r>
         <w:br w:type="page"/>
       </w:r>
-      <w:bookmarkStart w:id="23" w:name="_Toc182923451"/>
+      <w:bookmarkStart w:id="23" w:name="_Toc182923458"/>
       <w:r>
         <w:lastRenderedPageBreak/>
         <w:t xml:space="preserve">Referencia </w:t>
@@ -10422,7 +10496,7 @@
         <w:t>0</w:t>
       </w:r>
       <w:r>
-        <w:t>2</w:t>
+        <w:t>8</w:t>
       </w:r>
       <w:bookmarkEnd w:id="23"/>
     </w:p>
@@ -10431,7 +10505,7 @@
         <w:pStyle w:val="PSI-Ttulo2"/>
         <w:outlineLvl w:val="2"/>
       </w:pPr>
-      <w:bookmarkStart w:id="24" w:name="_Toc182923452"/>
+      <w:bookmarkStart w:id="24" w:name="_Toc182923459"/>
       <w:r>
         <w:t>Identificación</w:t>
       </w:r>
@@ -10511,7 +10585,7 @@
               <w:t>RK0</w:t>
             </w:r>
             <w:r>
-              <w:t>2</w:t>
+              <w:t>8</w:t>
             </w:r>
           </w:p>
         </w:tc>
@@ -10524,13 +10598,7 @@
           </w:tcPr>
           <w:p>
             <w:r>
-              <w:t>1</w:t>
-            </w:r>
-            <w:r>
-              <w:t>3</w:t>
-            </w:r>
-            <w:r>
-              <w:t>/09/2024</w:t>
+              <w:t>13/09/2024</w:t>
             </w:r>
           </w:p>
         </w:tc>
@@ -10585,23 +10653,30 @@
                 <w:rFonts w:cs="Calibri"/>
                 <w:color w:val="000000"/>
               </w:rPr>
-              <w:t>Dada la inexperiencia del equipo, podrían ocurrir dificultades en la estimación de tareas, lo que podría generar sobreasignación de tareas a ciertos miembros del equipo, provocando agotamiento o sobrecarga de trabajo.</w:t>
-            </w:r>
-          </w:p>
-        </w:tc>
-        <w:tc>
-          <w:tcPr>
-            <w:tcW w:w="4061" w:type="dxa"/>
-            <w:gridSpan w:val="2"/>
-            <w:vAlign w:val="center"/>
-          </w:tcPr>
-          <w:p>
+              <w:t xml:space="preserve">Dada la falta de experiencia del grupo de desarrollo en la conducción de un proyecto de software, podría ocurrir una gestión ineficaz del proyecto, </w:t>
+            </w:r>
             <w:r>
               <w:rPr>
                 <w:rFonts w:cs="Calibri"/>
                 <w:color w:val="000000"/>
               </w:rPr>
-              <w:t>Cronograma</w:t>
+              <w:t>lo que podría conducir a posibles fallos en la calidad del producto final, a decisiones técnicas incorrectas y a una mala asignación de recursos.</w:t>
+            </w:r>
+          </w:p>
+        </w:tc>
+        <w:tc>
+          <w:tcPr>
+            <w:tcW w:w="4061" w:type="dxa"/>
+            <w:gridSpan w:val="2"/>
+            <w:vAlign w:val="center"/>
+          </w:tcPr>
+          <w:p>
+            <w:r>
+              <w:rPr>
+                <w:rFonts w:cs="Calibri"/>
+                <w:color w:val="000000"/>
+              </w:rPr>
+              <w:t>Experiencia y Capacidad</w:t>
             </w:r>
             <w:r>
               <w:rPr>
@@ -10636,7 +10711,7 @@
           </w:tcPr>
           <w:p>
             <w:r>
-              <w:t>Este riesgo trata sobre la poca experiencia que posee el equipo sobre la asignación de tareas y el tiempo que conlleva cada una.</w:t>
+              <w:t>Este riesgo trata sobre la falta de experiencia que posee el equipo en la gestión de proyectos de software.</w:t>
             </w:r>
           </w:p>
         </w:tc>
@@ -10661,7 +10736,7 @@
           </w:tcPr>
           <w:p>
             <w:r>
-              <w:t>Activo</w:t>
+              <w:t>Cerrado</w:t>
             </w:r>
           </w:p>
         </w:tc>
@@ -10677,7 +10752,7 @@
         <w:pStyle w:val="PSI-Ttulo2"/>
         <w:outlineLvl w:val="2"/>
       </w:pPr>
-      <w:bookmarkStart w:id="25" w:name="_Toc182923453"/>
+      <w:bookmarkStart w:id="25" w:name="_Toc182923460"/>
       <w:r>
         <w:t>Análisis</w:t>
       </w:r>
@@ -10754,7 +10829,7 @@
           </w:tcPr>
           <w:p>
             <w:r>
-              <w:t>30</w:t>
+              <w:t>15</w:t>
             </w:r>
             <w:r>
               <w:t>%</w:t>
@@ -10767,7 +10842,7 @@
           </w:tcPr>
           <w:p>
             <w:r>
-              <w:t>120</w:t>
+              <w:t>60</w:t>
             </w:r>
           </w:p>
         </w:tc>
@@ -10799,14 +10874,14 @@
                 <w:rFonts w:cs="Calibri"/>
                 <w:color w:val="000000"/>
               </w:rPr>
-              <w:t xml:space="preserve">La </w:t>
+              <w:t>L</w:t>
             </w:r>
             <w:r>
               <w:rPr>
                 <w:rFonts w:cs="Calibri"/>
                 <w:color w:val="000000"/>
               </w:rPr>
-              <w:t>inexperiencia del equipo</w:t>
+              <w:t>a falta de experiencia del grupo de desarrollo en la conducción de un proyecto de software</w:t>
             </w:r>
             <w:r>
               <w:rPr>
@@ -10845,14 +10920,28 @@
                 <w:rFonts w:cs="Calibri"/>
                 <w:color w:val="000000"/>
               </w:rPr>
-              <w:t>G</w:t>
+              <w:t>F</w:t>
             </w:r>
             <w:r>
               <w:rPr>
                 <w:rFonts w:cs="Calibri"/>
                 <w:color w:val="000000"/>
               </w:rPr>
-              <w:t>enera sobreasignación de tareas a ciertos miembros del equipo, provocando agotamiento o sobrecarga de trabajo.</w:t>
+              <w:t>all</w:t>
+            </w:r>
+            <w:r>
+              <w:rPr>
+                <w:rFonts w:cs="Calibri"/>
+                <w:color w:val="000000"/>
+              </w:rPr>
+              <w:t>as</w:t>
+            </w:r>
+            <w:r>
+              <w:rPr>
+                <w:rFonts w:cs="Calibri"/>
+                <w:color w:val="000000"/>
+              </w:rPr>
+              <w:t xml:space="preserve"> en la calidad del producto final, a decisiones técnicas incorrectas y a una mala asignación de recursos.</w:t>
             </w:r>
           </w:p>
         </w:tc>
@@ -10868,7 +10957,7 @@
         <w:pStyle w:val="PSI-Ttulo2"/>
         <w:outlineLvl w:val="2"/>
       </w:pPr>
-      <w:bookmarkStart w:id="26" w:name="_Toc182923454"/>
+      <w:bookmarkStart w:id="26" w:name="_Toc182923461"/>
       <w:r>
         <w:t>Plan de Riesgos</w:t>
       </w:r>
@@ -10956,7 +11045,7 @@
           </w:tcPr>
           <w:p>
             <w:r>
-              <w:t>CA</w:t>
+              <w:t>FH</w:t>
             </w:r>
           </w:p>
         </w:tc>
@@ -10974,10 +11063,11 @@
               </w:numPr>
             </w:pPr>
             <w:r>
-              <w:t xml:space="preserve">Utilizar la herramienta trello para </w:t>
-            </w:r>
-            <w:r>
-              <w:t>controlar que la asignación de tareas sea adecuada</w:t>
+              <w:t xml:space="preserve">Realizar revisiones para comprobar la calidad del </w:t>
+            </w:r>
+            <w:r>
+              <w:lastRenderedPageBreak/>
+              <w:t>producto desarrollado.</w:t>
             </w:r>
           </w:p>
         </w:tc>
@@ -10988,6 +11078,7 @@
           </w:tcPr>
           <w:p>
             <w:r>
+              <w:lastRenderedPageBreak/>
               <w:t>Elaboración (2da iteración)</w:t>
             </w:r>
           </w:p>
@@ -11000,8 +11091,10 @@
           </w:tcPr>
           <w:p>
             <w:r>
-              <w:lastRenderedPageBreak/>
-              <w:t>Contingencia</w:t>
+              <w:t>C</w:t>
+            </w:r>
+            <w:r>
+              <w:t>ontingencia</w:t>
             </w:r>
           </w:p>
         </w:tc>
@@ -11011,7 +11104,7 @@
           </w:tcPr>
           <w:p>
             <w:r>
-              <w:t xml:space="preserve">CA </w:t>
+              <w:t>FH</w:t>
             </w:r>
           </w:p>
         </w:tc>
@@ -11029,7 +11122,10 @@
               </w:numPr>
             </w:pPr>
             <w:r>
-              <w:t>Realizar una retrospectiva de la estimación dada sobre lo ocurrido.</w:t>
+              <w:t xml:space="preserve">Realizar una reunión de emergencia con todos los integrantes del equipo </w:t>
+            </w:r>
+            <w:r>
+              <w:t>para reasignar las tareas</w:t>
             </w:r>
           </w:p>
         </w:tc>
@@ -11056,7 +11152,7 @@
         <w:pStyle w:val="PSI-Ttulo2"/>
         <w:outlineLvl w:val="2"/>
       </w:pPr>
-      <w:bookmarkStart w:id="27" w:name="_Toc182923455"/>
+      <w:bookmarkStart w:id="27" w:name="_Toc182923462"/>
       <w:r>
         <w:t>Seguimiento</w:t>
       </w:r>
@@ -11076,15 +11172,15 @@
         <w:tblLook w:val="04A0" w:firstRow="1" w:lastRow="0" w:firstColumn="1" w:lastColumn="0" w:noHBand="0" w:noVBand="1"/>
       </w:tblPr>
       <w:tblGrid>
-        <w:gridCol w:w="1345"/>
-        <w:gridCol w:w="1530"/>
-        <w:gridCol w:w="4500"/>
-        <w:gridCol w:w="1380"/>
+        <w:gridCol w:w="2161"/>
+        <w:gridCol w:w="2161"/>
+        <w:gridCol w:w="2161"/>
+        <w:gridCol w:w="2272"/>
       </w:tblGrid>
       <w:tr>
         <w:tc>
           <w:tcPr>
-            <w:tcW w:w="1345" w:type="dxa"/>
+            <w:tcW w:w="2161" w:type="dxa"/>
             <w:shd w:val="clear" w:color="auto" w:fill="8DB3E2"/>
           </w:tcPr>
           <w:p>
@@ -11095,15 +11191,10 @@
         </w:tc>
         <w:tc>
           <w:tcPr>
-            <w:tcW w:w="1530" w:type="dxa"/>
-            <w:shd w:val="clear" w:color="auto" w:fill="8DB3E2"/>
-          </w:tcPr>
-          <w:p>
-            <w:pPr>
-              <w:rPr>
-                <w:u w:val="single"/>
-              </w:rPr>
-            </w:pPr>
+            <w:tcW w:w="2161" w:type="dxa"/>
+            <w:shd w:val="clear" w:color="auto" w:fill="8DB3E2"/>
+          </w:tcPr>
+          <w:p>
             <w:r>
               <w:t>Etapa</w:t>
             </w:r>
@@ -11111,7 +11202,7 @@
         </w:tc>
         <w:tc>
           <w:tcPr>
-            <w:tcW w:w="4500" w:type="dxa"/>
+            <w:tcW w:w="2161" w:type="dxa"/>
             <w:shd w:val="clear" w:color="auto" w:fill="8DB3E2"/>
           </w:tcPr>
           <w:p>
@@ -11122,7 +11213,7 @@
         </w:tc>
         <w:tc>
           <w:tcPr>
-            <w:tcW w:w="1380" w:type="dxa"/>
+            <w:tcW w:w="2272" w:type="dxa"/>
             <w:shd w:val="clear" w:color="auto" w:fill="8DB3E2"/>
           </w:tcPr>
           <w:p>
@@ -11135,7 +11226,7 @@
       <w:tr>
         <w:tc>
           <w:tcPr>
-            <w:tcW w:w="1345" w:type="dxa"/>
+            <w:tcW w:w="2161" w:type="dxa"/>
           </w:tcPr>
           <w:p>
             <w:r>
@@ -11145,7 +11236,7 @@
         </w:tc>
         <w:tc>
           <w:tcPr>
-            <w:tcW w:w="1530" w:type="dxa"/>
+            <w:tcW w:w="2161" w:type="dxa"/>
           </w:tcPr>
           <w:p>
             <w:r>
@@ -11155,163 +11246,26 @@
         </w:tc>
         <w:tc>
           <w:tcPr>
-            <w:tcW w:w="4500" w:type="dxa"/>
-          </w:tcPr>
-          <w:p>
-            <w:r>
-              <w:t>No se observaron grandes discrepancias entre las fechas planificadas para realizar cada tarea con las fechas de inicio y finalización reales a excepción de algunas tareas de seguimiento de riesgos. Esto puede deberse a que dichas tareas fueron agregadas de forma tardía en la planificación, cuando todas las demás tareas ya se encontraban agregadas.</w:t>
-            </w:r>
-          </w:p>
-        </w:tc>
-        <w:tc>
-          <w:tcPr>
-            <w:tcW w:w="1380" w:type="dxa"/>
-          </w:tcPr>
-          <w:p>
-            <w:r>
-              <w:t>CA</w:t>
-            </w:r>
-          </w:p>
-        </w:tc>
-      </w:tr>
-      <w:tr>
-        <w:tc>
-          <w:tcPr>
-            <w:tcW w:w="1345" w:type="dxa"/>
-          </w:tcPr>
-          <w:p>
-            <w:r>
-              <w:t>28/10/2024</w:t>
-            </w:r>
-          </w:p>
-        </w:tc>
-        <w:tc>
-          <w:tcPr>
-            <w:tcW w:w="1530" w:type="dxa"/>
-          </w:tcPr>
-          <w:p>
-            <w:r>
-              <w:t>Construcción 1</w:t>
-            </w:r>
-          </w:p>
-        </w:tc>
-        <w:tc>
-          <w:tcPr>
-            <w:tcW w:w="4500" w:type="dxa"/>
-          </w:tcPr>
-          <w:p>
-            <w:r>
-              <w:t>Se sobreestimaron los tiempos necesarios para completar algunas tareas.</w:t>
-            </w:r>
-          </w:p>
-          <w:p>
-            <w:r>
-              <w:t>Otras responsabilidades de los miembros del equipo no permitieron que algunas tareas se iniciaran en las fechas establecidas.</w:t>
-            </w:r>
-          </w:p>
-          <w:p>
-            <w:r>
-              <w:t>Aun así, todas las entregas fueron entregadas en tiempo y forma.</w:t>
-            </w:r>
-          </w:p>
-        </w:tc>
-        <w:tc>
-          <w:tcPr>
-            <w:tcW w:w="1380" w:type="dxa"/>
-          </w:tcPr>
-          <w:p>
-            <w:r>
-              <w:t>CA</w:t>
-            </w:r>
-          </w:p>
-        </w:tc>
-      </w:tr>
-      <w:tr>
-        <w:tc>
-          <w:tcPr>
-            <w:tcW w:w="1345" w:type="dxa"/>
-          </w:tcPr>
-          <w:p>
-            <w:r>
-              <w:t>8/11/2024</w:t>
-            </w:r>
-          </w:p>
-        </w:tc>
-        <w:tc>
-          <w:tcPr>
-            <w:tcW w:w="1530" w:type="dxa"/>
-          </w:tcPr>
-          <w:p>
-            <w:r>
-              <w:t>Construcción 2</w:t>
-            </w:r>
-          </w:p>
-        </w:tc>
-        <w:tc>
-          <w:tcPr>
-            <w:tcW w:w="4500" w:type="dxa"/>
-          </w:tcPr>
-          <w:p>
-            <w:r>
-              <w:t xml:space="preserve">El cumplimiento de los plazos establecidos fue satisfactorio. En general, las discrepancias entre las fechas planificadas y las reales son justificadas y no tuvieron impacto en el desarrollo del proyecto. Se debe prestar </w:t>
-            </w:r>
-            <w:r>
-              <w:t>más</w:t>
-            </w:r>
-            <w:r>
-              <w:t xml:space="preserve"> atención al cumplimiento de los plazos de la ejecución de pruebas.</w:t>
-            </w:r>
-          </w:p>
-        </w:tc>
-        <w:tc>
-          <w:tcPr>
-            <w:tcW w:w="1380" w:type="dxa"/>
-          </w:tcPr>
-          <w:p>
-            <w:r>
-              <w:t>CA</w:t>
-            </w:r>
-          </w:p>
-        </w:tc>
-      </w:tr>
-      <w:tr>
-        <w:tc>
-          <w:tcPr>
-            <w:tcW w:w="1345" w:type="dxa"/>
-          </w:tcPr>
-          <w:p>
-            <w:r>
-              <w:t>15/11/2024</w:t>
-            </w:r>
-          </w:p>
-        </w:tc>
-        <w:tc>
-          <w:tcPr>
-            <w:tcW w:w="1530" w:type="dxa"/>
-          </w:tcPr>
-          <w:p>
-            <w:r>
-              <w:t>Construcción 3</w:t>
-            </w:r>
-          </w:p>
-        </w:tc>
-        <w:tc>
-          <w:tcPr>
-            <w:tcW w:w="4500" w:type="dxa"/>
-          </w:tcPr>
-          <w:p>
-            <w:r>
-              <w:t>El cumplimiento de los plazos establecidos fue satisfactorio. Las discrepancias entre las fechas planificadas y reales fueron mínimas y no tuvieron impacto en el desarrollo del proyecto.</w:t>
-            </w:r>
-          </w:p>
-        </w:tc>
-        <w:tc>
-          <w:tcPr>
-            <w:tcW w:w="1380" w:type="dxa"/>
-          </w:tcPr>
-          <w:p>
-            <w:r>
-              <w:t>CA</w:t>
+            <w:tcW w:w="2161" w:type="dxa"/>
+          </w:tcPr>
+          <w:p>
+            <w:r>
+              <w:t xml:space="preserve">Se pudo realizar el plan de mitigación correctamente. </w:t>
+            </w:r>
+          </w:p>
+          <w:p>
+            <w:r>
+              <w:t>Se realizaron revisiones de los documentos más importantes para el desarrollo como la especificación de requerimientos y el modelo de datos. Gracias a esta revisión se ajustaron los casos de uso y los requerimientos funcionales.</w:t>
+            </w:r>
+          </w:p>
+        </w:tc>
+        <w:tc>
+          <w:tcPr>
+            <w:tcW w:w="2272" w:type="dxa"/>
+          </w:tcPr>
+          <w:p>
+            <w:r>
+              <w:t>FH</w:t>
             </w:r>
           </w:p>
         </w:tc>
@@ -11326,10 +11280,9 @@
       <w:pPr>
         <w:pStyle w:val="PSI-Ttulo1"/>
       </w:pPr>
-      <w:bookmarkStart w:id="28" w:name="_Toc182923456"/>
+      <w:bookmarkStart w:id="28" w:name="_Toc182923470"/>
       <w:r>
-        <w:lastRenderedPageBreak/>
-        <w:t>Riesgo 08:</w:t>
+        <w:t>Riesgo 13:</w:t>
       </w:r>
       <w:bookmarkEnd w:id="28"/>
     </w:p>
@@ -11338,7 +11291,7 @@
         <w:pStyle w:val="PSI-Ttulo1"/>
         <w:outlineLvl w:val="1"/>
       </w:pPr>
-      <w:bookmarkStart w:id="29" w:name="_Toc182923457"/>
+      <w:bookmarkStart w:id="29" w:name="_Toc182923471"/>
       <w:r>
         <w:t>Leyenda</w:t>
       </w:r>
@@ -11365,7 +11318,7 @@
       <w:tr>
         <w:tc>
           <w:tcPr>
-            <w:tcW w:w="2728" w:type="dxa"/>
+            <w:tcW w:w="2667" w:type="dxa"/>
             <w:shd w:val="clear" w:color="auto" w:fill="8DB3E2"/>
             <w:vAlign w:val="center"/>
           </w:tcPr>
@@ -11377,23 +11330,20 @@
         </w:tc>
         <w:tc>
           <w:tcPr>
-            <w:tcW w:w="5635" w:type="dxa"/>
-            <w:vAlign w:val="center"/>
-          </w:tcPr>
-          <w:p>
-            <w:r>
-              <w:t>RK0</w:t>
-            </w:r>
-            <w:r>
-              <w:t>8</w:t>
-            </w:r>
-          </w:p>
-        </w:tc>
-      </w:tr>
-      <w:tr>
-        <w:tc>
-          <w:tcPr>
-            <w:tcW w:w="2728" w:type="dxa"/>
+            <w:tcW w:w="5470" w:type="dxa"/>
+            <w:vAlign w:val="center"/>
+          </w:tcPr>
+          <w:p>
+            <w:r>
+              <w:t>RK13</w:t>
+            </w:r>
+          </w:p>
+        </w:tc>
+      </w:tr>
+      <w:tr>
+        <w:tc>
+          <w:tcPr>
+            <w:tcW w:w="2667" w:type="dxa"/>
             <w:shd w:val="clear" w:color="auto" w:fill="8DB3E2"/>
             <w:vAlign w:val="center"/>
           </w:tcPr>
@@ -11405,20 +11355,20 @@
         </w:tc>
         <w:tc>
           <w:tcPr>
-            <w:tcW w:w="5635" w:type="dxa"/>
-            <w:vAlign w:val="center"/>
-          </w:tcPr>
-          <w:p>
-            <w:r>
-              <w:t>13/09/2024</w:t>
-            </w:r>
-          </w:p>
-        </w:tc>
-      </w:tr>
-      <w:tr>
-        <w:tc>
-          <w:tcPr>
-            <w:tcW w:w="2728" w:type="dxa"/>
+            <w:tcW w:w="5470" w:type="dxa"/>
+            <w:vAlign w:val="center"/>
+          </w:tcPr>
+          <w:p>
+            <w:r>
+              <w:t>29/10/2024</w:t>
+            </w:r>
+          </w:p>
+        </w:tc>
+      </w:tr>
+      <w:tr>
+        <w:tc>
+          <w:tcPr>
+            <w:tcW w:w="2667" w:type="dxa"/>
             <w:shd w:val="clear" w:color="auto" w:fill="8DB3E2"/>
             <w:vAlign w:val="center"/>
           </w:tcPr>
@@ -11430,32 +11380,38 @@
         </w:tc>
         <w:tc>
           <w:tcPr>
-            <w:tcW w:w="5635" w:type="dxa"/>
-            <w:vAlign w:val="center"/>
-          </w:tcPr>
-          <w:p>
-            <w:r>
-              <w:t>Fase de elaboración 1.</w:t>
-            </w:r>
-          </w:p>
-        </w:tc>
-      </w:tr>
-      <w:tr>
-        <w:tc>
-          <w:tcPr>
-            <w:tcW w:w="2728" w:type="dxa"/>
-            <w:shd w:val="clear" w:color="auto" w:fill="8DB3E2"/>
-            <w:vAlign w:val="center"/>
-          </w:tcPr>
-          <w:p>
-            <w:r>
-              <w:t>Nombre del Riesgo</w:t>
-            </w:r>
-          </w:p>
-        </w:tc>
-        <w:tc>
-          <w:tcPr>
-            <w:tcW w:w="5635" w:type="dxa"/>
+            <w:tcW w:w="5470" w:type="dxa"/>
+            <w:vAlign w:val="center"/>
+          </w:tcPr>
+          <w:p>
+            <w:r>
+              <w:t xml:space="preserve">Fase de construcción </w:t>
+            </w:r>
+            <w:r>
+              <w:t>2</w:t>
+            </w:r>
+            <w:r>
+              <w:t>.</w:t>
+            </w:r>
+          </w:p>
+        </w:tc>
+      </w:tr>
+      <w:tr>
+        <w:tc>
+          <w:tcPr>
+            <w:tcW w:w="2667" w:type="dxa"/>
+            <w:shd w:val="clear" w:color="auto" w:fill="8DB3E2"/>
+            <w:vAlign w:val="center"/>
+          </w:tcPr>
+          <w:p>
+            <w:r>
+              <w:t>Categoría</w:t>
+            </w:r>
+          </w:p>
+        </w:tc>
+        <w:tc>
+          <w:tcPr>
+            <w:tcW w:w="5470" w:type="dxa"/>
             <w:vAlign w:val="center"/>
           </w:tcPr>
           <w:p>
@@ -11471,264 +11427,190 @@
                 <w:rFonts w:cs="Calibri"/>
                 <w:color w:val="000000"/>
               </w:rPr>
-              <w:t xml:space="preserve">Dada la falta de experiencia del grupo de desarrollo en la conducción de un proyecto de software, podría ocurrir una gestión ineficaz del proyecto, </w:t>
-            </w:r>
+              <w:t>Cronograma</w:t>
+            </w:r>
+          </w:p>
+        </w:tc>
+      </w:tr>
+      <w:tr>
+        <w:tc>
+          <w:tcPr>
+            <w:tcW w:w="2667" w:type="dxa"/>
+            <w:shd w:val="clear" w:color="auto" w:fill="8DB3E2"/>
+            <w:vAlign w:val="center"/>
+          </w:tcPr>
+          <w:p>
+            <w:r>
+              <w:lastRenderedPageBreak/>
+              <w:t>Descripción</w:t>
+            </w:r>
+          </w:p>
+        </w:tc>
+        <w:tc>
+          <w:tcPr>
+            <w:tcW w:w="5470" w:type="dxa"/>
+            <w:vAlign w:val="center"/>
+          </w:tcPr>
+          <w:p>
             <w:r>
               <w:rPr>
                 <w:rFonts w:cs="Calibri"/>
                 <w:color w:val="000000"/>
               </w:rPr>
-              <w:t>lo que podría conducir a posibles fallos en la calidad del producto final, a decisiones técnicas incorrectas y a una mala asignación de recursos.</w:t>
-            </w:r>
-          </w:p>
-        </w:tc>
-      </w:tr>
-      <w:tr>
-        <w:tc>
-          <w:tcPr>
-            <w:tcW w:w="2728" w:type="dxa"/>
-            <w:shd w:val="clear" w:color="auto" w:fill="8DB3E2"/>
-            <w:vAlign w:val="center"/>
-          </w:tcPr>
-          <w:p>
-            <w:r>
-              <w:t>Categoría</w:t>
-            </w:r>
-          </w:p>
-        </w:tc>
-        <w:tc>
-          <w:tcPr>
-            <w:tcW w:w="5635" w:type="dxa"/>
-            <w:vAlign w:val="center"/>
-          </w:tcPr>
-          <w:p>
-            <w:pPr>
-              <w:rPr>
-                <w:rFonts w:cs="Calibri"/>
-                <w:color w:val="000000"/>
-                <w:lang w:val="es-AR" w:eastAsia="es-AR"/>
-              </w:rPr>
-            </w:pPr>
+              <w:t>Dada la dependencia exclusiva de un solo desarrollador para la implementación del sistema, podrían ocurrir retrasos significativos cuando esta persona no esté disponible o esté sobrecargada, lo que podría resultar en incumplimientos de plazos y afectar la entrega del proyecto.</w:t>
+            </w:r>
+          </w:p>
+        </w:tc>
+      </w:tr>
+      <w:tr>
+        <w:tc>
+          <w:tcPr>
+            <w:tcW w:w="2667" w:type="dxa"/>
+            <w:shd w:val="clear" w:color="auto" w:fill="8DB3E2"/>
+            <w:vAlign w:val="center"/>
+          </w:tcPr>
+          <w:p>
+            <w:r>
+              <w:t>Impacto</w:t>
+            </w:r>
+          </w:p>
+        </w:tc>
+        <w:tc>
+          <w:tcPr>
+            <w:tcW w:w="5470" w:type="dxa"/>
+            <w:vAlign w:val="center"/>
+          </w:tcPr>
+          <w:p>
+            <w:r>
+              <w:t>4</w:t>
+            </w:r>
+          </w:p>
+        </w:tc>
+      </w:tr>
+      <w:tr>
+        <w:tc>
+          <w:tcPr>
+            <w:tcW w:w="2667" w:type="dxa"/>
+            <w:shd w:val="clear" w:color="auto" w:fill="8DB3E2"/>
+            <w:vAlign w:val="center"/>
+          </w:tcPr>
+          <w:p>
+            <w:r>
+              <w:t>Probabilidad</w:t>
+            </w:r>
+          </w:p>
+        </w:tc>
+        <w:tc>
+          <w:tcPr>
+            <w:tcW w:w="5470" w:type="dxa"/>
+            <w:vAlign w:val="center"/>
+          </w:tcPr>
+          <w:p>
+            <w:r>
+              <w:t>5</w:t>
+            </w:r>
+            <w:r>
+              <w:t>0</w:t>
+            </w:r>
+            <w:r>
+              <w:t>%</w:t>
+            </w:r>
+          </w:p>
+        </w:tc>
+      </w:tr>
+      <w:tr>
+        <w:tc>
+          <w:tcPr>
+            <w:tcW w:w="2667" w:type="dxa"/>
+            <w:shd w:val="clear" w:color="auto" w:fill="8DB3E2"/>
+            <w:vAlign w:val="center"/>
+          </w:tcPr>
+          <w:p>
+            <w:r>
+              <w:t>Factor</w:t>
+            </w:r>
+          </w:p>
+        </w:tc>
+        <w:tc>
+          <w:tcPr>
+            <w:tcW w:w="5470" w:type="dxa"/>
+            <w:vAlign w:val="center"/>
+          </w:tcPr>
+          <w:p>
+            <w:r>
+              <w:t>2</w:t>
+            </w:r>
+            <w:r>
+              <w:t>0</w:t>
+            </w:r>
+            <w:r>
+              <w:t>0</w:t>
+            </w:r>
+          </w:p>
+        </w:tc>
+      </w:tr>
+      <w:tr>
+        <w:tc>
+          <w:tcPr>
+            <w:tcW w:w="2667" w:type="dxa"/>
+            <w:shd w:val="clear" w:color="auto" w:fill="8DB3E2"/>
+            <w:vAlign w:val="center"/>
+          </w:tcPr>
+          <w:p>
+            <w:r>
+              <w:t>Causas</w:t>
+            </w:r>
+          </w:p>
+        </w:tc>
+        <w:tc>
+          <w:tcPr>
+            <w:tcW w:w="5470" w:type="dxa"/>
+            <w:vAlign w:val="center"/>
+          </w:tcPr>
+          <w:p>
             <w:r>
               <w:rPr>
                 <w:rFonts w:cs="Calibri"/>
                 <w:color w:val="000000"/>
               </w:rPr>
-              <w:t>Experiencia y Capacidad</w:t>
-            </w:r>
+              <w:t>Falta de experiencia de los demás integrantes del equipo en el uso del lenguaje de programación utilizado.</w:t>
+            </w:r>
+          </w:p>
+        </w:tc>
+      </w:tr>
+      <w:tr>
+        <w:tc>
+          <w:tcPr>
+            <w:tcW w:w="2667" w:type="dxa"/>
+            <w:shd w:val="clear" w:color="auto" w:fill="8DB3E2"/>
+            <w:vAlign w:val="center"/>
+          </w:tcPr>
+          <w:p>
+            <w:r>
+              <w:t>Síntomas</w:t>
+            </w:r>
+          </w:p>
+        </w:tc>
+        <w:tc>
+          <w:tcPr>
+            <w:tcW w:w="5470" w:type="dxa"/>
+            <w:vAlign w:val="center"/>
+          </w:tcPr>
+          <w:p>
             <w:r>
               <w:rPr>
                 <w:rFonts w:cs="Calibri"/>
                 <w:color w:val="000000"/>
               </w:rPr>
-              <w:t>.</w:t>
-            </w:r>
-          </w:p>
-        </w:tc>
-      </w:tr>
-      <w:tr>
-        <w:tc>
-          <w:tcPr>
-            <w:tcW w:w="2728" w:type="dxa"/>
-            <w:shd w:val="clear" w:color="auto" w:fill="8DB3E2"/>
-            <w:vAlign w:val="center"/>
-          </w:tcPr>
-          <w:p>
-            <w:r>
-              <w:t>Descripción</w:t>
-            </w:r>
-          </w:p>
-        </w:tc>
-        <w:tc>
-          <w:tcPr>
-            <w:tcW w:w="5635" w:type="dxa"/>
-            <w:vAlign w:val="center"/>
-          </w:tcPr>
-          <w:p>
-            <w:r>
-              <w:t xml:space="preserve">Este riesgo trata sobre </w:t>
-            </w:r>
-            <w:r>
-              <w:t>la falta de experiencia que posee el equipo en la gestión de proyectos de software.</w:t>
-            </w:r>
-          </w:p>
-        </w:tc>
-      </w:tr>
-      <w:tr>
-        <w:tc>
-          <w:tcPr>
-            <w:tcW w:w="2728" w:type="dxa"/>
-            <w:shd w:val="clear" w:color="auto" w:fill="8DB3E2"/>
-            <w:vAlign w:val="center"/>
-          </w:tcPr>
-          <w:p>
-            <w:r>
-              <w:t>Impacto</w:t>
-            </w:r>
-          </w:p>
-        </w:tc>
-        <w:tc>
-          <w:tcPr>
-            <w:tcW w:w="5635" w:type="dxa"/>
-            <w:vAlign w:val="center"/>
-          </w:tcPr>
-          <w:p>
-            <w:r>
-              <w:t>4</w:t>
-            </w:r>
-          </w:p>
-        </w:tc>
-      </w:tr>
-      <w:tr>
-        <w:tc>
-          <w:tcPr>
-            <w:tcW w:w="2728" w:type="dxa"/>
-            <w:shd w:val="clear" w:color="auto" w:fill="8DB3E2"/>
-            <w:vAlign w:val="center"/>
-          </w:tcPr>
-          <w:p>
-            <w:r>
-              <w:t>Probabilidad</w:t>
-            </w:r>
-          </w:p>
-        </w:tc>
-        <w:tc>
-          <w:tcPr>
-            <w:tcW w:w="5635" w:type="dxa"/>
-            <w:vAlign w:val="center"/>
-          </w:tcPr>
-          <w:p>
-            <w:r>
-              <w:t>30</w:t>
-            </w:r>
-            <w:r>
-              <w:t>%</w:t>
-            </w:r>
-          </w:p>
-        </w:tc>
-      </w:tr>
-      <w:tr>
-        <w:tc>
-          <w:tcPr>
-            <w:tcW w:w="2728" w:type="dxa"/>
-            <w:shd w:val="clear" w:color="auto" w:fill="8DB3E2"/>
-            <w:vAlign w:val="center"/>
-          </w:tcPr>
-          <w:p>
-            <w:r>
-              <w:t>Factor</w:t>
-            </w:r>
-          </w:p>
-        </w:tc>
-        <w:tc>
-          <w:tcPr>
-            <w:tcW w:w="5635" w:type="dxa"/>
-            <w:vAlign w:val="center"/>
-          </w:tcPr>
-          <w:p>
-            <w:r>
-              <w:t>120</w:t>
-            </w:r>
-          </w:p>
-        </w:tc>
-      </w:tr>
-      <w:tr>
-        <w:tc>
-          <w:tcPr>
-            <w:tcW w:w="2728" w:type="dxa"/>
-            <w:shd w:val="clear" w:color="auto" w:fill="8DB3E2"/>
-            <w:vAlign w:val="center"/>
-          </w:tcPr>
-          <w:p>
-            <w:r>
-              <w:t>Causas</w:t>
-            </w:r>
-          </w:p>
-        </w:tc>
-        <w:tc>
-          <w:tcPr>
-            <w:tcW w:w="5635" w:type="dxa"/>
-            <w:vAlign w:val="center"/>
-          </w:tcPr>
-          <w:p>
-            <w:r>
-              <w:rPr>
-                <w:rFonts w:cs="Calibri"/>
-                <w:color w:val="000000"/>
-              </w:rPr>
-              <w:t>L</w:t>
-            </w:r>
-            <w:r>
-              <w:rPr>
-                <w:rFonts w:cs="Calibri"/>
-                <w:color w:val="000000"/>
-              </w:rPr>
-              <w:t>a falta de experiencia del grupo de desarrollo en la conducción de un proyecto de software</w:t>
-            </w:r>
-            <w:r>
-              <w:rPr>
-                <w:rFonts w:cs="Calibri"/>
-                <w:color w:val="000000"/>
-              </w:rPr>
-              <w:t>.</w:t>
-            </w:r>
-          </w:p>
-        </w:tc>
-      </w:tr>
-      <w:tr>
-        <w:tc>
-          <w:tcPr>
-            <w:tcW w:w="2728" w:type="dxa"/>
-            <w:shd w:val="clear" w:color="auto" w:fill="8DB3E2"/>
-            <w:vAlign w:val="center"/>
-          </w:tcPr>
-          <w:p>
-            <w:r>
-              <w:t>Síntomas</w:t>
-            </w:r>
-          </w:p>
-        </w:tc>
-        <w:tc>
-          <w:tcPr>
-            <w:tcW w:w="5635" w:type="dxa"/>
-            <w:vAlign w:val="center"/>
-          </w:tcPr>
-          <w:p>
-            <w:r>
-              <w:rPr>
-                <w:rFonts w:cs="Calibri"/>
-                <w:color w:val="000000"/>
-              </w:rPr>
-              <w:t>F</w:t>
-            </w:r>
-            <w:r>
-              <w:rPr>
-                <w:rFonts w:cs="Calibri"/>
-                <w:color w:val="000000"/>
-              </w:rPr>
-              <w:t>all</w:t>
-            </w:r>
-            <w:r>
-              <w:rPr>
-                <w:rFonts w:cs="Calibri"/>
-                <w:color w:val="000000"/>
-              </w:rPr>
-              <w:t>as</w:t>
-            </w:r>
-            <w:r>
-              <w:rPr>
-                <w:rFonts w:cs="Calibri"/>
-                <w:color w:val="000000"/>
-              </w:rPr>
-              <w:t xml:space="preserve"> en la calidad del producto final, a decisiones técnicas incorrectas y a una mala asignación de recursos.</w:t>
-            </w:r>
-          </w:p>
-        </w:tc>
-      </w:tr>
-      <w:tr>
-        <w:tc>
-          <w:tcPr>
-            <w:tcW w:w="2728" w:type="dxa"/>
+              <w:t>Retrasos en la implementación de casos de uso o la implementación de muy pocos casos de uso por iteración.</w:t>
+            </w:r>
+          </w:p>
+        </w:tc>
+      </w:tr>
+      <w:tr>
+        <w:tc>
+          <w:tcPr>
+            <w:tcW w:w="2667" w:type="dxa"/>
             <w:shd w:val="clear" w:color="auto" w:fill="8DB3E2"/>
             <w:vAlign w:val="center"/>
           </w:tcPr>
@@ -11740,23 +11622,20 @@
         </w:tc>
         <w:tc>
           <w:tcPr>
-            <w:tcW w:w="5635" w:type="dxa"/>
-            <w:vAlign w:val="center"/>
-          </w:tcPr>
-          <w:p>
-            <w:r>
-              <w:t>Mitigación y contingencia</w:t>
-            </w:r>
-            <w:r>
-              <w:t>.</w:t>
-            </w:r>
-          </w:p>
-        </w:tc>
-      </w:tr>
-      <w:tr>
-        <w:tc>
-          <w:tcPr>
-            <w:tcW w:w="2728" w:type="dxa"/>
+            <w:tcW w:w="5470" w:type="dxa"/>
+            <w:vAlign w:val="center"/>
+          </w:tcPr>
+          <w:p>
+            <w:r>
+              <w:t>Mitigación y contingencia.</w:t>
+            </w:r>
+          </w:p>
+        </w:tc>
+      </w:tr>
+      <w:tr>
+        <w:tc>
+          <w:tcPr>
+            <w:tcW w:w="2667" w:type="dxa"/>
             <w:shd w:val="clear" w:color="auto" w:fill="8DB3E2"/>
             <w:vAlign w:val="center"/>
           </w:tcPr>
@@ -11768,20 +11647,23 @@
         </w:tc>
         <w:tc>
           <w:tcPr>
-            <w:tcW w:w="5635" w:type="dxa"/>
+            <w:tcW w:w="5470" w:type="dxa"/>
             <w:vAlign w:val="center"/>
           </w:tcPr>
           <w:p>
             <w:r>
               <w:t>FH</w:t>
             </w:r>
-          </w:p>
-        </w:tc>
-      </w:tr>
-      <w:tr>
-        <w:tc>
-          <w:tcPr>
-            <w:tcW w:w="2728" w:type="dxa"/>
+            <w:r>
+              <w:t>, CA</w:t>
+            </w:r>
+          </w:p>
+        </w:tc>
+      </w:tr>
+      <w:tr>
+        <w:tc>
+          <w:tcPr>
+            <w:tcW w:w="2667" w:type="dxa"/>
             <w:shd w:val="clear" w:color="auto" w:fill="8DB3E2"/>
             <w:vAlign w:val="center"/>
           </w:tcPr>
@@ -11793,32 +11675,13 @@
         </w:tc>
         <w:tc>
           <w:tcPr>
-            <w:tcW w:w="5635" w:type="dxa"/>
+            <w:tcW w:w="5470" w:type="dxa"/>
             <w:vAlign w:val="center"/>
           </w:tcPr>
           <w:p>
             <w:pPr>
               <w:pStyle w:val="Prrafodelista"/>
-              <w:numPr>
-                <w:ilvl w:val="0"/>
-                <w:numId w:val="19"/>
-              </w:numPr>
             </w:pPr>
-            <w:r>
-              <w:t>Realizar revisiones para comprobar la calidad del producto desarrollado.</w:t>
-            </w:r>
-          </w:p>
-          <w:p>
-            <w:pPr>
-              <w:pStyle w:val="Prrafodelista"/>
-              <w:numPr>
-                <w:ilvl w:val="0"/>
-                <w:numId w:val="38"/>
-              </w:numPr>
-            </w:pPr>
-            <w:r>
-              <w:t>Realizar una reunión de emergencia con todos los integrantes del equipo para reasignar las tareas</w:t>
-            </w:r>
           </w:p>
         </w:tc>
       </w:tr>
@@ -11836,7 +11699,7 @@
       <w:r>
         <w:br w:type="page"/>
       </w:r>
-      <w:bookmarkStart w:id="30" w:name="_Toc182923458"/>
+      <w:bookmarkStart w:id="30" w:name="_Toc182923472"/>
       <w:r>
         <w:lastRenderedPageBreak/>
         <w:t xml:space="preserve">Referencia </w:t>
@@ -11845,10 +11708,7 @@
         <w:t>RK</w:t>
       </w:r>
       <w:r>
-        <w:t>0</w:t>
-      </w:r>
-      <w:r>
-        <w:t>8</w:t>
+        <w:t>13</w:t>
       </w:r>
       <w:bookmarkEnd w:id="30"/>
     </w:p>
@@ -11857,7 +11717,7 @@
         <w:pStyle w:val="PSI-Ttulo2"/>
         <w:outlineLvl w:val="2"/>
       </w:pPr>
-      <w:bookmarkStart w:id="31" w:name="_Toc182923459"/>
+      <w:bookmarkStart w:id="31" w:name="_Toc182923473"/>
       <w:r>
         <w:t>Identificación</w:t>
       </w:r>
@@ -11934,10 +11794,10 @@
           </w:tcPr>
           <w:p>
             <w:r>
-              <w:t>RK0</w:t>
-            </w:r>
-            <w:r>
-              <w:t>8</w:t>
+              <w:t>RK</w:t>
+            </w:r>
+            <w:r>
+              <w:t>13</w:t>
             </w:r>
           </w:p>
         </w:tc>
@@ -11997,6 +11857,14 @@
           <w:tcPr>
             <w:tcW w:w="4467" w:type="dxa"/>
             <w:gridSpan w:val="3"/>
+            <w:vAlign w:val="center"/>
+          </w:tcPr>
+          <w:p/>
+        </w:tc>
+        <w:tc>
+          <w:tcPr>
+            <w:tcW w:w="4061" w:type="dxa"/>
+            <w:gridSpan w:val="2"/>
             <w:vAlign w:val="center"/>
           </w:tcPr>
           <w:p>
@@ -12005,65 +11873,39 @@
                 <w:rFonts w:cs="Calibri"/>
                 <w:color w:val="000000"/>
               </w:rPr>
-              <w:t xml:space="preserve">Dada la falta de experiencia del grupo de desarrollo en la conducción de un proyecto de software, podría ocurrir una gestión ineficaz del proyecto, </w:t>
-            </w:r>
+              <w:t>Cronograma</w:t>
+            </w:r>
+          </w:p>
+        </w:tc>
+      </w:tr>
+      <w:tr>
+        <w:tc>
+          <w:tcPr>
+            <w:tcW w:w="8528" w:type="dxa"/>
+            <w:gridSpan w:val="5"/>
+            <w:shd w:val="clear" w:color="auto" w:fill="8DB3E2"/>
+          </w:tcPr>
+          <w:p>
+            <w:r>
+              <w:t>Descripción</w:t>
+            </w:r>
+          </w:p>
+        </w:tc>
+      </w:tr>
+      <w:tr>
+        <w:tc>
+          <w:tcPr>
+            <w:tcW w:w="8528" w:type="dxa"/>
+            <w:gridSpan w:val="5"/>
+            <w:vAlign w:val="center"/>
+          </w:tcPr>
+          <w:p>
             <w:r>
               <w:rPr>
                 <w:rFonts w:cs="Calibri"/>
                 <w:color w:val="000000"/>
               </w:rPr>
-              <w:t>lo que podría conducir a posibles fallos en la calidad del producto final, a decisiones técnicas incorrectas y a una mala asignación de recursos.</w:t>
-            </w:r>
-          </w:p>
-        </w:tc>
-        <w:tc>
-          <w:tcPr>
-            <w:tcW w:w="4061" w:type="dxa"/>
-            <w:gridSpan w:val="2"/>
-            <w:vAlign w:val="center"/>
-          </w:tcPr>
-          <w:p>
-            <w:r>
-              <w:rPr>
-                <w:rFonts w:cs="Calibri"/>
-                <w:color w:val="000000"/>
-              </w:rPr>
-              <w:t>Experiencia y Capacidad</w:t>
-            </w:r>
-            <w:r>
-              <w:rPr>
-                <w:rFonts w:cs="Calibri"/>
-                <w:color w:val="000000"/>
-              </w:rPr>
-              <w:t>.</w:t>
-            </w:r>
-          </w:p>
-        </w:tc>
-      </w:tr>
-      <w:tr>
-        <w:tc>
-          <w:tcPr>
-            <w:tcW w:w="8528" w:type="dxa"/>
-            <w:gridSpan w:val="5"/>
-            <w:shd w:val="clear" w:color="auto" w:fill="8DB3E2"/>
-          </w:tcPr>
-          <w:p>
-            <w:r>
-              <w:t>Descripción</w:t>
-            </w:r>
-          </w:p>
-        </w:tc>
-      </w:tr>
-      <w:tr>
-        <w:tc>
-          <w:tcPr>
-            <w:tcW w:w="8528" w:type="dxa"/>
-            <w:gridSpan w:val="5"/>
-            <w:vAlign w:val="center"/>
-          </w:tcPr>
-          <w:p>
-            <w:r>
-              <w:t>Este riesgo trata sobre la falta de experiencia que posee el equipo en la gestión de proyectos de software.</w:t>
+              <w:t>Dada la dependencia exclusiva de un solo desarrollador para la implementación del sistema, podrían ocurrir retrasos significativos cuando esta persona no esté disponible o esté sobrecargada, lo que podría resultar en incumplimientos de plazos y afectar la entrega del proyecto.</w:t>
             </w:r>
           </w:p>
         </w:tc>
@@ -12088,7 +11930,7 @@
           </w:tcPr>
           <w:p>
             <w:r>
-              <w:t>Cerrado</w:t>
+              <w:t>Activo</w:t>
             </w:r>
           </w:p>
         </w:tc>
@@ -12104,7 +11946,7 @@
         <w:pStyle w:val="PSI-Ttulo2"/>
         <w:outlineLvl w:val="2"/>
       </w:pPr>
-      <w:bookmarkStart w:id="32" w:name="_Toc182923460"/>
+      <w:bookmarkStart w:id="32" w:name="_Toc182923474"/>
       <w:r>
         <w:t>Análisis</w:t>
       </w:r>
@@ -12181,7 +12023,10 @@
           </w:tcPr>
           <w:p>
             <w:r>
-              <w:t>30</w:t>
+              <w:t>5</w:t>
+            </w:r>
+            <w:r>
+              <w:t>0</w:t>
             </w:r>
             <w:r>
               <w:t>%</w:t>
@@ -12194,7 +12039,13 @@
           </w:tcPr>
           <w:p>
             <w:r>
-              <w:t>120</w:t>
+              <w:t>2</w:t>
+            </w:r>
+            <w:r>
+              <w:t>0</w:t>
+            </w:r>
+            <w:r>
+              <w:t>0</w:t>
             </w:r>
           </w:p>
         </w:tc>
@@ -12226,14 +12077,7 @@
                 <w:rFonts w:cs="Calibri"/>
                 <w:color w:val="000000"/>
               </w:rPr>
-              <w:t>L</w:t>
-            </w:r>
-            <w:r>
-              <w:rPr>
-                <w:rFonts w:cs="Calibri"/>
-                <w:color w:val="000000"/>
-              </w:rPr>
-              <w:t>a falta de experiencia del grupo de desarrollo en la conducción de un proyecto de software</w:t>
+              <w:t>Falta de experiencia de los demás integrantes del equipo en el uso del lenguaje de programación utilizado</w:t>
             </w:r>
             <w:r>
               <w:rPr>
@@ -12272,28 +12116,7 @@
                 <w:rFonts w:cs="Calibri"/>
                 <w:color w:val="000000"/>
               </w:rPr>
-              <w:t>F</w:t>
-            </w:r>
-            <w:r>
-              <w:rPr>
-                <w:rFonts w:cs="Calibri"/>
-                <w:color w:val="000000"/>
-              </w:rPr>
-              <w:t>all</w:t>
-            </w:r>
-            <w:r>
-              <w:rPr>
-                <w:rFonts w:cs="Calibri"/>
-                <w:color w:val="000000"/>
-              </w:rPr>
-              <w:t>as</w:t>
-            </w:r>
-            <w:r>
-              <w:rPr>
-                <w:rFonts w:cs="Calibri"/>
-                <w:color w:val="000000"/>
-              </w:rPr>
-              <w:t xml:space="preserve"> en la calidad del producto final, a decisiones técnicas incorrectas y a una mala asignación de recursos.</w:t>
+              <w:t>Retrasos en la implementación de casos de uso o la implementación de muy pocos casos de uso por iteración.</w:t>
             </w:r>
           </w:p>
         </w:tc>
@@ -12309,7 +12132,7 @@
         <w:pStyle w:val="PSI-Ttulo2"/>
         <w:outlineLvl w:val="2"/>
       </w:pPr>
-      <w:bookmarkStart w:id="33" w:name="_Toc182923461"/>
+      <w:bookmarkStart w:id="33" w:name="_Toc182923475"/>
       <w:r>
         <w:t>Plan de Riesgos</w:t>
       </w:r>
@@ -12415,11 +12238,7 @@
               </w:numPr>
             </w:pPr>
             <w:r>
-              <w:t xml:space="preserve">Realizar revisiones para comprobar la calidad del </w:t>
-            </w:r>
-            <w:r>
-              <w:lastRenderedPageBreak/>
-              <w:t>producto desarrollado.</w:t>
+              <w:t>Documentar el código en base al estándar PSR</w:t>
             </w:r>
           </w:p>
         </w:tc>
@@ -12430,8 +12249,7 @@
           </w:tcPr>
           <w:p>
             <w:r>
-              <w:lastRenderedPageBreak/>
-              <w:t>Elaboración (2da iteración)</w:t>
+              <w:t>C2</w:t>
             </w:r>
           </w:p>
         </w:tc>
@@ -12443,10 +12261,7 @@
           </w:tcPr>
           <w:p>
             <w:r>
-              <w:t>C</w:t>
-            </w:r>
-            <w:r>
-              <w:t>ontingencia</w:t>
+              <w:t>Contingencia</w:t>
             </w:r>
           </w:p>
         </w:tc>
@@ -12456,7 +12271,7 @@
           </w:tcPr>
           <w:p>
             <w:r>
-              <w:t>FH</w:t>
+              <w:t>CA</w:t>
             </w:r>
           </w:p>
         </w:tc>
@@ -12474,10 +12289,17 @@
               </w:numPr>
             </w:pPr>
             <w:r>
-              <w:t xml:space="preserve">Realizar una reunión de emergencia con todos los integrantes del equipo </w:t>
-            </w:r>
-            <w:r>
-              <w:t>para reasignar las tareas</w:t>
+              <w:t>Delegar</w:t>
+            </w:r>
+            <w:r>
+              <w:t xml:space="preserve"> tareas </w:t>
+            </w:r>
+            <w:r>
+              <w:t xml:space="preserve">de forma que el programador </w:t>
+            </w:r>
+            <w:r>
+              <w:lastRenderedPageBreak/>
+              <w:t>principal se centre mayormente en la programación.</w:t>
             </w:r>
           </w:p>
         </w:tc>
@@ -12488,7 +12310,8 @@
           </w:tcPr>
           <w:p>
             <w:r>
-              <w:t>Elaboración (2da iteración)</w:t>
+              <w:lastRenderedPageBreak/>
+              <w:t>C2</w:t>
             </w:r>
           </w:p>
         </w:tc>
@@ -12504,7 +12327,7 @@
         <w:pStyle w:val="PSI-Ttulo2"/>
         <w:outlineLvl w:val="2"/>
       </w:pPr>
-      <w:bookmarkStart w:id="34" w:name="_Toc182923462"/>
+      <w:bookmarkStart w:id="34" w:name="_Toc182923476"/>
       <w:r>
         <w:t>Seguimiento</w:t>
       </w:r>
@@ -12582,7 +12405,7 @@
           </w:tcPr>
           <w:p>
             <w:r>
-              <w:t>11/10/2024</w:t>
+              <w:t>7/11/2024</w:t>
             </w:r>
           </w:p>
         </w:tc>
@@ -12592,7 +12415,7 @@
           </w:tcPr>
           <w:p>
             <w:r>
-              <w:t>Elaboración 2</w:t>
+              <w:t>C2</w:t>
             </w:r>
           </w:p>
         </w:tc>
@@ -12602,12 +12425,7 @@
           </w:tcPr>
           <w:p>
             <w:r>
-              <w:t xml:space="preserve">Se pudo realizar el plan de mitigación correctamente. </w:t>
-            </w:r>
-          </w:p>
-          <w:p>
-            <w:r>
-              <w:t>Se realizaron revisiones de los documentos más importantes para el desarrollo como la especificación de requerimientos y el modelo de datos. Gracias a esta revisión se ajustaron los casos de uso y los requerimientos funcionales.</w:t>
+              <w:t>Se delegaron las tareas de forma adecuada, pero siguió siendo insuficiente para completar todas las tareas de implementación requeridas. Esto ocasiono que la ejecución de los casos de prueba se retrasara.</w:t>
             </w:r>
           </w:p>
         </w:tc>
@@ -12617,7 +12435,49 @@
           </w:tcPr>
           <w:p>
             <w:r>
-              <w:t>FH</w:t>
+              <w:t>CA</w:t>
+            </w:r>
+          </w:p>
+        </w:tc>
+      </w:tr>
+      <w:tr>
+        <w:tc>
+          <w:tcPr>
+            <w:tcW w:w="2161" w:type="dxa"/>
+          </w:tcPr>
+          <w:p>
+            <w:r>
+              <w:t>14/11/2024</w:t>
+            </w:r>
+          </w:p>
+        </w:tc>
+        <w:tc>
+          <w:tcPr>
+            <w:tcW w:w="2161" w:type="dxa"/>
+          </w:tcPr>
+          <w:p>
+            <w:r>
+              <w:t>C3</w:t>
+            </w:r>
+          </w:p>
+        </w:tc>
+        <w:tc>
+          <w:tcPr>
+            <w:tcW w:w="2161" w:type="dxa"/>
+          </w:tcPr>
+          <w:p>
+            <w:r>
+              <w:t>Se delegaron las tareas de forma adecuada. No hubo retrasos significativos en la implementación y prueba del software.</w:t>
+            </w:r>
+          </w:p>
+        </w:tc>
+        <w:tc>
+          <w:tcPr>
+            <w:tcW w:w="2272" w:type="dxa"/>
+          </w:tcPr>
+          <w:p>
+            <w:r>
+              <w:t>CA</w:t>
             </w:r>
           </w:p>
         </w:tc>
@@ -12630,11 +12490,22 @@
     </w:p>
     <w:p>
       <w:pPr>
+        <w:pStyle w:val="PSI-Normal"/>
+      </w:pPr>
+    </w:p>
+    <w:p>
+      <w:pPr>
         <w:pStyle w:val="PSI-Ttulo1"/>
       </w:pPr>
-      <w:bookmarkStart w:id="35" w:name="_Toc182923463"/>
+      <w:bookmarkStart w:id="35" w:name="_Toc182923477"/>
       <w:r>
-        <w:t>Riesgo 12:</w:t>
+        <w:t>Riesgo 1</w:t>
+      </w:r>
+      <w:r>
+        <w:t>5</w:t>
+      </w:r>
+      <w:r>
+        <w:t>:</w:t>
       </w:r>
       <w:bookmarkEnd w:id="35"/>
     </w:p>
@@ -12643,7 +12514,7 @@
         <w:pStyle w:val="PSI-Ttulo1"/>
         <w:outlineLvl w:val="1"/>
       </w:pPr>
-      <w:bookmarkStart w:id="36" w:name="_Toc182923464"/>
+      <w:bookmarkStart w:id="36" w:name="_Toc182923478"/>
       <w:r>
         <w:t>Leyenda</w:t>
       </w:r>
@@ -12687,7 +12558,10 @@
           </w:tcPr>
           <w:p>
             <w:r>
-              <w:t>RK12</w:t>
+              <w:t>RK1</w:t>
+            </w:r>
+            <w:r>
+              <w:t>5</w:t>
             </w:r>
           </w:p>
         </w:tc>
@@ -12712,7 +12586,16 @@
           </w:tcPr>
           <w:p>
             <w:r>
-              <w:t>29/10/024</w:t>
+              <w:t>18</w:t>
+            </w:r>
+            <w:r>
+              <w:t>/1</w:t>
+            </w:r>
+            <w:r>
+              <w:t>1</w:t>
+            </w:r>
+            <w:r>
+              <w:t>/2024</w:t>
             </w:r>
           </w:p>
         </w:tc>
@@ -12737,10 +12620,13 @@
           </w:tcPr>
           <w:p>
             <w:r>
-              <w:t xml:space="preserve">Fase de </w:t>
-            </w:r>
-            <w:r>
-              <w:t>construcción 2.</w:t>
+              <w:t>Fase de construcción</w:t>
+            </w:r>
+            <w:r>
+              <w:t xml:space="preserve"> 3</w:t>
+            </w:r>
+            <w:r>
+              <w:t>.</w:t>
             </w:r>
           </w:p>
         </w:tc>
@@ -12776,7 +12662,199 @@
                 <w:rFonts w:cs="Calibri"/>
                 <w:color w:val="000000"/>
               </w:rPr>
-              <w:t>Experiencia y Capacidad</w:t>
+              <w:t>Cronograma</w:t>
+            </w:r>
+          </w:p>
+        </w:tc>
+      </w:tr>
+      <w:tr>
+        <w:tc>
+          <w:tcPr>
+            <w:tcW w:w="2667" w:type="dxa"/>
+            <w:shd w:val="clear" w:color="auto" w:fill="8DB3E2"/>
+            <w:vAlign w:val="center"/>
+          </w:tcPr>
+          <w:p>
+            <w:r>
+              <w:t>Descripción</w:t>
+            </w:r>
+          </w:p>
+        </w:tc>
+        <w:tc>
+          <w:tcPr>
+            <w:tcW w:w="5470" w:type="dxa"/>
+            <w:vAlign w:val="center"/>
+          </w:tcPr>
+          <w:p>
+            <w:r>
+              <w:rPr>
+                <w:rFonts w:cs="Calibri"/>
+                <w:color w:val="000000"/>
+              </w:rPr>
+              <w:t xml:space="preserve">Dada la falta de comunicación por un tiempo prolongado, podría ocurrir que el equipo no inicie en la fecha planificada, lo que conduciría a un mayor esfuerzo </w:t>
+            </w:r>
+            <w:r>
+              <w:rPr>
+                <w:rFonts w:cs="Calibri"/>
+                <w:color w:val="000000"/>
+              </w:rPr>
+              <w:lastRenderedPageBreak/>
+              <w:t>destinado al proyecto para cumplir con el tiempo propuesto.</w:t>
+            </w:r>
+          </w:p>
+        </w:tc>
+      </w:tr>
+      <w:tr>
+        <w:tc>
+          <w:tcPr>
+            <w:tcW w:w="2667" w:type="dxa"/>
+            <w:shd w:val="clear" w:color="auto" w:fill="8DB3E2"/>
+            <w:vAlign w:val="center"/>
+          </w:tcPr>
+          <w:p>
+            <w:r>
+              <w:lastRenderedPageBreak/>
+              <w:t>Impacto</w:t>
+            </w:r>
+          </w:p>
+        </w:tc>
+        <w:tc>
+          <w:tcPr>
+            <w:tcW w:w="5470" w:type="dxa"/>
+            <w:vAlign w:val="center"/>
+          </w:tcPr>
+          <w:p>
+            <w:r>
+              <w:t>4</w:t>
+            </w:r>
+          </w:p>
+        </w:tc>
+      </w:tr>
+      <w:tr>
+        <w:tc>
+          <w:tcPr>
+            <w:tcW w:w="2667" w:type="dxa"/>
+            <w:shd w:val="clear" w:color="auto" w:fill="8DB3E2"/>
+            <w:vAlign w:val="center"/>
+          </w:tcPr>
+          <w:p>
+            <w:r>
+              <w:t>Probabilidad</w:t>
+            </w:r>
+          </w:p>
+        </w:tc>
+        <w:tc>
+          <w:tcPr>
+            <w:tcW w:w="5470" w:type="dxa"/>
+            <w:vAlign w:val="center"/>
+          </w:tcPr>
+          <w:p>
+            <w:r>
+              <w:t>0</w:t>
+            </w:r>
+          </w:p>
+        </w:tc>
+      </w:tr>
+      <w:tr>
+        <w:tc>
+          <w:tcPr>
+            <w:tcW w:w="2667" w:type="dxa"/>
+            <w:shd w:val="clear" w:color="auto" w:fill="8DB3E2"/>
+            <w:vAlign w:val="center"/>
+          </w:tcPr>
+          <w:p>
+            <w:r>
+              <w:t>Factor</w:t>
+            </w:r>
+          </w:p>
+        </w:tc>
+        <w:tc>
+          <w:tcPr>
+            <w:tcW w:w="5470" w:type="dxa"/>
+            <w:vAlign w:val="center"/>
+          </w:tcPr>
+          <w:p>
+            <w:r>
+              <w:t>-</w:t>
+            </w:r>
+          </w:p>
+        </w:tc>
+      </w:tr>
+      <w:tr>
+        <w:tc>
+          <w:tcPr>
+            <w:tcW w:w="2667" w:type="dxa"/>
+            <w:shd w:val="clear" w:color="auto" w:fill="8DB3E2"/>
+            <w:vAlign w:val="center"/>
+          </w:tcPr>
+          <w:p>
+            <w:r>
+              <w:t>Causas</w:t>
+            </w:r>
+          </w:p>
+        </w:tc>
+        <w:tc>
+          <w:tcPr>
+            <w:tcW w:w="5470" w:type="dxa"/>
+            <w:vAlign w:val="center"/>
+          </w:tcPr>
+          <w:p>
+            <w:r>
+              <w:rPr>
+                <w:rFonts w:cs="Calibri"/>
+                <w:color w:val="000000"/>
+              </w:rPr>
+              <w:t>F</w:t>
+            </w:r>
+            <w:r>
+              <w:rPr>
+                <w:rFonts w:cs="Calibri"/>
+                <w:color w:val="000000"/>
+              </w:rPr>
+              <w:t>alta de comunicación por un tiempo prolongado</w:t>
+            </w:r>
+            <w:r>
+              <w:rPr>
+                <w:rFonts w:cs="Calibri"/>
+                <w:color w:val="000000"/>
+              </w:rPr>
+              <w:t xml:space="preserve"> debido a la finalización de la cursada.</w:t>
+            </w:r>
+          </w:p>
+        </w:tc>
+      </w:tr>
+      <w:tr>
+        <w:tc>
+          <w:tcPr>
+            <w:tcW w:w="2667" w:type="dxa"/>
+            <w:shd w:val="clear" w:color="auto" w:fill="8DB3E2"/>
+            <w:vAlign w:val="center"/>
+          </w:tcPr>
+          <w:p>
+            <w:r>
+              <w:t>Síntomas</w:t>
+            </w:r>
+          </w:p>
+        </w:tc>
+        <w:tc>
+          <w:tcPr>
+            <w:tcW w:w="5470" w:type="dxa"/>
+            <w:vAlign w:val="center"/>
+          </w:tcPr>
+          <w:p>
+            <w:r>
+              <w:rPr>
+                <w:rFonts w:cs="Calibri"/>
+                <w:color w:val="000000"/>
+              </w:rPr>
+              <w:t>M</w:t>
+            </w:r>
+            <w:r>
+              <w:rPr>
+                <w:rFonts w:cs="Calibri"/>
+                <w:color w:val="000000"/>
+              </w:rPr>
+              <w:t>ayor esfuerzo destinado al proyecto para cumplir con el tiempo propuesto</w:t>
             </w:r>
             <w:r>
               <w:rPr>
@@ -12797,7 +12875,7 @@
           </w:tcPr>
           <w:p>
             <w:r>
-              <w:t>Descripción</w:t>
+              <w:t>Estrategia de Respuesta</w:t>
             </w:r>
           </w:p>
         </w:tc>
@@ -12807,28 +12885,8 @@
             <w:vAlign w:val="center"/>
           </w:tcPr>
           <w:p>
-            <w:pPr>
-              <w:spacing w:before="0" w:line="240" w:lineRule="auto"/>
-              <w:rPr>
-                <w:rFonts w:cs="Calibri"/>
-                <w:color w:val="000000"/>
-                <w:lang w:val="es-AR" w:eastAsia="es-AR"/>
-              </w:rPr>
-            </w:pPr>
-            <w:r>
-              <w:rPr>
-                <w:rFonts w:cs="Calibri"/>
-                <w:color w:val="000000"/>
-              </w:rPr>
-              <w:t xml:space="preserve">Dada la falta de un proceso robusto de pruebas, podrían ocurrir errores no detectados hasta etapas tardías del </w:t>
-            </w:r>
-            <w:r>
-              <w:rPr>
-                <w:rFonts w:cs="Calibri"/>
-                <w:color w:val="000000"/>
-              </w:rPr>
-              <w:lastRenderedPageBreak/>
-              <w:t>desarrollo, lo que podría resultar en correcciones costosas y retrasos en la entrega.</w:t>
+            <w:r>
+              <w:t>Mitigación y contingencia.</w:t>
             </w:r>
           </w:p>
         </w:tc>
@@ -12842,8 +12900,7 @@
           </w:tcPr>
           <w:p>
             <w:r>
-              <w:lastRenderedPageBreak/>
-              <w:t>Impacto</w:t>
+              <w:t>Responsable</w:t>
             </w:r>
           </w:p>
         </w:tc>
@@ -12854,182 +12911,7 @@
           </w:tcPr>
           <w:p>
             <w:r>
-              <w:t>4</w:t>
-            </w:r>
-          </w:p>
-        </w:tc>
-      </w:tr>
-      <w:tr>
-        <w:tc>
-          <w:tcPr>
-            <w:tcW w:w="2667" w:type="dxa"/>
-            <w:shd w:val="clear" w:color="auto" w:fill="8DB3E2"/>
-            <w:vAlign w:val="center"/>
-          </w:tcPr>
-          <w:p>
-            <w:r>
-              <w:t>Probabilidad</w:t>
-            </w:r>
-          </w:p>
-        </w:tc>
-        <w:tc>
-          <w:tcPr>
-            <w:tcW w:w="5470" w:type="dxa"/>
-            <w:vAlign w:val="center"/>
-          </w:tcPr>
-          <w:p>
-            <w:r>
-              <w:t>40</w:t>
-            </w:r>
-            <w:r>
-              <w:t>%</w:t>
-            </w:r>
-          </w:p>
-        </w:tc>
-      </w:tr>
-      <w:tr>
-        <w:tc>
-          <w:tcPr>
-            <w:tcW w:w="2667" w:type="dxa"/>
-            <w:shd w:val="clear" w:color="auto" w:fill="8DB3E2"/>
-            <w:vAlign w:val="center"/>
-          </w:tcPr>
-          <w:p>
-            <w:r>
-              <w:t>Factor</w:t>
-            </w:r>
-          </w:p>
-        </w:tc>
-        <w:tc>
-          <w:tcPr>
-            <w:tcW w:w="5470" w:type="dxa"/>
-            <w:vAlign w:val="center"/>
-          </w:tcPr>
-          <w:p>
-            <w:r>
-              <w:t>160</w:t>
-            </w:r>
-          </w:p>
-        </w:tc>
-      </w:tr>
-      <w:tr>
-        <w:tc>
-          <w:tcPr>
-            <w:tcW w:w="2667" w:type="dxa"/>
-            <w:shd w:val="clear" w:color="auto" w:fill="8DB3E2"/>
-            <w:vAlign w:val="center"/>
-          </w:tcPr>
-          <w:p>
-            <w:r>
-              <w:t>Causas</w:t>
-            </w:r>
-          </w:p>
-        </w:tc>
-        <w:tc>
-          <w:tcPr>
-            <w:tcW w:w="5470" w:type="dxa"/>
-            <w:vAlign w:val="center"/>
-          </w:tcPr>
-          <w:p>
-            <w:r>
-              <w:rPr>
-                <w:rFonts w:cs="Calibri"/>
-                <w:color w:val="000000"/>
-              </w:rPr>
-              <w:t>L</w:t>
-            </w:r>
-            <w:r>
-              <w:rPr>
-                <w:rFonts w:cs="Calibri"/>
-                <w:color w:val="000000"/>
-              </w:rPr>
-              <w:t xml:space="preserve">a falta de experiencia del grupo de desarrollo </w:t>
-            </w:r>
-            <w:r>
-              <w:rPr>
-                <w:rFonts w:cs="Calibri"/>
-                <w:color w:val="000000"/>
-              </w:rPr>
-              <w:t>en el diseño de pruebas de software.</w:t>
-            </w:r>
-          </w:p>
-        </w:tc>
-      </w:tr>
-      <w:tr>
-        <w:tc>
-          <w:tcPr>
-            <w:tcW w:w="2667" w:type="dxa"/>
-            <w:shd w:val="clear" w:color="auto" w:fill="8DB3E2"/>
-            <w:vAlign w:val="center"/>
-          </w:tcPr>
-          <w:p>
-            <w:r>
-              <w:t>Síntomas</w:t>
-            </w:r>
-          </w:p>
-        </w:tc>
-        <w:tc>
-          <w:tcPr>
-            <w:tcW w:w="5470" w:type="dxa"/>
-            <w:vAlign w:val="center"/>
-          </w:tcPr>
-          <w:p>
-            <w:r>
-              <w:rPr>
-                <w:rFonts w:cs="Calibri"/>
-                <w:color w:val="000000"/>
-              </w:rPr>
-              <w:t>Alta tasa de errores que pasan encontrados en forma tardía.</w:t>
-            </w:r>
-          </w:p>
-        </w:tc>
-      </w:tr>
-      <w:tr>
-        <w:tc>
-          <w:tcPr>
-            <w:tcW w:w="2667" w:type="dxa"/>
-            <w:shd w:val="clear" w:color="auto" w:fill="8DB3E2"/>
-            <w:vAlign w:val="center"/>
-          </w:tcPr>
-          <w:p>
-            <w:r>
-              <w:t>Estrategia de Respuesta</w:t>
-            </w:r>
-          </w:p>
-        </w:tc>
-        <w:tc>
-          <w:tcPr>
-            <w:tcW w:w="5470" w:type="dxa"/>
-            <w:vAlign w:val="center"/>
-          </w:tcPr>
-          <w:p>
-            <w:r>
-              <w:t>Mitigación y contingencia.</w:t>
-            </w:r>
-          </w:p>
-        </w:tc>
-      </w:tr>
-      <w:tr>
-        <w:tc>
-          <w:tcPr>
-            <w:tcW w:w="2667" w:type="dxa"/>
-            <w:shd w:val="clear" w:color="auto" w:fill="8DB3E2"/>
-            <w:vAlign w:val="center"/>
-          </w:tcPr>
-          <w:p>
-            <w:r>
-              <w:t>Responsable</w:t>
-            </w:r>
-          </w:p>
-        </w:tc>
-        <w:tc>
-          <w:tcPr>
-            <w:tcW w:w="5470" w:type="dxa"/>
-            <w:vAlign w:val="center"/>
-          </w:tcPr>
-          <w:p>
-            <w:r>
-              <w:t>HC</w:t>
+              <w:t>CA</w:t>
             </w:r>
           </w:p>
         </w:tc>
@@ -13055,26 +12937,7 @@
           <w:p>
             <w:pPr>
               <w:pStyle w:val="Prrafodelista"/>
-              <w:numPr>
-                <w:ilvl w:val="0"/>
-                <w:numId w:val="39"/>
-              </w:numPr>
             </w:pPr>
-            <w:r>
-              <w:t>Optimizar Casos de prueba</w:t>
-            </w:r>
-          </w:p>
-          <w:p>
-            <w:pPr>
-              <w:pStyle w:val="Prrafodelista"/>
-              <w:numPr>
-                <w:ilvl w:val="0"/>
-                <w:numId w:val="39"/>
-              </w:numPr>
-            </w:pPr>
-            <w:r>
-              <w:t>Documentar errores</w:t>
-            </w:r>
           </w:p>
         </w:tc>
       </w:tr>
@@ -13092,7 +12955,7 @@
       <w:r>
         <w:br w:type="page"/>
       </w:r>
-      <w:bookmarkStart w:id="37" w:name="_Toc182923465"/>
+      <w:bookmarkStart w:id="37" w:name="_Toc182923479"/>
       <w:r>
         <w:lastRenderedPageBreak/>
         <w:t xml:space="preserve">Referencia </w:t>
@@ -13101,7 +12964,7 @@
         <w:t>RK</w:t>
       </w:r>
       <w:r>
-        <w:t>12</w:t>
+        <w:t>15</w:t>
       </w:r>
       <w:bookmarkEnd w:id="37"/>
     </w:p>
@@ -13110,7 +12973,7 @@
         <w:pStyle w:val="PSI-Ttulo2"/>
         <w:outlineLvl w:val="2"/>
       </w:pPr>
-      <w:bookmarkStart w:id="38" w:name="_Toc182923466"/>
+      <w:bookmarkStart w:id="38" w:name="_Toc182923480"/>
       <w:r>
         <w:t>Identificación</w:t>
       </w:r>
@@ -13190,7 +13053,7 @@
               <w:t>RK</w:t>
             </w:r>
             <w:r>
-              <w:t>12</w:t>
+              <w:t>15</w:t>
             </w:r>
           </w:p>
         </w:tc>
@@ -13203,7 +13066,19 @@
           </w:tcPr>
           <w:p>
             <w:r>
-              <w:t>29/10/2024</w:t>
+              <w:t>1</w:t>
+            </w:r>
+            <w:r>
+              <w:t>8</w:t>
+            </w:r>
+            <w:r>
+              <w:t>/</w:t>
+            </w:r>
+            <w:r>
+              <w:t>11</w:t>
+            </w:r>
+            <w:r>
+              <w:t>/2024</w:t>
             </w:r>
           </w:p>
         </w:tc>
@@ -13217,7 +13092,10 @@
               <w:t xml:space="preserve">Fase de </w:t>
             </w:r>
             <w:r>
-              <w:t>construcción 2.</w:t>
+              <w:t>construcción 3</w:t>
+            </w:r>
+            <w:r>
+              <w:t>.</w:t>
             </w:r>
           </w:p>
         </w:tc>
@@ -13255,16 +13133,7 @@
             <w:gridSpan w:val="3"/>
             <w:vAlign w:val="center"/>
           </w:tcPr>
-          <w:p>
-            <w:pPr>
-              <w:spacing w:before="0" w:line="240" w:lineRule="auto"/>
-              <w:rPr>
-                <w:rFonts w:cs="Calibri"/>
-                <w:color w:val="000000"/>
-                <w:lang w:val="es-AR" w:eastAsia="es-AR"/>
-              </w:rPr>
-            </w:pPr>
-          </w:p>
+          <w:p/>
         </w:tc>
         <w:tc>
           <w:tcPr>
@@ -13278,46 +13147,46 @@
                 <w:rFonts w:cs="Calibri"/>
                 <w:color w:val="000000"/>
               </w:rPr>
-              <w:t>Experiencia y Capacidad</w:t>
-            </w:r>
+              <w:t>Cronograma</w:t>
+            </w:r>
+          </w:p>
+        </w:tc>
+      </w:tr>
+      <w:tr>
+        <w:tc>
+          <w:tcPr>
+            <w:tcW w:w="8528" w:type="dxa"/>
+            <w:gridSpan w:val="5"/>
+            <w:shd w:val="clear" w:color="auto" w:fill="8DB3E2"/>
+          </w:tcPr>
+          <w:p>
+            <w:r>
+              <w:t>Descripción</w:t>
+            </w:r>
+          </w:p>
+        </w:tc>
+      </w:tr>
+      <w:tr>
+        <w:tc>
+          <w:tcPr>
+            <w:tcW w:w="8528" w:type="dxa"/>
+            <w:gridSpan w:val="5"/>
+            <w:vAlign w:val="center"/>
+          </w:tcPr>
+          <w:p>
+            <w:pPr>
+              <w:rPr>
+                <w:rFonts w:cs="Calibri"/>
+                <w:color w:val="000000"/>
+                <w:lang w:val="es-AR"/>
+              </w:rPr>
+            </w:pPr>
             <w:r>
               <w:rPr>
                 <w:rFonts w:cs="Calibri"/>
                 <w:color w:val="000000"/>
               </w:rPr>
-              <w:t>.</w:t>
-            </w:r>
-          </w:p>
-        </w:tc>
-      </w:tr>
-      <w:tr>
-        <w:tc>
-          <w:tcPr>
-            <w:tcW w:w="8528" w:type="dxa"/>
-            <w:gridSpan w:val="5"/>
-            <w:shd w:val="clear" w:color="auto" w:fill="8DB3E2"/>
-          </w:tcPr>
-          <w:p>
-            <w:r>
-              <w:t>Descripción</w:t>
-            </w:r>
-          </w:p>
-        </w:tc>
-      </w:tr>
-      <w:tr>
-        <w:tc>
-          <w:tcPr>
-            <w:tcW w:w="8528" w:type="dxa"/>
-            <w:gridSpan w:val="5"/>
-            <w:vAlign w:val="center"/>
-          </w:tcPr>
-          <w:p>
-            <w:r>
-              <w:rPr>
-                <w:rFonts w:cs="Calibri"/>
-                <w:color w:val="000000"/>
-              </w:rPr>
-              <w:t>Dada la falta de un proceso robusto de pruebas, podrían ocurrir errores no detectados hasta etapas tardías del desarrollo, lo que podría resultar en correcciones costosas y retrasos en la entrega.</w:t>
+              <w:t>Dada la falta de comunicación por un tiempo prolongado, podría ocurrir que el equipo no inicie en la fecha planificada, lo que conduciría a un mayor esfuerzo destinado al proyecto para cumplir con el tiempo propuesto.</w:t>
             </w:r>
           </w:p>
         </w:tc>
@@ -13342,7 +13211,7 @@
           </w:tcPr>
           <w:p>
             <w:r>
-              <w:t>Activo</w:t>
+              <w:t>Cerrado</w:t>
             </w:r>
           </w:p>
         </w:tc>
@@ -13358,7 +13227,7 @@
         <w:pStyle w:val="PSI-Ttulo2"/>
         <w:outlineLvl w:val="2"/>
       </w:pPr>
-      <w:bookmarkStart w:id="39" w:name="_Toc182923467"/>
+      <w:bookmarkStart w:id="39" w:name="_Toc182923481"/>
       <w:r>
         <w:t>Análisis</w:t>
       </w:r>
@@ -13435,10 +13304,7 @@
           </w:tcPr>
           <w:p>
             <w:r>
-              <w:t>40</w:t>
-            </w:r>
-            <w:r>
-              <w:t>%</w:t>
+              <w:t>-</w:t>
             </w:r>
           </w:p>
         </w:tc>
@@ -13448,7 +13314,7 @@
           </w:tcPr>
           <w:p>
             <w:r>
-              <w:t>160</w:t>
+              <w:t>-</w:t>
             </w:r>
           </w:p>
         </w:tc>
@@ -13480,21 +13346,21 @@
                 <w:rFonts w:cs="Calibri"/>
                 <w:color w:val="000000"/>
               </w:rPr>
-              <w:t>L</w:t>
+              <w:t>F</w:t>
             </w:r>
             <w:r>
               <w:rPr>
                 <w:rFonts w:cs="Calibri"/>
                 <w:color w:val="000000"/>
               </w:rPr>
-              <w:t xml:space="preserve">a falta de experiencia del grupo de desarrollo </w:t>
+              <w:t>alta de comunicación por un tiempo prolongado</w:t>
             </w:r>
             <w:r>
               <w:rPr>
                 <w:rFonts w:cs="Calibri"/>
                 <w:color w:val="000000"/>
               </w:rPr>
-              <w:t>en el diseño de pruebas de software.</w:t>
+              <w:t xml:space="preserve"> debido a la finalización de la cursada.</w:t>
             </w:r>
           </w:p>
         </w:tc>
@@ -13526,7 +13392,21 @@
                 <w:rFonts w:cs="Calibri"/>
                 <w:color w:val="000000"/>
               </w:rPr>
-              <w:t>Alta tasa de errores que pasan encontrados en forma tardía.</w:t>
+              <w:t>M</w:t>
+            </w:r>
+            <w:r>
+              <w:rPr>
+                <w:rFonts w:cs="Calibri"/>
+                <w:color w:val="000000"/>
+              </w:rPr>
+              <w:t>ayor esfuerzo destinado al proyecto para cumplir con el tiempo propuesto</w:t>
+            </w:r>
+            <w:r>
+              <w:rPr>
+                <w:rFonts w:cs="Calibri"/>
+                <w:color w:val="000000"/>
+              </w:rPr>
+              <w:t>.</w:t>
             </w:r>
           </w:p>
         </w:tc>
@@ -13542,7 +13422,7 @@
         <w:pStyle w:val="PSI-Ttulo2"/>
         <w:outlineLvl w:val="2"/>
       </w:pPr>
-      <w:bookmarkStart w:id="40" w:name="_Toc182923468"/>
+      <w:bookmarkStart w:id="40" w:name="_Toc182923482"/>
       <w:r>
         <w:t>Plan de Riesgos</w:t>
       </w:r>
@@ -13648,10 +13528,7 @@
               </w:numPr>
             </w:pPr>
             <w:r>
-              <w:t xml:space="preserve">Analizar </w:t>
-            </w:r>
-            <w:r>
-              <w:t>los resultados de los casos de prueba ejecutados.</w:t>
+              <w:t>Realizar la planificación de la siguiente etapa para garantizar el inicio de la fecha.</w:t>
             </w:r>
           </w:p>
           <w:p>
@@ -13663,7 +13540,7 @@
               </w:numPr>
             </w:pPr>
             <w:r>
-              <w:t>Optimizar los casos de prueba que se ejecutaran en las próximas iteraciones.</w:t>
+              <w:t>Mantener una comunicación entre los miembros del equipo para no perder el contacto.</w:t>
             </w:r>
           </w:p>
         </w:tc>
@@ -13674,7 +13551,10 @@
           </w:tcPr>
           <w:p>
             <w:r>
-              <w:t>C2</w:t>
+              <w:t>C</w:t>
+            </w:r>
+            <w:r>
+              <w:t>4</w:t>
             </w:r>
           </w:p>
         </w:tc>
@@ -13697,7 +13577,7 @@
           </w:tcPr>
           <w:p>
             <w:r>
-              <w:t>CA, HC</w:t>
+              <w:t>CA</w:t>
             </w:r>
           </w:p>
         </w:tc>
@@ -13711,11 +13591,11 @@
               <w:pStyle w:val="Prrafodelista"/>
               <w:numPr>
                 <w:ilvl w:val="0"/>
-                <w:numId w:val="25"/>
+                <w:numId w:val="40"/>
               </w:numPr>
             </w:pPr>
             <w:r>
-              <w:t>Documentar todos los errores encontrados en las pruebas para garantizar su corrección.</w:t>
+              <w:t>Si la iteración no inicio en la fecha planificada se deberá reacomodar las fechas de inicio y finalización del documento correspondiente.</w:t>
             </w:r>
           </w:p>
         </w:tc>
@@ -13724,7 +13604,11 @@
             <w:tcW w:w="1701" w:type="dxa"/>
             <w:shd w:val="clear" w:color="auto" w:fill="auto"/>
           </w:tcPr>
-          <w:p/>
+          <w:p>
+            <w:r>
+              <w:t>C4</w:t>
+            </w:r>
+          </w:p>
         </w:tc>
       </w:tr>
     </w:tbl>
@@ -13738,7 +13622,7 @@
         <w:pStyle w:val="PSI-Ttulo2"/>
         <w:outlineLvl w:val="2"/>
       </w:pPr>
-      <w:bookmarkStart w:id="41" w:name="_Toc182923469"/>
+      <w:bookmarkStart w:id="41" w:name="_Toc182923483"/>
       <w:r>
         <w:t>Seguimiento</w:t>
       </w:r>
@@ -13814,41 +13698,25 @@
           <w:tcPr>
             <w:tcW w:w="2161" w:type="dxa"/>
           </w:tcPr>
-          <w:p>
-            <w:r>
-              <w:t>7/11/2024</w:t>
-            </w:r>
-          </w:p>
+          <w:p/>
         </w:tc>
         <w:tc>
           <w:tcPr>
             <w:tcW w:w="2161" w:type="dxa"/>
           </w:tcPr>
-          <w:p>
-            <w:r>
-              <w:t>C2</w:t>
-            </w:r>
-          </w:p>
+          <w:p/>
         </w:tc>
         <w:tc>
           <w:tcPr>
             <w:tcW w:w="2161" w:type="dxa"/>
           </w:tcPr>
-          <w:p>
-            <w:r>
-              <w:t>Se documentaron todos los errores detectados durante la ejecución de los casos de prueba en el informe de verificación unitaria. Esta documentación extra fue efectiva para garantizar que todos los errores encontrados fueran corregidos.</w:t>
-            </w:r>
-          </w:p>
+          <w:p/>
         </w:tc>
         <w:tc>
           <w:tcPr>
             <w:tcW w:w="2272" w:type="dxa"/>
           </w:tcPr>
-          <w:p>
-            <w:r>
-              <w:t>CA</w:t>
-            </w:r>
-          </w:p>
+          <w:p/>
         </w:tc>
       </w:tr>
       <w:tr>
@@ -13856,44 +13724,25 @@
           <w:tcPr>
             <w:tcW w:w="2161" w:type="dxa"/>
           </w:tcPr>
-          <w:p>
-            <w:r>
-              <w:t>19/11/2024</w:t>
-            </w:r>
-          </w:p>
+          <w:p/>
         </w:tc>
         <w:tc>
           <w:tcPr>
             <w:tcW w:w="2161" w:type="dxa"/>
           </w:tcPr>
-          <w:p>
-            <w:r>
-              <w:t>C3</w:t>
-            </w:r>
-          </w:p>
+          <w:p/>
         </w:tc>
         <w:tc>
           <w:tcPr>
             <w:tcW w:w="2161" w:type="dxa"/>
           </w:tcPr>
-          <w:p>
-            <w:r>
-              <w:t>El plan de contingencia que se implemento dio resultados positivos para el desarrollador ya que ayudo a centralizar los errores y poder corregirlos de manera eficiente</w:t>
-            </w:r>
-            <w:r>
-              <w:t>.</w:t>
-            </w:r>
-          </w:p>
+          <w:p/>
         </w:tc>
         <w:tc>
           <w:tcPr>
             <w:tcW w:w="2272" w:type="dxa"/>
           </w:tcPr>
-          <w:p>
-            <w:r>
-              <w:t>HF</w:t>
-            </w:r>
-          </w:p>
+          <w:p/>
         </w:tc>
       </w:tr>
     </w:tbl>
@@ -13904,11 +13753,16 @@
     </w:p>
     <w:p>
       <w:pPr>
+        <w:pStyle w:val="PSI-Normal"/>
+      </w:pPr>
+    </w:p>
+    <w:p>
+      <w:pPr>
         <w:pStyle w:val="PSI-Ttulo1"/>
       </w:pPr>
-      <w:bookmarkStart w:id="42" w:name="_Toc182923470"/>
+      <w:bookmarkStart w:id="42" w:name="_Toc182923484"/>
       <w:r>
-        <w:t>Riesgo 13:</w:t>
+        <w:t>Riesgo 16:</w:t>
       </w:r>
       <w:bookmarkEnd w:id="42"/>
     </w:p>
@@ -13917,7 +13771,7 @@
         <w:pStyle w:val="PSI-Ttulo1"/>
         <w:outlineLvl w:val="1"/>
       </w:pPr>
-      <w:bookmarkStart w:id="43" w:name="_Toc182923471"/>
+      <w:bookmarkStart w:id="43" w:name="_Toc182923485"/>
       <w:r>
         <w:t>Leyenda</w:t>
       </w:r>
@@ -13961,7 +13815,7 @@
           </w:tcPr>
           <w:p>
             <w:r>
-              <w:t>RK13</w:t>
+              <w:t>RK16</w:t>
             </w:r>
           </w:p>
         </w:tc>
@@ -13986,7 +13840,7 @@
           </w:tcPr>
           <w:p>
             <w:r>
-              <w:t>29/10/2024</w:t>
+              <w:t>18/11/2024</w:t>
             </w:r>
           </w:p>
         </w:tc>
@@ -14011,13 +13865,7 @@
           </w:tcPr>
           <w:p>
             <w:r>
-              <w:t xml:space="preserve">Fase de construcción </w:t>
-            </w:r>
-            <w:r>
-              <w:t>2</w:t>
-            </w:r>
-            <w:r>
-              <w:t>.</w:t>
+              <w:t>Fase de construcción 3.</w:t>
             </w:r>
           </w:p>
         </w:tc>
@@ -14031,7 +13879,6 @@
           </w:tcPr>
           <w:p>
             <w:r>
-              <w:lastRenderedPageBreak/>
               <w:t>Categoría</w:t>
             </w:r>
           </w:p>
@@ -14083,7 +13930,7 @@
                 <w:rFonts w:cs="Calibri"/>
                 <w:color w:val="000000"/>
               </w:rPr>
-              <w:t>Dada la dependencia exclusiva de un solo desarrollador para la implementación del sistema, podrían ocurrir retrasos significativos cuando esta persona no esté disponible o esté sobrecargada, lo que podría resultar en incumplimientos de plazos y afectar la entrega del proyecto.</w:t>
+              <w:t>Dado el poco tiempo que puede destinar cada miembro del equipo a causa de los finales, podría ocurrir el descuido de las actividades de la gestión de proyectos, lo que conduciría a una mala organización y planificación de las tareas del proyecto.</w:t>
             </w:r>
           </w:p>
         </w:tc>
@@ -14133,13 +13980,7 @@
           </w:tcPr>
           <w:p>
             <w:r>
-              <w:t>7</w:t>
-            </w:r>
-            <w:r>
-              <w:t>0</w:t>
-            </w:r>
-            <w:r>
-              <w:t>%</w:t>
+              <w:t>80%</w:t>
             </w:r>
           </w:p>
         </w:tc>
@@ -14164,7 +14005,7 @@
           </w:tcPr>
           <w:p>
             <w:r>
-              <w:t>280</w:t>
+              <w:t>320</w:t>
             </w:r>
           </w:p>
         </w:tc>
@@ -14193,36 +14034,21 @@
                 <w:rFonts w:cs="Calibri"/>
                 <w:color w:val="000000"/>
               </w:rPr>
-              <w:t>Falta de experiencia de los demás integrantes del equipo en el uso del lenguaje de programación utilizado.</w:t>
-            </w:r>
-          </w:p>
-        </w:tc>
-      </w:tr>
-      <w:tr>
-        <w:tc>
-          <w:tcPr>
-            <w:tcW w:w="2667" w:type="dxa"/>
-            <w:shd w:val="clear" w:color="auto" w:fill="8DB3E2"/>
-            <w:vAlign w:val="center"/>
-          </w:tcPr>
-          <w:p>
-            <w:r>
-              <w:t>Síntomas</w:t>
-            </w:r>
-          </w:p>
-        </w:tc>
-        <w:tc>
-          <w:tcPr>
-            <w:tcW w:w="5470" w:type="dxa"/>
-            <w:vAlign w:val="center"/>
-          </w:tcPr>
-          <w:p>
+              <w:t>P</w:t>
+            </w:r>
             <w:r>
               <w:rPr>
                 <w:rFonts w:cs="Calibri"/>
                 <w:color w:val="000000"/>
               </w:rPr>
-              <w:t>Retrasos en la implementación de casos de uso o la implementación de muy pocos casos de uso por iteración.</w:t>
+              <w:t>oco tiempo que puede destinar cada miembro del equipo a causa de los finales</w:t>
+            </w:r>
+            <w:r>
+              <w:rPr>
+                <w:rFonts w:cs="Calibri"/>
+                <w:color w:val="000000"/>
+              </w:rPr>
+              <w:t>.</w:t>
             </w:r>
           </w:p>
         </w:tc>
@@ -14236,6 +14062,43 @@
           </w:tcPr>
           <w:p>
             <w:r>
+              <w:lastRenderedPageBreak/>
+              <w:t>Síntomas</w:t>
+            </w:r>
+          </w:p>
+        </w:tc>
+        <w:tc>
+          <w:tcPr>
+            <w:tcW w:w="5470" w:type="dxa"/>
+            <w:vAlign w:val="center"/>
+          </w:tcPr>
+          <w:p>
+            <w:r>
+              <w:rPr>
+                <w:rFonts w:cs="Calibri"/>
+                <w:color w:val="000000"/>
+              </w:rPr>
+              <w:t>M</w:t>
+            </w:r>
+            <w:r>
+              <w:rPr>
+                <w:rFonts w:cs="Calibri"/>
+                <w:color w:val="000000"/>
+              </w:rPr>
+              <w:t>ala organización y planificación de las tareas del proyecto.</w:t>
+            </w:r>
+          </w:p>
+        </w:tc>
+      </w:tr>
+      <w:tr>
+        <w:tc>
+          <w:tcPr>
+            <w:tcW w:w="2667" w:type="dxa"/>
+            <w:shd w:val="clear" w:color="auto" w:fill="8DB3E2"/>
+            <w:vAlign w:val="center"/>
+          </w:tcPr>
+          <w:p>
+            <w:r>
               <w:t>Estrategia de Respuesta</w:t>
             </w:r>
           </w:p>
@@ -14247,7 +14110,10 @@
           </w:tcPr>
           <w:p>
             <w:r>
-              <w:t>Mitigación y contingencia.</w:t>
+              <w:t>Minimización</w:t>
+            </w:r>
+            <w:r>
+              <w:t xml:space="preserve"> y contingencia.</w:t>
             </w:r>
           </w:p>
         </w:tc>
@@ -14275,7 +14141,7 @@
               <w:t>FH</w:t>
             </w:r>
             <w:r>
-              <w:t>, CA</w:t>
+              <w:t>, CA, HC</w:t>
             </w:r>
           </w:p>
         </w:tc>
@@ -14319,7 +14185,7 @@
       <w:r>
         <w:br w:type="page"/>
       </w:r>
-      <w:bookmarkStart w:id="44" w:name="_Toc182923472"/>
+      <w:bookmarkStart w:id="44" w:name="_Toc182923486"/>
       <w:r>
         <w:lastRenderedPageBreak/>
         <w:t xml:space="preserve">Referencia </w:t>
@@ -14328,7 +14194,10 @@
         <w:t>RK</w:t>
       </w:r>
       <w:r>
-        <w:t>13</w:t>
+        <w:t>1</w:t>
+      </w:r>
+      <w:r>
+        <w:t>6</w:t>
       </w:r>
       <w:bookmarkEnd w:id="44"/>
     </w:p>
@@ -14337,7 +14206,7 @@
         <w:pStyle w:val="PSI-Ttulo2"/>
         <w:outlineLvl w:val="2"/>
       </w:pPr>
-      <w:bookmarkStart w:id="45" w:name="_Toc182923473"/>
+      <w:bookmarkStart w:id="45" w:name="_Toc182923487"/>
       <w:r>
         <w:t>Identificación</w:t>
       </w:r>
@@ -14414,10 +14283,10 @@
           </w:tcPr>
           <w:p>
             <w:r>
-              <w:t>RK</w:t>
-            </w:r>
-            <w:r>
-              <w:t>13</w:t>
+              <w:t>RK1</w:t>
+            </w:r>
+            <w:r>
+              <w:t>6</w:t>
             </w:r>
           </w:p>
         </w:tc>
@@ -14430,7 +14299,7 @@
           </w:tcPr>
           <w:p>
             <w:r>
-              <w:t>13/09/2024</w:t>
+              <w:t>18/11/2024</w:t>
             </w:r>
           </w:p>
         </w:tc>
@@ -14441,7 +14310,7 @@
           </w:tcPr>
           <w:p>
             <w:r>
-              <w:t>Fase de elaboración 1.</w:t>
+              <w:t>Fase de construcción 3.</w:t>
             </w:r>
           </w:p>
         </w:tc>
@@ -14520,12 +14389,19 @@
             <w:vAlign w:val="center"/>
           </w:tcPr>
           <w:p>
+            <w:pPr>
+              <w:rPr>
+                <w:rFonts w:cs="Calibri"/>
+                <w:color w:val="000000"/>
+                <w:lang w:val="es-AR"/>
+              </w:rPr>
+            </w:pPr>
             <w:r>
               <w:rPr>
                 <w:rFonts w:cs="Calibri"/>
                 <w:color w:val="000000"/>
               </w:rPr>
-              <w:t>Dada la dependencia exclusiva de un solo desarrollador para la implementación del sistema, podrían ocurrir retrasos significativos cuando esta persona no esté disponible o esté sobrecargada, lo que podría resultar en incumplimientos de plazos y afectar la entrega del proyecto.</w:t>
+              <w:t>Dado el poco tiempo que puede destinar cada miembro del equipo a causa de los finales, podría ocurrir el descuido de las actividades de la gestión de proyectos, lo que conduciría a una mala organización y planificación de las tareas del proyecto.</w:t>
             </w:r>
           </w:p>
         </w:tc>
@@ -14566,7 +14442,7 @@
         <w:pStyle w:val="PSI-Ttulo2"/>
         <w:outlineLvl w:val="2"/>
       </w:pPr>
-      <w:bookmarkStart w:id="46" w:name="_Toc182923474"/>
+      <w:bookmarkStart w:id="46" w:name="_Toc182923488"/>
       <w:r>
         <w:t>Análisis</w:t>
       </w:r>
@@ -14643,10 +14519,10 @@
           </w:tcPr>
           <w:p>
             <w:r>
-              <w:t>70</w:t>
-            </w:r>
-            <w:r>
-              <w:t>%</w:t>
+              <w:t>8</w:t>
+            </w:r>
+            <w:r>
+              <w:t>0%</w:t>
             </w:r>
           </w:p>
         </w:tc>
@@ -14656,7 +14532,10 @@
           </w:tcPr>
           <w:p>
             <w:r>
-              <w:t>280</w:t>
+              <w:t>3</w:t>
+            </w:r>
+            <w:r>
+              <w:t>20</w:t>
             </w:r>
           </w:p>
         </w:tc>
@@ -14688,46 +14567,39 @@
                 <w:rFonts w:cs="Calibri"/>
                 <w:color w:val="000000"/>
               </w:rPr>
-              <w:t>Falta de experiencia de los demás integrantes del equipo en el uso del lenguaje de programación utilizado</w:t>
-            </w:r>
+              <w:t>Poco tiempo que puede destinar cada miembro del equipo a causa de los finales.</w:t>
+            </w:r>
+          </w:p>
+        </w:tc>
+      </w:tr>
+      <w:tr>
+        <w:tc>
+          <w:tcPr>
+            <w:tcW w:w="8528" w:type="dxa"/>
+            <w:gridSpan w:val="3"/>
+            <w:shd w:val="clear" w:color="auto" w:fill="8DB3E2"/>
+          </w:tcPr>
+          <w:p>
+            <w:r>
+              <w:t>Síntomas</w:t>
+            </w:r>
+          </w:p>
+        </w:tc>
+      </w:tr>
+      <w:tr>
+        <w:tc>
+          <w:tcPr>
+            <w:tcW w:w="8528" w:type="dxa"/>
+            <w:gridSpan w:val="3"/>
+            <w:vAlign w:val="center"/>
+          </w:tcPr>
+          <w:p>
             <w:r>
               <w:rPr>
                 <w:rFonts w:cs="Calibri"/>
                 <w:color w:val="000000"/>
               </w:rPr>
-              <w:t>.</w:t>
-            </w:r>
-          </w:p>
-        </w:tc>
-      </w:tr>
-      <w:tr>
-        <w:tc>
-          <w:tcPr>
-            <w:tcW w:w="8528" w:type="dxa"/>
-            <w:gridSpan w:val="3"/>
-            <w:shd w:val="clear" w:color="auto" w:fill="8DB3E2"/>
-          </w:tcPr>
-          <w:p>
-            <w:r>
-              <w:t>Síntomas</w:t>
-            </w:r>
-          </w:p>
-        </w:tc>
-      </w:tr>
-      <w:tr>
-        <w:tc>
-          <w:tcPr>
-            <w:tcW w:w="8528" w:type="dxa"/>
-            <w:gridSpan w:val="3"/>
-            <w:vAlign w:val="center"/>
-          </w:tcPr>
-          <w:p>
-            <w:r>
-              <w:rPr>
-                <w:rFonts w:cs="Calibri"/>
-                <w:color w:val="000000"/>
-              </w:rPr>
-              <w:t>Retrasos en la implementación de casos de uso o la implementación de muy pocos casos de uso por iteración.</w:t>
+              <w:t>Mala organización y planificación de las tareas del proyecto.</w:t>
             </w:r>
           </w:p>
         </w:tc>
@@ -14743,7 +14615,7 @@
         <w:pStyle w:val="PSI-Ttulo2"/>
         <w:outlineLvl w:val="2"/>
       </w:pPr>
-      <w:bookmarkStart w:id="47" w:name="_Toc182923475"/>
+      <w:bookmarkStart w:id="47" w:name="_Toc182923489"/>
       <w:r>
         <w:t>Plan de Riesgos</w:t>
       </w:r>
@@ -14821,7 +14693,7 @@
           </w:tcPr>
           <w:p>
             <w:r>
-              <w:t>Mitigación</w:t>
+              <w:t>Minimización</w:t>
             </w:r>
           </w:p>
         </w:tc>
@@ -14831,7 +14703,7 @@
           </w:tcPr>
           <w:p>
             <w:r>
-              <w:t>FH</w:t>
+              <w:t>CA</w:t>
             </w:r>
           </w:p>
         </w:tc>
@@ -14849,7 +14721,7 @@
               </w:numPr>
             </w:pPr>
             <w:r>
-              <w:t>Documentar el código en base al estándar PSR</w:t>
+              <w:t>Realizar la planificación teniendo en cuenta las fechas de finales de los miembros del equipo.</w:t>
             </w:r>
           </w:p>
         </w:tc>
@@ -14860,7 +14732,7 @@
           </w:tcPr>
           <w:p>
             <w:r>
-              <w:t>C2</w:t>
+              <w:t>C4</w:t>
             </w:r>
           </w:p>
         </w:tc>
@@ -14882,7 +14754,10 @@
           </w:tcPr>
           <w:p>
             <w:r>
-              <w:t>CA</w:t>
+              <w:t>C</w:t>
+            </w:r>
+            <w:r>
+              <w:t>A, FH, HC</w:t>
             </w:r>
           </w:p>
         </w:tc>
@@ -14896,21 +14771,15 @@
               <w:pStyle w:val="Prrafodelista"/>
               <w:numPr>
                 <w:ilvl w:val="0"/>
-                <w:numId w:val="25"/>
+                <w:numId w:val="40"/>
               </w:numPr>
             </w:pPr>
             <w:r>
-              <w:t>Delegar</w:t>
-            </w:r>
-            <w:r>
-              <w:t xml:space="preserve"> tareas </w:t>
-            </w:r>
-            <w:r>
-              <w:t xml:space="preserve">de forma que el programador </w:t>
+              <w:t xml:space="preserve">Revisar la teoría sobre la gestión de </w:t>
             </w:r>
             <w:r>
               <w:lastRenderedPageBreak/>
-              <w:t>principal se centre mayormente en la programación.</w:t>
+              <w:t>proyectos, en torno a las actividades.</w:t>
             </w:r>
           </w:p>
         </w:tc>
@@ -14922,7 +14791,7 @@
           <w:p>
             <w:r>
               <w:lastRenderedPageBreak/>
-              <w:t>C2</w:t>
+              <w:t>C4</w:t>
             </w:r>
           </w:p>
         </w:tc>
@@ -14938,7 +14807,7 @@
         <w:pStyle w:val="PSI-Ttulo2"/>
         <w:outlineLvl w:val="2"/>
       </w:pPr>
-      <w:bookmarkStart w:id="48" w:name="_Toc182923476"/>
+      <w:bookmarkStart w:id="48" w:name="_Toc182923490"/>
       <w:r>
         <w:t>Seguimiento</w:t>
       </w:r>
@@ -15014,41 +14883,25 @@
           <w:tcPr>
             <w:tcW w:w="2161" w:type="dxa"/>
           </w:tcPr>
-          <w:p>
-            <w:r>
-              <w:t>7/11/2024</w:t>
-            </w:r>
-          </w:p>
+          <w:p/>
         </w:tc>
         <w:tc>
           <w:tcPr>
             <w:tcW w:w="2161" w:type="dxa"/>
           </w:tcPr>
-          <w:p>
-            <w:r>
-              <w:t>C2</w:t>
-            </w:r>
-          </w:p>
+          <w:p/>
         </w:tc>
         <w:tc>
           <w:tcPr>
             <w:tcW w:w="2161" w:type="dxa"/>
           </w:tcPr>
-          <w:p>
-            <w:r>
-              <w:t>Se delegaron las tareas de forma adecuada, pero siguió siendo insuficiente para completar todas las tareas de implementación requeridas. Esto ocasiono que la ejecución de los casos de prueba se retrasara.</w:t>
-            </w:r>
-          </w:p>
+          <w:p/>
         </w:tc>
         <w:tc>
           <w:tcPr>
             <w:tcW w:w="2272" w:type="dxa"/>
           </w:tcPr>
-          <w:p>
-            <w:r>
-              <w:t>CA</w:t>
-            </w:r>
-          </w:p>
+          <w:p/>
         </w:tc>
       </w:tr>
       <w:tr>
@@ -15056,41 +14909,25 @@
           <w:tcPr>
             <w:tcW w:w="2161" w:type="dxa"/>
           </w:tcPr>
-          <w:p>
-            <w:r>
-              <w:t>14/11/2024</w:t>
-            </w:r>
-          </w:p>
+          <w:p/>
         </w:tc>
         <w:tc>
           <w:tcPr>
             <w:tcW w:w="2161" w:type="dxa"/>
           </w:tcPr>
-          <w:p>
-            <w:r>
-              <w:t>C3</w:t>
-            </w:r>
-          </w:p>
+          <w:p/>
         </w:tc>
         <w:tc>
           <w:tcPr>
             <w:tcW w:w="2161" w:type="dxa"/>
           </w:tcPr>
-          <w:p>
-            <w:r>
-              <w:t>Se delegaron las tareas de forma adecuada. No hubo retrasos significativos en la implementación y prueba del software.</w:t>
-            </w:r>
-          </w:p>
+          <w:p/>
         </w:tc>
         <w:tc>
           <w:tcPr>
             <w:tcW w:w="2272" w:type="dxa"/>
           </w:tcPr>
-          <w:p>
-            <w:r>
-              <w:t>CA</w:t>
-            </w:r>
-          </w:p>
+          <w:p/>
         </w:tc>
       </w:tr>
     </w:tbl>
@@ -15108,15 +14945,9 @@
       <w:pPr>
         <w:pStyle w:val="PSI-Ttulo1"/>
       </w:pPr>
-      <w:bookmarkStart w:id="49" w:name="_Toc182923477"/>
+      <w:bookmarkStart w:id="49" w:name="_Toc182923491"/>
       <w:r>
-        <w:t>Riesgo 1</w:t>
-      </w:r>
-      <w:r>
-        <w:t>5</w:t>
-      </w:r>
-      <w:r>
-        <w:t>:</w:t>
+        <w:t>Riesgo 17:</w:t>
       </w:r>
       <w:bookmarkEnd w:id="49"/>
     </w:p>
@@ -15125,7 +14956,7 @@
         <w:pStyle w:val="PSI-Ttulo1"/>
         <w:outlineLvl w:val="1"/>
       </w:pPr>
-      <w:bookmarkStart w:id="50" w:name="_Toc182923478"/>
+      <w:bookmarkStart w:id="50" w:name="_Toc182923492"/>
       <w:r>
         <w:t>Leyenda</w:t>
       </w:r>
@@ -15172,7 +15003,7 @@
               <w:t>RK1</w:t>
             </w:r>
             <w:r>
-              <w:t>5</w:t>
+              <w:t>7</w:t>
             </w:r>
           </w:p>
         </w:tc>
@@ -15197,16 +15028,7 @@
           </w:tcPr>
           <w:p>
             <w:r>
-              <w:t>18</w:t>
-            </w:r>
-            <w:r>
-              <w:t>/1</w:t>
-            </w:r>
-            <w:r>
-              <w:t>1</w:t>
-            </w:r>
-            <w:r>
-              <w:t>/2024</w:t>
+              <w:t>18/11/2024</w:t>
             </w:r>
           </w:p>
         </w:tc>
@@ -15231,13 +15053,7 @@
           </w:tcPr>
           <w:p>
             <w:r>
-              <w:t>Fase de construcción</w:t>
-            </w:r>
-            <w:r>
-              <w:t xml:space="preserve"> 3</w:t>
-            </w:r>
-            <w:r>
-              <w:t>.</w:t>
+              <w:t>Fase de construcción 3.</w:t>
             </w:r>
           </w:p>
         </w:tc>
@@ -15272,8 +15088,9 @@
               <w:rPr>
                 <w:rFonts w:cs="Calibri"/>
                 <w:color w:val="000000"/>
+                <w:lang w:val="es-AR" w:eastAsia="es-AR"/>
               </w:rPr>
-              <w:t>Cronograma</w:t>
+              <w:t>Experiencia y Capacidad</w:t>
             </w:r>
           </w:p>
         </w:tc>
@@ -15302,179 +15119,155 @@
                 <w:rFonts w:cs="Calibri"/>
                 <w:color w:val="000000"/>
               </w:rPr>
-              <w:t xml:space="preserve">Dada la falta de comunicación por un tiempo prolongado, podría ocurrir que el equipo no inicie en la fecha planificada, lo que conduciría a un mayor esfuerzo </w:t>
+              <w:t>Dadas la detenci</w:t>
             </w:r>
             <w:r>
               <w:rPr>
                 <w:rFonts w:cs="Calibri"/>
                 <w:color w:val="000000"/>
               </w:rPr>
-              <w:lastRenderedPageBreak/>
-              <w:t>destinado al proyecto para cumplir con el tiempo propuesto.</w:t>
-            </w:r>
-          </w:p>
-        </w:tc>
-      </w:tr>
-      <w:tr>
-        <w:tc>
-          <w:tcPr>
-            <w:tcW w:w="2667" w:type="dxa"/>
-            <w:shd w:val="clear" w:color="auto" w:fill="8DB3E2"/>
-            <w:vAlign w:val="center"/>
-          </w:tcPr>
-          <w:p>
-            <w:r>
-              <w:lastRenderedPageBreak/>
-              <w:t>Impacto</w:t>
-            </w:r>
-          </w:p>
-        </w:tc>
-        <w:tc>
-          <w:tcPr>
-            <w:tcW w:w="5470" w:type="dxa"/>
-            <w:vAlign w:val="center"/>
-          </w:tcPr>
-          <w:p>
-            <w:r>
-              <w:t>4</w:t>
-            </w:r>
-          </w:p>
-        </w:tc>
-      </w:tr>
-      <w:tr>
-        <w:tc>
-          <w:tcPr>
-            <w:tcW w:w="2667" w:type="dxa"/>
-            <w:shd w:val="clear" w:color="auto" w:fill="8DB3E2"/>
-            <w:vAlign w:val="center"/>
-          </w:tcPr>
-          <w:p>
-            <w:r>
-              <w:t>Probabilidad</w:t>
-            </w:r>
-          </w:p>
-        </w:tc>
-        <w:tc>
-          <w:tcPr>
-            <w:tcW w:w="5470" w:type="dxa"/>
-            <w:vAlign w:val="center"/>
-          </w:tcPr>
-          <w:p>
-            <w:r>
-              <w:t>5</w:t>
-            </w:r>
-            <w:r>
-              <w:t>0%</w:t>
-            </w:r>
-          </w:p>
-        </w:tc>
-      </w:tr>
-      <w:tr>
-        <w:tc>
-          <w:tcPr>
-            <w:tcW w:w="2667" w:type="dxa"/>
-            <w:shd w:val="clear" w:color="auto" w:fill="8DB3E2"/>
-            <w:vAlign w:val="center"/>
-          </w:tcPr>
-          <w:p>
-            <w:r>
-              <w:t>Factor</w:t>
-            </w:r>
-          </w:p>
-        </w:tc>
-        <w:tc>
-          <w:tcPr>
-            <w:tcW w:w="5470" w:type="dxa"/>
-            <w:vAlign w:val="center"/>
-          </w:tcPr>
-          <w:p>
-            <w:r>
-              <w:t>2</w:t>
-            </w:r>
-            <w:r>
-              <w:t>0</w:t>
-            </w:r>
-            <w:r>
-              <w:t>0</w:t>
-            </w:r>
-          </w:p>
-        </w:tc>
-      </w:tr>
-      <w:tr>
-        <w:tc>
-          <w:tcPr>
-            <w:tcW w:w="2667" w:type="dxa"/>
-            <w:shd w:val="clear" w:color="auto" w:fill="8DB3E2"/>
-            <w:vAlign w:val="center"/>
-          </w:tcPr>
-          <w:p>
-            <w:r>
-              <w:t>Causas</w:t>
-            </w:r>
-          </w:p>
-        </w:tc>
-        <w:tc>
-          <w:tcPr>
-            <w:tcW w:w="5470" w:type="dxa"/>
-            <w:vAlign w:val="center"/>
-          </w:tcPr>
-          <w:p>
+              <w:t>ó</w:t>
+            </w:r>
             <w:r>
               <w:rPr>
                 <w:rFonts w:cs="Calibri"/>
                 <w:color w:val="000000"/>
               </w:rPr>
-              <w:t>F</w:t>
-            </w:r>
+              <w:t>n del desarrollo del proyecto y la posible documentación incompleta, podría ocurrir que el equipo olvide el dominio del problema, lo que conduciría a implementaciones que no cumplan con las expectativas del cliente.</w:t>
+            </w:r>
+          </w:p>
+        </w:tc>
+      </w:tr>
+      <w:tr>
+        <w:tc>
+          <w:tcPr>
+            <w:tcW w:w="2667" w:type="dxa"/>
+            <w:shd w:val="clear" w:color="auto" w:fill="8DB3E2"/>
+            <w:vAlign w:val="center"/>
+          </w:tcPr>
+          <w:p>
+            <w:r>
+              <w:t>Impacto</w:t>
+            </w:r>
+          </w:p>
+        </w:tc>
+        <w:tc>
+          <w:tcPr>
+            <w:tcW w:w="5470" w:type="dxa"/>
+            <w:vAlign w:val="center"/>
+          </w:tcPr>
+          <w:p>
+            <w:r>
+              <w:t>4</w:t>
+            </w:r>
+          </w:p>
+        </w:tc>
+      </w:tr>
+      <w:tr>
+        <w:tc>
+          <w:tcPr>
+            <w:tcW w:w="2667" w:type="dxa"/>
+            <w:shd w:val="clear" w:color="auto" w:fill="8DB3E2"/>
+            <w:vAlign w:val="center"/>
+          </w:tcPr>
+          <w:p>
+            <w:r>
+              <w:t>Probabilidad</w:t>
+            </w:r>
+          </w:p>
+        </w:tc>
+        <w:tc>
+          <w:tcPr>
+            <w:tcW w:w="5470" w:type="dxa"/>
+            <w:vAlign w:val="center"/>
+          </w:tcPr>
+          <w:p>
+            <w:r>
+              <w:t>6</w:t>
+            </w:r>
+            <w:r>
+              <w:t>0%</w:t>
+            </w:r>
+          </w:p>
+        </w:tc>
+      </w:tr>
+      <w:tr>
+        <w:tc>
+          <w:tcPr>
+            <w:tcW w:w="2667" w:type="dxa"/>
+            <w:shd w:val="clear" w:color="auto" w:fill="8DB3E2"/>
+            <w:vAlign w:val="center"/>
+          </w:tcPr>
+          <w:p>
+            <w:r>
+              <w:t>Factor</w:t>
+            </w:r>
+          </w:p>
+        </w:tc>
+        <w:tc>
+          <w:tcPr>
+            <w:tcW w:w="5470" w:type="dxa"/>
+            <w:vAlign w:val="center"/>
+          </w:tcPr>
+          <w:p>
+            <w:r>
+              <w:t>2</w:t>
+            </w:r>
+            <w:r>
+              <w:t>4</w:t>
+            </w:r>
+            <w:r>
+              <w:t>0</w:t>
+            </w:r>
+          </w:p>
+        </w:tc>
+      </w:tr>
+      <w:tr>
+        <w:tc>
+          <w:tcPr>
+            <w:tcW w:w="2667" w:type="dxa"/>
+            <w:shd w:val="clear" w:color="auto" w:fill="8DB3E2"/>
+            <w:vAlign w:val="center"/>
+          </w:tcPr>
+          <w:p>
+            <w:r>
+              <w:t>Causas</w:t>
+            </w:r>
+          </w:p>
+        </w:tc>
+        <w:tc>
+          <w:tcPr>
+            <w:tcW w:w="5470" w:type="dxa"/>
+            <w:vAlign w:val="center"/>
+          </w:tcPr>
+          <w:p>
             <w:r>
               <w:rPr>
                 <w:rFonts w:cs="Calibri"/>
                 <w:color w:val="000000"/>
               </w:rPr>
-              <w:t>alta de comunicación por un tiempo prolongado</w:t>
+              <w:t>L</w:t>
             </w:r>
             <w:r>
               <w:rPr>
                 <w:rFonts w:cs="Calibri"/>
                 <w:color w:val="000000"/>
               </w:rPr>
-              <w:t xml:space="preserve"> debido a la finalización de la cursada.</w:t>
-            </w:r>
-          </w:p>
-        </w:tc>
-      </w:tr>
-      <w:tr>
-        <w:tc>
-          <w:tcPr>
-            <w:tcW w:w="2667" w:type="dxa"/>
-            <w:shd w:val="clear" w:color="auto" w:fill="8DB3E2"/>
-            <w:vAlign w:val="center"/>
-          </w:tcPr>
-          <w:p>
-            <w:r>
-              <w:t>Síntomas</w:t>
-            </w:r>
-          </w:p>
-        </w:tc>
-        <w:tc>
-          <w:tcPr>
-            <w:tcW w:w="5470" w:type="dxa"/>
-            <w:vAlign w:val="center"/>
-          </w:tcPr>
-          <w:p>
+              <w:t>a detenci</w:t>
+            </w:r>
             <w:r>
               <w:rPr>
                 <w:rFonts w:cs="Calibri"/>
                 <w:color w:val="000000"/>
               </w:rPr>
-              <w:t>M</w:t>
+              <w:t>ó</w:t>
             </w:r>
             <w:r>
               <w:rPr>
                 <w:rFonts w:cs="Calibri"/>
                 <w:color w:val="000000"/>
               </w:rPr>
-              <w:t>ayor esfuerzo destinado al proyecto para cumplir con el tiempo propuesto</w:t>
+              <w:t>n del desarrollo del proyecto y la posible documentación incompleta</w:t>
             </w:r>
             <w:r>
               <w:rPr>
@@ -15495,6 +15288,42 @@
           </w:tcPr>
           <w:p>
             <w:r>
+              <w:t>Síntomas</w:t>
+            </w:r>
+          </w:p>
+        </w:tc>
+        <w:tc>
+          <w:tcPr>
+            <w:tcW w:w="5470" w:type="dxa"/>
+            <w:vAlign w:val="center"/>
+          </w:tcPr>
+          <w:p>
+            <w:r>
+              <w:rPr>
+                <w:rFonts w:cs="Calibri"/>
+                <w:color w:val="000000"/>
+              </w:rPr>
+              <w:t>I</w:t>
+            </w:r>
+            <w:r>
+              <w:rPr>
+                <w:rFonts w:cs="Calibri"/>
+                <w:color w:val="000000"/>
+              </w:rPr>
+              <w:t>mplementaciones que no cumplan con las expectativas del cliente.</w:t>
+            </w:r>
+          </w:p>
+        </w:tc>
+      </w:tr>
+      <w:tr>
+        <w:tc>
+          <w:tcPr>
+            <w:tcW w:w="2667" w:type="dxa"/>
+            <w:shd w:val="clear" w:color="auto" w:fill="8DB3E2"/>
+            <w:vAlign w:val="center"/>
+          </w:tcPr>
+          <w:p>
+            <w:r>
               <w:t>Estrategia de Respuesta</w:t>
             </w:r>
           </w:p>
@@ -15506,7 +15335,7 @@
           </w:tcPr>
           <w:p>
             <w:r>
-              <w:t>Mitigación y contingencia.</w:t>
+              <w:t>Minimización y contingencia.</w:t>
             </w:r>
           </w:p>
         </w:tc>
@@ -15531,7 +15360,7 @@
           </w:tcPr>
           <w:p>
             <w:r>
-              <w:t>CA</w:t>
+              <w:t>FH, CA, HC</w:t>
             </w:r>
           </w:p>
         </w:tc>
@@ -15575,7 +15404,7 @@
       <w:r>
         <w:br w:type="page"/>
       </w:r>
-      <w:bookmarkStart w:id="51" w:name="_Toc182923479"/>
+      <w:bookmarkStart w:id="51" w:name="_Toc182923493"/>
       <w:r>
         <w:lastRenderedPageBreak/>
         <w:t xml:space="preserve">Referencia </w:t>
@@ -15584,7 +15413,10 @@
         <w:t>RK</w:t>
       </w:r>
       <w:r>
-        <w:t>15</w:t>
+        <w:t>1</w:t>
+      </w:r>
+      <w:r>
+        <w:t>7</w:t>
       </w:r>
       <w:bookmarkEnd w:id="51"/>
     </w:p>
@@ -15593,7 +15425,7 @@
         <w:pStyle w:val="PSI-Ttulo2"/>
         <w:outlineLvl w:val="2"/>
       </w:pPr>
-      <w:bookmarkStart w:id="52" w:name="_Toc182923480"/>
+      <w:bookmarkStart w:id="52" w:name="_Toc182923494"/>
       <w:r>
         <w:t>Identificación</w:t>
       </w:r>
@@ -15670,10 +15502,10 @@
           </w:tcPr>
           <w:p>
             <w:r>
-              <w:t>RK</w:t>
-            </w:r>
-            <w:r>
-              <w:t>15</w:t>
+              <w:t>RK1</w:t>
+            </w:r>
+            <w:r>
+              <w:t>7</w:t>
             </w:r>
           </w:p>
         </w:tc>
@@ -15686,19 +15518,7 @@
           </w:tcPr>
           <w:p>
             <w:r>
-              <w:t>1</w:t>
-            </w:r>
-            <w:r>
-              <w:t>8</w:t>
-            </w:r>
-            <w:r>
-              <w:t>/</w:t>
-            </w:r>
-            <w:r>
-              <w:t>11</w:t>
-            </w:r>
-            <w:r>
-              <w:t>/2024</w:t>
+              <w:t>18/11/2024</w:t>
             </w:r>
           </w:p>
         </w:tc>
@@ -15709,13 +15529,7 @@
           </w:tcPr>
           <w:p>
             <w:r>
-              <w:t xml:space="preserve">Fase de </w:t>
-            </w:r>
-            <w:r>
-              <w:t>construcción 3</w:t>
-            </w:r>
-            <w:r>
-              <w:t>.</w:t>
+              <w:t>Fase de construcción 3.</w:t>
             </w:r>
           </w:p>
         </w:tc>
@@ -15766,8 +15580,9 @@
               <w:rPr>
                 <w:rFonts w:cs="Calibri"/>
                 <w:color w:val="000000"/>
+                <w:lang w:val="es-AR" w:eastAsia="es-AR"/>
               </w:rPr>
-              <w:t>Cronograma</w:t>
+              <w:t>Experiencia y Capacidad</w:t>
             </w:r>
           </w:p>
         </w:tc>
@@ -15806,7 +15621,21 @@
                 <w:rFonts w:cs="Calibri"/>
                 <w:color w:val="000000"/>
               </w:rPr>
-              <w:t>Dada la falta de comunicación por un tiempo prolongado, podría ocurrir que el equipo no inicie en la fecha planificada, lo que conduciría a un mayor esfuerzo destinado al proyecto para cumplir con el tiempo propuesto.</w:t>
+              <w:t>Dadas la detenci</w:t>
+            </w:r>
+            <w:r>
+              <w:rPr>
+                <w:rFonts w:cs="Calibri"/>
+                <w:color w:val="000000"/>
+              </w:rPr>
+              <w:t>ó</w:t>
+            </w:r>
+            <w:r>
+              <w:rPr>
+                <w:rFonts w:cs="Calibri"/>
+                <w:color w:val="000000"/>
+              </w:rPr>
+              <w:t>n del desarrollo del proyecto y la posible documentación incompleta, podría ocurrir que el equipo olvide el dominio del problema, lo que conduciría a implementaciones que no cumplan con las expectativas del cliente.</w:t>
             </w:r>
           </w:p>
         </w:tc>
@@ -15847,7 +15676,7 @@
         <w:pStyle w:val="PSI-Ttulo2"/>
         <w:outlineLvl w:val="2"/>
       </w:pPr>
-      <w:bookmarkStart w:id="53" w:name="_Toc182923481"/>
+      <w:bookmarkStart w:id="53" w:name="_Toc182923495"/>
       <w:r>
         <w:t>Análisis</w:t>
       </w:r>
@@ -15924,7 +15753,7 @@
           </w:tcPr>
           <w:p>
             <w:r>
-              <w:t>5</w:t>
+              <w:t>6</w:t>
             </w:r>
             <w:r>
               <w:t>0%</w:t>
@@ -15940,7 +15769,10 @@
               <w:t>2</w:t>
             </w:r>
             <w:r>
-              <w:t>00</w:t>
+              <w:t>4</w:t>
+            </w:r>
+            <w:r>
+              <w:t>0</w:t>
             </w:r>
           </w:p>
         </w:tc>
@@ -15972,67 +15804,39 @@
                 <w:rFonts w:cs="Calibri"/>
                 <w:color w:val="000000"/>
               </w:rPr>
-              <w:t>F</w:t>
-            </w:r>
+              <w:t>La detención del desarrollo del proyecto y la posible documentación incompleta.</w:t>
+            </w:r>
+          </w:p>
+        </w:tc>
+      </w:tr>
+      <w:tr>
+        <w:tc>
+          <w:tcPr>
+            <w:tcW w:w="8528" w:type="dxa"/>
+            <w:gridSpan w:val="3"/>
+            <w:shd w:val="clear" w:color="auto" w:fill="8DB3E2"/>
+          </w:tcPr>
+          <w:p>
+            <w:r>
+              <w:t>Síntomas</w:t>
+            </w:r>
+          </w:p>
+        </w:tc>
+      </w:tr>
+      <w:tr>
+        <w:tc>
+          <w:tcPr>
+            <w:tcW w:w="8528" w:type="dxa"/>
+            <w:gridSpan w:val="3"/>
+            <w:vAlign w:val="center"/>
+          </w:tcPr>
+          <w:p>
             <w:r>
               <w:rPr>
                 <w:rFonts w:cs="Calibri"/>
                 <w:color w:val="000000"/>
               </w:rPr>
-              <w:t>alta de comunicación por un tiempo prolongado</w:t>
-            </w:r>
-            <w:r>
-              <w:rPr>
-                <w:rFonts w:cs="Calibri"/>
-                <w:color w:val="000000"/>
-              </w:rPr>
-              <w:t xml:space="preserve"> debido a la finalización de la cursada.</w:t>
-            </w:r>
-          </w:p>
-        </w:tc>
-      </w:tr>
-      <w:tr>
-        <w:tc>
-          <w:tcPr>
-            <w:tcW w:w="8528" w:type="dxa"/>
-            <w:gridSpan w:val="3"/>
-            <w:shd w:val="clear" w:color="auto" w:fill="8DB3E2"/>
-          </w:tcPr>
-          <w:p>
-            <w:r>
-              <w:t>Síntomas</w:t>
-            </w:r>
-          </w:p>
-        </w:tc>
-      </w:tr>
-      <w:tr>
-        <w:tc>
-          <w:tcPr>
-            <w:tcW w:w="8528" w:type="dxa"/>
-            <w:gridSpan w:val="3"/>
-            <w:vAlign w:val="center"/>
-          </w:tcPr>
-          <w:p>
-            <w:r>
-              <w:rPr>
-                <w:rFonts w:cs="Calibri"/>
-                <w:color w:val="000000"/>
-              </w:rPr>
-              <w:t>M</w:t>
-            </w:r>
-            <w:r>
-              <w:rPr>
-                <w:rFonts w:cs="Calibri"/>
-                <w:color w:val="000000"/>
-              </w:rPr>
-              <w:t>ayor esfuerzo destinado al proyecto para cumplir con el tiempo propuesto</w:t>
-            </w:r>
-            <w:r>
-              <w:rPr>
-                <w:rFonts w:cs="Calibri"/>
-                <w:color w:val="000000"/>
-              </w:rPr>
-              <w:t>.</w:t>
+              <w:t>Implementaciones que no cumplan con las expectativas del cliente.</w:t>
             </w:r>
           </w:p>
         </w:tc>
@@ -16048,7 +15852,7 @@
         <w:pStyle w:val="PSI-Ttulo2"/>
         <w:outlineLvl w:val="2"/>
       </w:pPr>
-      <w:bookmarkStart w:id="54" w:name="_Toc182923482"/>
+      <w:bookmarkStart w:id="54" w:name="_Toc182923496"/>
       <w:r>
         <w:t>Plan de Riesgos</w:t>
       </w:r>
@@ -16126,7 +15930,7 @@
           </w:tcPr>
           <w:p>
             <w:r>
-              <w:t>Mitigación</w:t>
+              <w:t>Minimización</w:t>
             </w:r>
           </w:p>
         </w:tc>
@@ -16137,6 +15941,9 @@
           <w:p>
             <w:r>
               <w:t>CA</w:t>
+            </w:r>
+            <w:r>
+              <w:t>, FH, HC</w:t>
             </w:r>
           </w:p>
         </w:tc>
@@ -16154,19 +15961,19 @@
               </w:numPr>
             </w:pPr>
             <w:r>
-              <w:t>Realizar la planificación de la siguiente etapa para garantizar el inicio de la fecha.</w:t>
-            </w:r>
-          </w:p>
-          <w:p>
-            <w:pPr>
-              <w:pStyle w:val="Prrafodelista"/>
-              <w:numPr>
-                <w:ilvl w:val="0"/>
-                <w:numId w:val="25"/>
-              </w:numPr>
-            </w:pPr>
-            <w:r>
-              <w:t>Mantener una comunicación entre los miembros del equipo para no perder el contacto.</w:t>
+              <w:t>Realizar revisiones a los documentos para garantizar la completi</w:t>
+            </w:r>
+            <w:r>
+              <w:t>t</w:t>
+            </w:r>
+            <w:r>
+              <w:t>ud de los</w:t>
+            </w:r>
+            <w:r>
+              <w:t xml:space="preserve"> documentos. </w:t>
+            </w:r>
+            <w:r>
+              <w:t xml:space="preserve"> </w:t>
             </w:r>
           </w:p>
         </w:tc>
@@ -16177,10 +15984,7 @@
           </w:tcPr>
           <w:p>
             <w:r>
-              <w:t>C</w:t>
-            </w:r>
-            <w:r>
-              <w:t>4</w:t>
+              <w:t>C4</w:t>
             </w:r>
           </w:p>
         </w:tc>
@@ -16192,7 +15996,6 @@
           </w:tcPr>
           <w:p>
             <w:r>
-              <w:lastRenderedPageBreak/>
               <w:t>Contingencia</w:t>
             </w:r>
           </w:p>
@@ -16203,7 +16006,7 @@
           </w:tcPr>
           <w:p>
             <w:r>
-              <w:t>CA</w:t>
+              <w:t xml:space="preserve">CA </w:t>
             </w:r>
           </w:p>
         </w:tc>
@@ -16221,7 +16024,14 @@
               </w:numPr>
             </w:pPr>
             <w:r>
-              <w:t>Si la iteración no inicio en la fecha planificada se deberá reacomodar las fechas de inicio y finalización del documento correspondiente.</w:t>
+              <w:t>R</w:t>
+            </w:r>
+            <w:r>
+              <w:t xml:space="preserve">ealizar avances periódicos con los clientes para validar los </w:t>
+            </w:r>
+            <w:r>
+              <w:lastRenderedPageBreak/>
+              <w:t>resultados obtenidos.</w:t>
             </w:r>
           </w:p>
         </w:tc>
@@ -16232,6 +16042,7 @@
           </w:tcPr>
           <w:p>
             <w:r>
+              <w:lastRenderedPageBreak/>
               <w:t>C4</w:t>
             </w:r>
           </w:p>
@@ -16248,7 +16059,7 @@
         <w:pStyle w:val="PSI-Ttulo2"/>
         <w:outlineLvl w:val="2"/>
       </w:pPr>
-      <w:bookmarkStart w:id="55" w:name="_Toc182923483"/>
+      <w:bookmarkStart w:id="55" w:name="_Toc182923497"/>
       <w:r>
         <w:t>Seguimiento</w:t>
       </w:r>
@@ -16384,2425 +16195,6 @@
     </w:p>
     <w:p>
       <w:pPr>
-        <w:pStyle w:val="PSI-Ttulo1"/>
-      </w:pPr>
-      <w:bookmarkStart w:id="56" w:name="_Toc182923484"/>
-      <w:r>
-        <w:t>Riesgo 16:</w:t>
-      </w:r>
-      <w:bookmarkEnd w:id="56"/>
-    </w:p>
-    <w:p>
-      <w:pPr>
-        <w:pStyle w:val="PSI-Ttulo1"/>
-        <w:outlineLvl w:val="1"/>
-      </w:pPr>
-      <w:bookmarkStart w:id="57" w:name="_Toc182923485"/>
-      <w:r>
-        <w:t>Leyenda</w:t>
-      </w:r>
-      <w:bookmarkEnd w:id="57"/>
-    </w:p>
-    <w:tbl>
-      <w:tblPr>
-        <w:tblW w:w="0" w:type="auto"/>
-        <w:tblInd w:w="357" w:type="dxa"/>
-        <w:tblBorders>
-          <w:top w:val="single" w:sz="4" w:space="0" w:color="000000"/>
-          <w:left w:val="single" w:sz="4" w:space="0" w:color="000000"/>
-          <w:bottom w:val="single" w:sz="4" w:space="0" w:color="000000"/>
-          <w:right w:val="single" w:sz="4" w:space="0" w:color="000000"/>
-          <w:insideH w:val="single" w:sz="4" w:space="0" w:color="000000"/>
-          <w:insideV w:val="single" w:sz="4" w:space="0" w:color="000000"/>
-        </w:tblBorders>
-        <w:tblLook w:val="04A0" w:firstRow="1" w:lastRow="0" w:firstColumn="1" w:lastColumn="0" w:noHBand="0" w:noVBand="1"/>
-      </w:tblPr>
-      <w:tblGrid>
-        <w:gridCol w:w="2667"/>
-        <w:gridCol w:w="5470"/>
-      </w:tblGrid>
-      <w:tr>
-        <w:tc>
-          <w:tcPr>
-            <w:tcW w:w="2667" w:type="dxa"/>
-            <w:shd w:val="clear" w:color="auto" w:fill="8DB3E2"/>
-            <w:vAlign w:val="center"/>
-          </w:tcPr>
-          <w:p>
-            <w:r>
-              <w:t>Número de Referencia</w:t>
-            </w:r>
-          </w:p>
-        </w:tc>
-        <w:tc>
-          <w:tcPr>
-            <w:tcW w:w="5470" w:type="dxa"/>
-            <w:vAlign w:val="center"/>
-          </w:tcPr>
-          <w:p>
-            <w:r>
-              <w:t>RK16</w:t>
-            </w:r>
-          </w:p>
-        </w:tc>
-      </w:tr>
-      <w:tr>
-        <w:tc>
-          <w:tcPr>
-            <w:tcW w:w="2667" w:type="dxa"/>
-            <w:shd w:val="clear" w:color="auto" w:fill="8DB3E2"/>
-            <w:vAlign w:val="center"/>
-          </w:tcPr>
-          <w:p>
-            <w:r>
-              <w:t>Fecha de Identificación</w:t>
-            </w:r>
-          </w:p>
-        </w:tc>
-        <w:tc>
-          <w:tcPr>
-            <w:tcW w:w="5470" w:type="dxa"/>
-            <w:vAlign w:val="center"/>
-          </w:tcPr>
-          <w:p>
-            <w:r>
-              <w:t>18/11/2024</w:t>
-            </w:r>
-          </w:p>
-        </w:tc>
-      </w:tr>
-      <w:tr>
-        <w:tc>
-          <w:tcPr>
-            <w:tcW w:w="2667" w:type="dxa"/>
-            <w:shd w:val="clear" w:color="auto" w:fill="8DB3E2"/>
-            <w:vAlign w:val="center"/>
-          </w:tcPr>
-          <w:p>
-            <w:r>
-              <w:t>Etapa</w:t>
-            </w:r>
-          </w:p>
-        </w:tc>
-        <w:tc>
-          <w:tcPr>
-            <w:tcW w:w="5470" w:type="dxa"/>
-            <w:vAlign w:val="center"/>
-          </w:tcPr>
-          <w:p>
-            <w:r>
-              <w:t>Fase de construcción 3.</w:t>
-            </w:r>
-          </w:p>
-        </w:tc>
-      </w:tr>
-      <w:tr>
-        <w:tc>
-          <w:tcPr>
-            <w:tcW w:w="2667" w:type="dxa"/>
-            <w:shd w:val="clear" w:color="auto" w:fill="8DB3E2"/>
-            <w:vAlign w:val="center"/>
-          </w:tcPr>
-          <w:p>
-            <w:r>
-              <w:t>Categoría</w:t>
-            </w:r>
-          </w:p>
-        </w:tc>
-        <w:tc>
-          <w:tcPr>
-            <w:tcW w:w="5470" w:type="dxa"/>
-            <w:vAlign w:val="center"/>
-          </w:tcPr>
-          <w:p>
-            <w:pPr>
-              <w:rPr>
-                <w:rFonts w:cs="Calibri"/>
-                <w:color w:val="000000"/>
-                <w:lang w:val="es-AR" w:eastAsia="es-AR"/>
-              </w:rPr>
-            </w:pPr>
-            <w:r>
-              <w:rPr>
-                <w:rFonts w:cs="Calibri"/>
-                <w:color w:val="000000"/>
-              </w:rPr>
-              <w:t>Cronograma</w:t>
-            </w:r>
-          </w:p>
-        </w:tc>
-      </w:tr>
-      <w:tr>
-        <w:tc>
-          <w:tcPr>
-            <w:tcW w:w="2667" w:type="dxa"/>
-            <w:shd w:val="clear" w:color="auto" w:fill="8DB3E2"/>
-            <w:vAlign w:val="center"/>
-          </w:tcPr>
-          <w:p>
-            <w:r>
-              <w:t>Descripción</w:t>
-            </w:r>
-          </w:p>
-        </w:tc>
-        <w:tc>
-          <w:tcPr>
-            <w:tcW w:w="5470" w:type="dxa"/>
-            <w:vAlign w:val="center"/>
-          </w:tcPr>
-          <w:p>
-            <w:r>
-              <w:rPr>
-                <w:rFonts w:cs="Calibri"/>
-                <w:color w:val="000000"/>
-              </w:rPr>
-              <w:t>Dado el poco tiempo que puede destinar cada miembro del equipo a causa de los finales, podría ocurrir el descuido de las actividades de la gestión de proyectos, lo que conduciría a una mala organización y planificación de las tareas del proyecto.</w:t>
-            </w:r>
-          </w:p>
-        </w:tc>
-      </w:tr>
-      <w:tr>
-        <w:tc>
-          <w:tcPr>
-            <w:tcW w:w="2667" w:type="dxa"/>
-            <w:shd w:val="clear" w:color="auto" w:fill="8DB3E2"/>
-            <w:vAlign w:val="center"/>
-          </w:tcPr>
-          <w:p>
-            <w:r>
-              <w:t>Impacto</w:t>
-            </w:r>
-          </w:p>
-        </w:tc>
-        <w:tc>
-          <w:tcPr>
-            <w:tcW w:w="5470" w:type="dxa"/>
-            <w:vAlign w:val="center"/>
-          </w:tcPr>
-          <w:p>
-            <w:r>
-              <w:t>4</w:t>
-            </w:r>
-          </w:p>
-        </w:tc>
-      </w:tr>
-      <w:tr>
-        <w:tc>
-          <w:tcPr>
-            <w:tcW w:w="2667" w:type="dxa"/>
-            <w:shd w:val="clear" w:color="auto" w:fill="8DB3E2"/>
-            <w:vAlign w:val="center"/>
-          </w:tcPr>
-          <w:p>
-            <w:r>
-              <w:t>Probabilidad</w:t>
-            </w:r>
-          </w:p>
-        </w:tc>
-        <w:tc>
-          <w:tcPr>
-            <w:tcW w:w="5470" w:type="dxa"/>
-            <w:vAlign w:val="center"/>
-          </w:tcPr>
-          <w:p>
-            <w:r>
-              <w:t>80%</w:t>
-            </w:r>
-          </w:p>
-        </w:tc>
-      </w:tr>
-      <w:tr>
-        <w:tc>
-          <w:tcPr>
-            <w:tcW w:w="2667" w:type="dxa"/>
-            <w:shd w:val="clear" w:color="auto" w:fill="8DB3E2"/>
-            <w:vAlign w:val="center"/>
-          </w:tcPr>
-          <w:p>
-            <w:r>
-              <w:t>Factor</w:t>
-            </w:r>
-          </w:p>
-        </w:tc>
-        <w:tc>
-          <w:tcPr>
-            <w:tcW w:w="5470" w:type="dxa"/>
-            <w:vAlign w:val="center"/>
-          </w:tcPr>
-          <w:p>
-            <w:r>
-              <w:t>320</w:t>
-            </w:r>
-          </w:p>
-        </w:tc>
-      </w:tr>
-      <w:tr>
-        <w:tc>
-          <w:tcPr>
-            <w:tcW w:w="2667" w:type="dxa"/>
-            <w:shd w:val="clear" w:color="auto" w:fill="8DB3E2"/>
-            <w:vAlign w:val="center"/>
-          </w:tcPr>
-          <w:p>
-            <w:r>
-              <w:t>Causas</w:t>
-            </w:r>
-          </w:p>
-        </w:tc>
-        <w:tc>
-          <w:tcPr>
-            <w:tcW w:w="5470" w:type="dxa"/>
-            <w:vAlign w:val="center"/>
-          </w:tcPr>
-          <w:p>
-            <w:r>
-              <w:rPr>
-                <w:rFonts w:cs="Calibri"/>
-                <w:color w:val="000000"/>
-              </w:rPr>
-              <w:t>P</w:t>
-            </w:r>
-            <w:r>
-              <w:rPr>
-                <w:rFonts w:cs="Calibri"/>
-                <w:color w:val="000000"/>
-              </w:rPr>
-              <w:t>oco tiempo que puede destinar cada miembro del equipo a causa de los finales</w:t>
-            </w:r>
-            <w:r>
-              <w:rPr>
-                <w:rFonts w:cs="Calibri"/>
-                <w:color w:val="000000"/>
-              </w:rPr>
-              <w:t>.</w:t>
-            </w:r>
-          </w:p>
-        </w:tc>
-      </w:tr>
-      <w:tr>
-        <w:tc>
-          <w:tcPr>
-            <w:tcW w:w="2667" w:type="dxa"/>
-            <w:shd w:val="clear" w:color="auto" w:fill="8DB3E2"/>
-            <w:vAlign w:val="center"/>
-          </w:tcPr>
-          <w:p>
-            <w:r>
-              <w:lastRenderedPageBreak/>
-              <w:t>Síntomas</w:t>
-            </w:r>
-          </w:p>
-        </w:tc>
-        <w:tc>
-          <w:tcPr>
-            <w:tcW w:w="5470" w:type="dxa"/>
-            <w:vAlign w:val="center"/>
-          </w:tcPr>
-          <w:p>
-            <w:r>
-              <w:rPr>
-                <w:rFonts w:cs="Calibri"/>
-                <w:color w:val="000000"/>
-              </w:rPr>
-              <w:t>M</w:t>
-            </w:r>
-            <w:r>
-              <w:rPr>
-                <w:rFonts w:cs="Calibri"/>
-                <w:color w:val="000000"/>
-              </w:rPr>
-              <w:t>ala organización y planificación de las tareas del proyecto.</w:t>
-            </w:r>
-          </w:p>
-        </w:tc>
-      </w:tr>
-      <w:tr>
-        <w:tc>
-          <w:tcPr>
-            <w:tcW w:w="2667" w:type="dxa"/>
-            <w:shd w:val="clear" w:color="auto" w:fill="8DB3E2"/>
-            <w:vAlign w:val="center"/>
-          </w:tcPr>
-          <w:p>
-            <w:r>
-              <w:t>Estrategia de Respuesta</w:t>
-            </w:r>
-          </w:p>
-        </w:tc>
-        <w:tc>
-          <w:tcPr>
-            <w:tcW w:w="5470" w:type="dxa"/>
-            <w:vAlign w:val="center"/>
-          </w:tcPr>
-          <w:p>
-            <w:r>
-              <w:t>Minimización</w:t>
-            </w:r>
-            <w:r>
-              <w:t xml:space="preserve"> y contingencia.</w:t>
-            </w:r>
-          </w:p>
-        </w:tc>
-      </w:tr>
-      <w:tr>
-        <w:tc>
-          <w:tcPr>
-            <w:tcW w:w="2667" w:type="dxa"/>
-            <w:shd w:val="clear" w:color="auto" w:fill="8DB3E2"/>
-            <w:vAlign w:val="center"/>
-          </w:tcPr>
-          <w:p>
-            <w:r>
-              <w:t>Responsable</w:t>
-            </w:r>
-          </w:p>
-        </w:tc>
-        <w:tc>
-          <w:tcPr>
-            <w:tcW w:w="5470" w:type="dxa"/>
-            <w:vAlign w:val="center"/>
-          </w:tcPr>
-          <w:p>
-            <w:r>
-              <w:t>FH</w:t>
-            </w:r>
-            <w:r>
-              <w:t>, CA, HC</w:t>
-            </w:r>
-          </w:p>
-        </w:tc>
-      </w:tr>
-      <w:tr>
-        <w:tc>
-          <w:tcPr>
-            <w:tcW w:w="2667" w:type="dxa"/>
-            <w:shd w:val="clear" w:color="auto" w:fill="8DB3E2"/>
-            <w:vAlign w:val="center"/>
-          </w:tcPr>
-          <w:p>
-            <w:r>
-              <w:t>Respuesta al Riesgo</w:t>
-            </w:r>
-          </w:p>
-        </w:tc>
-        <w:tc>
-          <w:tcPr>
-            <w:tcW w:w="5470" w:type="dxa"/>
-            <w:vAlign w:val="center"/>
-          </w:tcPr>
-          <w:p>
-            <w:pPr>
-              <w:pStyle w:val="Prrafodelista"/>
-            </w:pPr>
-          </w:p>
-        </w:tc>
-      </w:tr>
-    </w:tbl>
-    <w:p>
-      <w:pPr>
-        <w:pStyle w:val="PSI-Normal"/>
-      </w:pPr>
-    </w:p>
-    <w:p>
-      <w:pPr>
-        <w:pStyle w:val="PSI-Ttulo1"/>
-        <w:outlineLvl w:val="1"/>
-      </w:pPr>
-      <w:r>
-        <w:br w:type="page"/>
-      </w:r>
-      <w:bookmarkStart w:id="58" w:name="_Toc182923486"/>
-      <w:r>
-        <w:lastRenderedPageBreak/>
-        <w:t xml:space="preserve">Referencia </w:t>
-      </w:r>
-      <w:r>
-        <w:t>RK</w:t>
-      </w:r>
-      <w:r>
-        <w:t>1</w:t>
-      </w:r>
-      <w:r>
-        <w:t>6</w:t>
-      </w:r>
-      <w:bookmarkEnd w:id="58"/>
-    </w:p>
-    <w:p>
-      <w:pPr>
-        <w:pStyle w:val="PSI-Ttulo2"/>
-        <w:outlineLvl w:val="2"/>
-      </w:pPr>
-      <w:bookmarkStart w:id="59" w:name="_Toc182923487"/>
-      <w:r>
-        <w:t>Identificación</w:t>
-      </w:r>
-      <w:bookmarkEnd w:id="59"/>
-    </w:p>
-    <w:tbl>
-      <w:tblPr>
-        <w:tblW w:w="0" w:type="auto"/>
-        <w:tblInd w:w="-34" w:type="dxa"/>
-        <w:tblBorders>
-          <w:top w:val="single" w:sz="4" w:space="0" w:color="000000"/>
-          <w:left w:val="single" w:sz="4" w:space="0" w:color="000000"/>
-          <w:bottom w:val="single" w:sz="4" w:space="0" w:color="000000"/>
-          <w:right w:val="single" w:sz="4" w:space="0" w:color="000000"/>
-          <w:insideH w:val="single" w:sz="4" w:space="0" w:color="000000"/>
-          <w:insideV w:val="single" w:sz="4" w:space="0" w:color="000000"/>
-        </w:tblBorders>
-        <w:tblLook w:val="04A0" w:firstRow="1" w:lastRow="0" w:firstColumn="1" w:lastColumn="0" w:noHBand="0" w:noVBand="1"/>
-      </w:tblPr>
-      <w:tblGrid>
-        <w:gridCol w:w="3094"/>
-        <w:gridCol w:w="1182"/>
-        <w:gridCol w:w="191"/>
-        <w:gridCol w:w="1361"/>
-        <w:gridCol w:w="2700"/>
-      </w:tblGrid>
-      <w:tr>
-        <w:trPr>
-          <w:trHeight w:val="335"/>
-        </w:trPr>
-        <w:tc>
-          <w:tcPr>
-            <w:tcW w:w="3094" w:type="dxa"/>
-            <w:shd w:val="clear" w:color="auto" w:fill="8DB3E2"/>
-          </w:tcPr>
-          <w:p>
-            <w:r>
-              <w:t>Número de Referencia</w:t>
-            </w:r>
-          </w:p>
-        </w:tc>
-        <w:tc>
-          <w:tcPr>
-            <w:tcW w:w="2734" w:type="dxa"/>
-            <w:gridSpan w:val="3"/>
-            <w:shd w:val="clear" w:color="auto" w:fill="8DB3E2"/>
-          </w:tcPr>
-          <w:p>
-            <w:r>
-              <w:t>Fecha de Identificación</w:t>
-            </w:r>
-          </w:p>
-        </w:tc>
-        <w:tc>
-          <w:tcPr>
-            <w:tcW w:w="2700" w:type="dxa"/>
-            <w:shd w:val="clear" w:color="auto" w:fill="8DB3E2"/>
-          </w:tcPr>
-          <w:p>
-            <w:r>
-              <w:t>Etapa</w:t>
-            </w:r>
-          </w:p>
-        </w:tc>
-      </w:tr>
-      <w:tr>
-        <w:trPr>
-          <w:trHeight w:val="335"/>
-        </w:trPr>
-        <w:tc>
-          <w:tcPr>
-            <w:tcW w:w="3094" w:type="dxa"/>
-            <w:shd w:val="clear" w:color="auto" w:fill="auto"/>
-          </w:tcPr>
-          <w:p>
-            <w:r>
-              <w:t>RK1</w:t>
-            </w:r>
-            <w:r>
-              <w:t>6</w:t>
-            </w:r>
-          </w:p>
-        </w:tc>
-        <w:tc>
-          <w:tcPr>
-            <w:tcW w:w="2734" w:type="dxa"/>
-            <w:gridSpan w:val="3"/>
-            <w:shd w:val="clear" w:color="auto" w:fill="auto"/>
-            <w:vAlign w:val="center"/>
-          </w:tcPr>
-          <w:p>
-            <w:r>
-              <w:t>18/11/2024</w:t>
-            </w:r>
-          </w:p>
-        </w:tc>
-        <w:tc>
-          <w:tcPr>
-            <w:tcW w:w="2700" w:type="dxa"/>
-            <w:shd w:val="clear" w:color="auto" w:fill="auto"/>
-          </w:tcPr>
-          <w:p>
-            <w:r>
-              <w:t>Fase de construcción 3.</w:t>
-            </w:r>
-          </w:p>
-        </w:tc>
-      </w:tr>
-      <w:tr>
-        <w:tc>
-          <w:tcPr>
-            <w:tcW w:w="4467" w:type="dxa"/>
-            <w:gridSpan w:val="3"/>
-            <w:shd w:val="clear" w:color="auto" w:fill="8DB3E2"/>
-          </w:tcPr>
-          <w:p>
-            <w:r>
-              <w:t>Nombre del Riesgo</w:t>
-            </w:r>
-          </w:p>
-        </w:tc>
-        <w:tc>
-          <w:tcPr>
-            <w:tcW w:w="4061" w:type="dxa"/>
-            <w:gridSpan w:val="2"/>
-            <w:shd w:val="clear" w:color="auto" w:fill="8DB3E2"/>
-          </w:tcPr>
-          <w:p>
-            <w:r>
-              <w:t>Categoría</w:t>
-            </w:r>
-          </w:p>
-        </w:tc>
-      </w:tr>
-      <w:tr>
-        <w:tc>
-          <w:tcPr>
-            <w:tcW w:w="4467" w:type="dxa"/>
-            <w:gridSpan w:val="3"/>
-            <w:vAlign w:val="center"/>
-          </w:tcPr>
-          <w:p/>
-        </w:tc>
-        <w:tc>
-          <w:tcPr>
-            <w:tcW w:w="4061" w:type="dxa"/>
-            <w:gridSpan w:val="2"/>
-            <w:vAlign w:val="center"/>
-          </w:tcPr>
-          <w:p>
-            <w:r>
-              <w:rPr>
-                <w:rFonts w:cs="Calibri"/>
-                <w:color w:val="000000"/>
-              </w:rPr>
-              <w:t>Cronograma</w:t>
-            </w:r>
-          </w:p>
-        </w:tc>
-      </w:tr>
-      <w:tr>
-        <w:tc>
-          <w:tcPr>
-            <w:tcW w:w="8528" w:type="dxa"/>
-            <w:gridSpan w:val="5"/>
-            <w:shd w:val="clear" w:color="auto" w:fill="8DB3E2"/>
-          </w:tcPr>
-          <w:p>
-            <w:r>
-              <w:t>Descripción</w:t>
-            </w:r>
-          </w:p>
-        </w:tc>
-      </w:tr>
-      <w:tr>
-        <w:tc>
-          <w:tcPr>
-            <w:tcW w:w="8528" w:type="dxa"/>
-            <w:gridSpan w:val="5"/>
-            <w:vAlign w:val="center"/>
-          </w:tcPr>
-          <w:p>
-            <w:pPr>
-              <w:rPr>
-                <w:rFonts w:cs="Calibri"/>
-                <w:color w:val="000000"/>
-                <w:lang w:val="es-AR"/>
-              </w:rPr>
-            </w:pPr>
-            <w:r>
-              <w:rPr>
-                <w:rFonts w:cs="Calibri"/>
-                <w:color w:val="000000"/>
-              </w:rPr>
-              <w:t>Dado el poco tiempo que puede destinar cada miembro del equipo a causa de los finales, podría ocurrir el descuido de las actividades de la gestión de proyectos, lo que conduciría a una mala organización y planificación de las tareas del proyecto.</w:t>
-            </w:r>
-          </w:p>
-        </w:tc>
-      </w:tr>
-      <w:tr>
-        <w:tc>
-          <w:tcPr>
-            <w:tcW w:w="4276" w:type="dxa"/>
-            <w:gridSpan w:val="2"/>
-            <w:shd w:val="clear" w:color="auto" w:fill="8DB3E2"/>
-          </w:tcPr>
-          <w:p>
-            <w:r>
-              <w:t>Estado del Riesgo (Activo, Cerrado)</w:t>
-            </w:r>
-          </w:p>
-        </w:tc>
-        <w:tc>
-          <w:tcPr>
-            <w:tcW w:w="4252" w:type="dxa"/>
-            <w:gridSpan w:val="3"/>
-          </w:tcPr>
-          <w:p>
-            <w:r>
-              <w:t>Activo</w:t>
-            </w:r>
-          </w:p>
-        </w:tc>
-      </w:tr>
-    </w:tbl>
-    <w:p>
-      <w:pPr>
-        <w:pStyle w:val="PSI-Normal"/>
-      </w:pPr>
-    </w:p>
-    <w:p>
-      <w:pPr>
-        <w:pStyle w:val="PSI-Ttulo2"/>
-        <w:outlineLvl w:val="2"/>
-      </w:pPr>
-      <w:bookmarkStart w:id="60" w:name="_Toc182923488"/>
-      <w:r>
-        <w:t>Análisis</w:t>
-      </w:r>
-      <w:bookmarkEnd w:id="60"/>
-    </w:p>
-    <w:tbl>
-      <w:tblPr>
-        <w:tblW w:w="0" w:type="auto"/>
-        <w:tblInd w:w="-34" w:type="dxa"/>
-        <w:tblBorders>
-          <w:top w:val="single" w:sz="4" w:space="0" w:color="000000"/>
-          <w:left w:val="single" w:sz="4" w:space="0" w:color="000000"/>
-          <w:bottom w:val="single" w:sz="4" w:space="0" w:color="000000"/>
-          <w:right w:val="single" w:sz="4" w:space="0" w:color="000000"/>
-          <w:insideH w:val="single" w:sz="4" w:space="0" w:color="000000"/>
-          <w:insideV w:val="single" w:sz="4" w:space="0" w:color="000000"/>
-        </w:tblBorders>
-        <w:tblLook w:val="04A0" w:firstRow="1" w:lastRow="0" w:firstColumn="1" w:lastColumn="0" w:noHBand="0" w:noVBand="1"/>
-      </w:tblPr>
-      <w:tblGrid>
-        <w:gridCol w:w="3087"/>
-        <w:gridCol w:w="2755"/>
-        <w:gridCol w:w="2686"/>
-      </w:tblGrid>
-      <w:tr>
-        <w:tc>
-          <w:tcPr>
-            <w:tcW w:w="3087" w:type="dxa"/>
-            <w:shd w:val="clear" w:color="auto" w:fill="8DB3E2"/>
-          </w:tcPr>
-          <w:p>
-            <w:r>
-              <w:t>Impacto</w:t>
-            </w:r>
-          </w:p>
-        </w:tc>
-        <w:tc>
-          <w:tcPr>
-            <w:tcW w:w="2755" w:type="dxa"/>
-            <w:shd w:val="clear" w:color="auto" w:fill="8DB3E2"/>
-          </w:tcPr>
-          <w:p>
-            <w:r>
-              <w:t>Probabilidad</w:t>
-            </w:r>
-          </w:p>
-        </w:tc>
-        <w:tc>
-          <w:tcPr>
-            <w:tcW w:w="2686" w:type="dxa"/>
-            <w:shd w:val="clear" w:color="auto" w:fill="8DB3E2"/>
-          </w:tcPr>
-          <w:p>
-            <w:r>
-              <w:t>Factor</w:t>
-            </w:r>
-          </w:p>
-        </w:tc>
-      </w:tr>
-      <w:tr>
-        <w:tc>
-          <w:tcPr>
-            <w:tcW w:w="3087" w:type="dxa"/>
-          </w:tcPr>
-          <w:p>
-            <w:r>
-              <w:t>4</w:t>
-            </w:r>
-          </w:p>
-        </w:tc>
-        <w:tc>
-          <w:tcPr>
-            <w:tcW w:w="2755" w:type="dxa"/>
-          </w:tcPr>
-          <w:p>
-            <w:r>
-              <w:t>8</w:t>
-            </w:r>
-            <w:r>
-              <w:t>0%</w:t>
-            </w:r>
-          </w:p>
-        </w:tc>
-        <w:tc>
-          <w:tcPr>
-            <w:tcW w:w="2686" w:type="dxa"/>
-          </w:tcPr>
-          <w:p>
-            <w:r>
-              <w:t>3</w:t>
-            </w:r>
-            <w:r>
-              <w:t>20</w:t>
-            </w:r>
-          </w:p>
-        </w:tc>
-      </w:tr>
-      <w:tr>
-        <w:tc>
-          <w:tcPr>
-            <w:tcW w:w="8528" w:type="dxa"/>
-            <w:gridSpan w:val="3"/>
-            <w:shd w:val="clear" w:color="auto" w:fill="8DB3E2"/>
-          </w:tcPr>
-          <w:p>
-            <w:r>
-              <w:t>Causas</w:t>
-            </w:r>
-          </w:p>
-        </w:tc>
-      </w:tr>
-      <w:tr>
-        <w:tc>
-          <w:tcPr>
-            <w:tcW w:w="8528" w:type="dxa"/>
-            <w:gridSpan w:val="3"/>
-            <w:vAlign w:val="center"/>
-          </w:tcPr>
-          <w:p>
-            <w:r>
-              <w:rPr>
-                <w:rFonts w:cs="Calibri"/>
-                <w:color w:val="000000"/>
-              </w:rPr>
-              <w:t>Poco tiempo que puede destinar cada miembro del equipo a causa de los finales.</w:t>
-            </w:r>
-          </w:p>
-        </w:tc>
-      </w:tr>
-      <w:tr>
-        <w:tc>
-          <w:tcPr>
-            <w:tcW w:w="8528" w:type="dxa"/>
-            <w:gridSpan w:val="3"/>
-            <w:shd w:val="clear" w:color="auto" w:fill="8DB3E2"/>
-          </w:tcPr>
-          <w:p>
-            <w:r>
-              <w:t>Síntomas</w:t>
-            </w:r>
-          </w:p>
-        </w:tc>
-      </w:tr>
-      <w:tr>
-        <w:tc>
-          <w:tcPr>
-            <w:tcW w:w="8528" w:type="dxa"/>
-            <w:gridSpan w:val="3"/>
-            <w:vAlign w:val="center"/>
-          </w:tcPr>
-          <w:p>
-            <w:r>
-              <w:rPr>
-                <w:rFonts w:cs="Calibri"/>
-                <w:color w:val="000000"/>
-              </w:rPr>
-              <w:t>Mala organización y planificación de las tareas del proyecto.</w:t>
-            </w:r>
-          </w:p>
-        </w:tc>
-      </w:tr>
-    </w:tbl>
-    <w:p>
-      <w:pPr>
-        <w:pStyle w:val="PSI-Normal"/>
-      </w:pPr>
-    </w:p>
-    <w:p>
-      <w:pPr>
-        <w:pStyle w:val="PSI-Ttulo2"/>
-        <w:outlineLvl w:val="2"/>
-      </w:pPr>
-      <w:bookmarkStart w:id="61" w:name="_Toc182923489"/>
-      <w:r>
-        <w:t>Plan de Riesgos</w:t>
-      </w:r>
-      <w:bookmarkEnd w:id="61"/>
-    </w:p>
-    <w:tbl>
-      <w:tblPr>
-        <w:tblW w:w="8755" w:type="dxa"/>
-        <w:tblBorders>
-          <w:top w:val="single" w:sz="4" w:space="0" w:color="000000"/>
-          <w:left w:val="single" w:sz="4" w:space="0" w:color="000000"/>
-          <w:bottom w:val="single" w:sz="4" w:space="0" w:color="000000"/>
-          <w:right w:val="single" w:sz="4" w:space="0" w:color="000000"/>
-          <w:insideH w:val="single" w:sz="4" w:space="0" w:color="000000"/>
-          <w:insideV w:val="single" w:sz="4" w:space="0" w:color="000000"/>
-        </w:tblBorders>
-        <w:tblLook w:val="04A0" w:firstRow="1" w:lastRow="0" w:firstColumn="1" w:lastColumn="0" w:noHBand="0" w:noVBand="1"/>
-      </w:tblPr>
-      <w:tblGrid>
-        <w:gridCol w:w="2660"/>
-        <w:gridCol w:w="1701"/>
-        <w:gridCol w:w="2693"/>
-        <w:gridCol w:w="1701"/>
-      </w:tblGrid>
-      <w:tr>
-        <w:tc>
-          <w:tcPr>
-            <w:tcW w:w="2660" w:type="dxa"/>
-            <w:shd w:val="clear" w:color="auto" w:fill="8DB3E2"/>
-          </w:tcPr>
-          <w:p>
-            <w:r>
-              <w:t>Estrategia de Respuesta</w:t>
-            </w:r>
-          </w:p>
-        </w:tc>
-        <w:tc>
-          <w:tcPr>
-            <w:tcW w:w="1701" w:type="dxa"/>
-            <w:shd w:val="clear" w:color="auto" w:fill="8DB3E2"/>
-          </w:tcPr>
-          <w:p>
-            <w:r>
-              <w:t>Responsable</w:t>
-            </w:r>
-          </w:p>
-        </w:tc>
-        <w:tc>
-          <w:tcPr>
-            <w:tcW w:w="2693" w:type="dxa"/>
-            <w:shd w:val="clear" w:color="auto" w:fill="8DB3E2"/>
-          </w:tcPr>
-          <w:p>
-            <w:r>
-              <w:t>Respuesta al Riesgo</w:t>
-            </w:r>
-          </w:p>
-        </w:tc>
-        <w:tc>
-          <w:tcPr>
-            <w:tcW w:w="1701" w:type="dxa"/>
-            <w:shd w:val="clear" w:color="auto" w:fill="8DB3E2"/>
-          </w:tcPr>
-          <w:p>
-            <w:r>
-              <w:t>Etapa</w:t>
-            </w:r>
-          </w:p>
-        </w:tc>
-      </w:tr>
-      <w:tr>
-        <w:tc>
-          <w:tcPr>
-            <w:tcW w:w="2660" w:type="dxa"/>
-          </w:tcPr>
-          <w:p>
-            <w:r>
-              <w:t>Minimización</w:t>
-            </w:r>
-          </w:p>
-        </w:tc>
-        <w:tc>
-          <w:tcPr>
-            <w:tcW w:w="1701" w:type="dxa"/>
-          </w:tcPr>
-          <w:p>
-            <w:r>
-              <w:t>CA</w:t>
-            </w:r>
-          </w:p>
-        </w:tc>
-        <w:tc>
-          <w:tcPr>
-            <w:tcW w:w="2693" w:type="dxa"/>
-            <w:shd w:val="clear" w:color="auto" w:fill="auto"/>
-          </w:tcPr>
-          <w:p>
-            <w:pPr>
-              <w:pStyle w:val="Prrafodelista"/>
-              <w:numPr>
-                <w:ilvl w:val="0"/>
-                <w:numId w:val="25"/>
-              </w:numPr>
-            </w:pPr>
-            <w:r>
-              <w:t>Realizar la planificación teniendo en cuenta las fechas de finales de los miembros del equipo.</w:t>
-            </w:r>
-          </w:p>
-        </w:tc>
-        <w:tc>
-          <w:tcPr>
-            <w:tcW w:w="1701" w:type="dxa"/>
-            <w:shd w:val="clear" w:color="auto" w:fill="auto"/>
-          </w:tcPr>
-          <w:p>
-            <w:r>
-              <w:t>C4</w:t>
-            </w:r>
-          </w:p>
-        </w:tc>
-      </w:tr>
-      <w:tr>
-        <w:tc>
-          <w:tcPr>
-            <w:tcW w:w="2660" w:type="dxa"/>
-          </w:tcPr>
-          <w:p>
-            <w:r>
-              <w:t>Contingencia</w:t>
-            </w:r>
-          </w:p>
-        </w:tc>
-        <w:tc>
-          <w:tcPr>
-            <w:tcW w:w="1701" w:type="dxa"/>
-          </w:tcPr>
-          <w:p>
-            <w:r>
-              <w:t>C</w:t>
-            </w:r>
-            <w:r>
-              <w:t>A, FH, HC</w:t>
-            </w:r>
-          </w:p>
-        </w:tc>
-        <w:tc>
-          <w:tcPr>
-            <w:tcW w:w="2693" w:type="dxa"/>
-            <w:shd w:val="clear" w:color="auto" w:fill="auto"/>
-          </w:tcPr>
-          <w:p>
-            <w:pPr>
-              <w:pStyle w:val="Prrafodelista"/>
-              <w:numPr>
-                <w:ilvl w:val="0"/>
-                <w:numId w:val="40"/>
-              </w:numPr>
-            </w:pPr>
-            <w:r>
-              <w:t xml:space="preserve">Revisar la teoría sobre la gestión de </w:t>
-            </w:r>
-            <w:r>
-              <w:lastRenderedPageBreak/>
-              <w:t>proyectos, en torno a las actividades.</w:t>
-            </w:r>
-          </w:p>
-        </w:tc>
-        <w:tc>
-          <w:tcPr>
-            <w:tcW w:w="1701" w:type="dxa"/>
-            <w:shd w:val="clear" w:color="auto" w:fill="auto"/>
-          </w:tcPr>
-          <w:p>
-            <w:r>
-              <w:lastRenderedPageBreak/>
-              <w:t>C4</w:t>
-            </w:r>
-          </w:p>
-        </w:tc>
-      </w:tr>
-    </w:tbl>
-    <w:p>
-      <w:pPr>
-        <w:pStyle w:val="PSI-Normal"/>
-      </w:pPr>
-    </w:p>
-    <w:p>
-      <w:pPr>
-        <w:pStyle w:val="PSI-Ttulo2"/>
-        <w:outlineLvl w:val="2"/>
-      </w:pPr>
-      <w:bookmarkStart w:id="62" w:name="_Toc182923490"/>
-      <w:r>
-        <w:t>Seguimiento</w:t>
-      </w:r>
-      <w:bookmarkEnd w:id="62"/>
-    </w:p>
-    <w:tbl>
-      <w:tblPr>
-        <w:tblW w:w="8755" w:type="dxa"/>
-        <w:tblBorders>
-          <w:top w:val="single" w:sz="4" w:space="0" w:color="000000"/>
-          <w:left w:val="single" w:sz="4" w:space="0" w:color="000000"/>
-          <w:bottom w:val="single" w:sz="4" w:space="0" w:color="000000"/>
-          <w:right w:val="single" w:sz="4" w:space="0" w:color="000000"/>
-          <w:insideH w:val="single" w:sz="4" w:space="0" w:color="000000"/>
-          <w:insideV w:val="single" w:sz="4" w:space="0" w:color="000000"/>
-        </w:tblBorders>
-        <w:tblLook w:val="04A0" w:firstRow="1" w:lastRow="0" w:firstColumn="1" w:lastColumn="0" w:noHBand="0" w:noVBand="1"/>
-      </w:tblPr>
-      <w:tblGrid>
-        <w:gridCol w:w="2161"/>
-        <w:gridCol w:w="2161"/>
-        <w:gridCol w:w="2161"/>
-        <w:gridCol w:w="2272"/>
-      </w:tblGrid>
-      <w:tr>
-        <w:tc>
-          <w:tcPr>
-            <w:tcW w:w="2161" w:type="dxa"/>
-            <w:shd w:val="clear" w:color="auto" w:fill="8DB3E2"/>
-          </w:tcPr>
-          <w:p>
-            <w:r>
-              <w:t>Fecha</w:t>
-            </w:r>
-          </w:p>
-        </w:tc>
-        <w:tc>
-          <w:tcPr>
-            <w:tcW w:w="2161" w:type="dxa"/>
-            <w:shd w:val="clear" w:color="auto" w:fill="8DB3E2"/>
-          </w:tcPr>
-          <w:p>
-            <w:r>
-              <w:t>Etapa</w:t>
-            </w:r>
-          </w:p>
-        </w:tc>
-        <w:tc>
-          <w:tcPr>
-            <w:tcW w:w="2161" w:type="dxa"/>
-            <w:shd w:val="clear" w:color="auto" w:fill="8DB3E2"/>
-          </w:tcPr>
-          <w:p>
-            <w:r>
-              <w:t>Comentario</w:t>
-            </w:r>
-          </w:p>
-        </w:tc>
-        <w:tc>
-          <w:tcPr>
-            <w:tcW w:w="2272" w:type="dxa"/>
-            <w:shd w:val="clear" w:color="auto" w:fill="8DB3E2"/>
-          </w:tcPr>
-          <w:p>
-            <w:r>
-              <w:t>Responsable</w:t>
-            </w:r>
-          </w:p>
-        </w:tc>
-      </w:tr>
-      <w:tr>
-        <w:tc>
-          <w:tcPr>
-            <w:tcW w:w="2161" w:type="dxa"/>
-          </w:tcPr>
-          <w:p/>
-        </w:tc>
-        <w:tc>
-          <w:tcPr>
-            <w:tcW w:w="2161" w:type="dxa"/>
-          </w:tcPr>
-          <w:p/>
-        </w:tc>
-        <w:tc>
-          <w:tcPr>
-            <w:tcW w:w="2161" w:type="dxa"/>
-          </w:tcPr>
-          <w:p/>
-        </w:tc>
-        <w:tc>
-          <w:tcPr>
-            <w:tcW w:w="2272" w:type="dxa"/>
-          </w:tcPr>
-          <w:p/>
-        </w:tc>
-      </w:tr>
-      <w:tr>
-        <w:tc>
-          <w:tcPr>
-            <w:tcW w:w="2161" w:type="dxa"/>
-          </w:tcPr>
-          <w:p/>
-        </w:tc>
-        <w:tc>
-          <w:tcPr>
-            <w:tcW w:w="2161" w:type="dxa"/>
-          </w:tcPr>
-          <w:p/>
-        </w:tc>
-        <w:tc>
-          <w:tcPr>
-            <w:tcW w:w="2161" w:type="dxa"/>
-          </w:tcPr>
-          <w:p/>
-        </w:tc>
-        <w:tc>
-          <w:tcPr>
-            <w:tcW w:w="2272" w:type="dxa"/>
-          </w:tcPr>
-          <w:p/>
-        </w:tc>
-      </w:tr>
-    </w:tbl>
-    <w:p>
-      <w:pPr>
-        <w:pStyle w:val="PSI-Normal"/>
-      </w:pPr>
-    </w:p>
-    <w:p>
-      <w:pPr>
-        <w:pStyle w:val="PSI-Normal"/>
-      </w:pPr>
-    </w:p>
-    <w:p>
-      <w:pPr>
-        <w:pStyle w:val="PSI-Ttulo1"/>
-      </w:pPr>
-      <w:bookmarkStart w:id="63" w:name="_Toc182923491"/>
-      <w:r>
-        <w:t>Riesgo 17:</w:t>
-      </w:r>
-      <w:bookmarkEnd w:id="63"/>
-    </w:p>
-    <w:p>
-      <w:pPr>
-        <w:pStyle w:val="PSI-Ttulo1"/>
-        <w:outlineLvl w:val="1"/>
-      </w:pPr>
-      <w:bookmarkStart w:id="64" w:name="_Toc182923492"/>
-      <w:r>
-        <w:t>Leyenda</w:t>
-      </w:r>
-      <w:bookmarkEnd w:id="64"/>
-    </w:p>
-    <w:tbl>
-      <w:tblPr>
-        <w:tblW w:w="0" w:type="auto"/>
-        <w:tblInd w:w="357" w:type="dxa"/>
-        <w:tblBorders>
-          <w:top w:val="single" w:sz="4" w:space="0" w:color="000000"/>
-          <w:left w:val="single" w:sz="4" w:space="0" w:color="000000"/>
-          <w:bottom w:val="single" w:sz="4" w:space="0" w:color="000000"/>
-          <w:right w:val="single" w:sz="4" w:space="0" w:color="000000"/>
-          <w:insideH w:val="single" w:sz="4" w:space="0" w:color="000000"/>
-          <w:insideV w:val="single" w:sz="4" w:space="0" w:color="000000"/>
-        </w:tblBorders>
-        <w:tblLook w:val="04A0" w:firstRow="1" w:lastRow="0" w:firstColumn="1" w:lastColumn="0" w:noHBand="0" w:noVBand="1"/>
-      </w:tblPr>
-      <w:tblGrid>
-        <w:gridCol w:w="2667"/>
-        <w:gridCol w:w="5470"/>
-      </w:tblGrid>
-      <w:tr>
-        <w:tc>
-          <w:tcPr>
-            <w:tcW w:w="2667" w:type="dxa"/>
-            <w:shd w:val="clear" w:color="auto" w:fill="8DB3E2"/>
-            <w:vAlign w:val="center"/>
-          </w:tcPr>
-          <w:p>
-            <w:r>
-              <w:t>Número de Referencia</w:t>
-            </w:r>
-          </w:p>
-        </w:tc>
-        <w:tc>
-          <w:tcPr>
-            <w:tcW w:w="5470" w:type="dxa"/>
-            <w:vAlign w:val="center"/>
-          </w:tcPr>
-          <w:p>
-            <w:r>
-              <w:t>RK1</w:t>
-            </w:r>
-            <w:r>
-              <w:t>7</w:t>
-            </w:r>
-          </w:p>
-        </w:tc>
-      </w:tr>
-      <w:tr>
-        <w:tc>
-          <w:tcPr>
-            <w:tcW w:w="2667" w:type="dxa"/>
-            <w:shd w:val="clear" w:color="auto" w:fill="8DB3E2"/>
-            <w:vAlign w:val="center"/>
-          </w:tcPr>
-          <w:p>
-            <w:r>
-              <w:t>Fecha de Identificación</w:t>
-            </w:r>
-          </w:p>
-        </w:tc>
-        <w:tc>
-          <w:tcPr>
-            <w:tcW w:w="5470" w:type="dxa"/>
-            <w:vAlign w:val="center"/>
-          </w:tcPr>
-          <w:p>
-            <w:r>
-              <w:t>18/11/2024</w:t>
-            </w:r>
-          </w:p>
-        </w:tc>
-      </w:tr>
-      <w:tr>
-        <w:tc>
-          <w:tcPr>
-            <w:tcW w:w="2667" w:type="dxa"/>
-            <w:shd w:val="clear" w:color="auto" w:fill="8DB3E2"/>
-            <w:vAlign w:val="center"/>
-          </w:tcPr>
-          <w:p>
-            <w:r>
-              <w:t>Etapa</w:t>
-            </w:r>
-          </w:p>
-        </w:tc>
-        <w:tc>
-          <w:tcPr>
-            <w:tcW w:w="5470" w:type="dxa"/>
-            <w:vAlign w:val="center"/>
-          </w:tcPr>
-          <w:p>
-            <w:r>
-              <w:t>Fase de construcción 3.</w:t>
-            </w:r>
-          </w:p>
-        </w:tc>
-      </w:tr>
-      <w:tr>
-        <w:tc>
-          <w:tcPr>
-            <w:tcW w:w="2667" w:type="dxa"/>
-            <w:shd w:val="clear" w:color="auto" w:fill="8DB3E2"/>
-            <w:vAlign w:val="center"/>
-          </w:tcPr>
-          <w:p>
-            <w:r>
-              <w:t>Categoría</w:t>
-            </w:r>
-          </w:p>
-        </w:tc>
-        <w:tc>
-          <w:tcPr>
-            <w:tcW w:w="5470" w:type="dxa"/>
-            <w:vAlign w:val="center"/>
-          </w:tcPr>
-          <w:p>
-            <w:pPr>
-              <w:rPr>
-                <w:rFonts w:cs="Calibri"/>
-                <w:color w:val="000000"/>
-                <w:lang w:val="es-AR" w:eastAsia="es-AR"/>
-              </w:rPr>
-            </w:pPr>
-            <w:r>
-              <w:rPr>
-                <w:rFonts w:cs="Calibri"/>
-                <w:color w:val="000000"/>
-                <w:lang w:val="es-AR" w:eastAsia="es-AR"/>
-              </w:rPr>
-              <w:t>Experiencia y Capacidad</w:t>
-            </w:r>
-          </w:p>
-        </w:tc>
-      </w:tr>
-      <w:tr>
-        <w:tc>
-          <w:tcPr>
-            <w:tcW w:w="2667" w:type="dxa"/>
-            <w:shd w:val="clear" w:color="auto" w:fill="8DB3E2"/>
-            <w:vAlign w:val="center"/>
-          </w:tcPr>
-          <w:p>
-            <w:r>
-              <w:t>Descripción</w:t>
-            </w:r>
-          </w:p>
-        </w:tc>
-        <w:tc>
-          <w:tcPr>
-            <w:tcW w:w="5470" w:type="dxa"/>
-            <w:vAlign w:val="center"/>
-          </w:tcPr>
-          <w:p>
-            <w:r>
-              <w:rPr>
-                <w:rFonts w:cs="Calibri"/>
-                <w:color w:val="000000"/>
-              </w:rPr>
-              <w:t>Dadas la detenci</w:t>
-            </w:r>
-            <w:r>
-              <w:rPr>
-                <w:rFonts w:cs="Calibri"/>
-                <w:color w:val="000000"/>
-              </w:rPr>
-              <w:t>ó</w:t>
-            </w:r>
-            <w:r>
-              <w:rPr>
-                <w:rFonts w:cs="Calibri"/>
-                <w:color w:val="000000"/>
-              </w:rPr>
-              <w:t>n del desarrollo del proyecto y la posible documentación incompleta, podría ocurrir que el equipo olvide el dominio del problema, lo que conduciría a implementaciones que no cumplan con las expectativas del cliente.</w:t>
-            </w:r>
-          </w:p>
-        </w:tc>
-      </w:tr>
-      <w:tr>
-        <w:tc>
-          <w:tcPr>
-            <w:tcW w:w="2667" w:type="dxa"/>
-            <w:shd w:val="clear" w:color="auto" w:fill="8DB3E2"/>
-            <w:vAlign w:val="center"/>
-          </w:tcPr>
-          <w:p>
-            <w:r>
-              <w:t>Impacto</w:t>
-            </w:r>
-          </w:p>
-        </w:tc>
-        <w:tc>
-          <w:tcPr>
-            <w:tcW w:w="5470" w:type="dxa"/>
-            <w:vAlign w:val="center"/>
-          </w:tcPr>
-          <w:p>
-            <w:r>
-              <w:t>4</w:t>
-            </w:r>
-          </w:p>
-        </w:tc>
-      </w:tr>
-      <w:tr>
-        <w:tc>
-          <w:tcPr>
-            <w:tcW w:w="2667" w:type="dxa"/>
-            <w:shd w:val="clear" w:color="auto" w:fill="8DB3E2"/>
-            <w:vAlign w:val="center"/>
-          </w:tcPr>
-          <w:p>
-            <w:r>
-              <w:t>Probabilidad</w:t>
-            </w:r>
-          </w:p>
-        </w:tc>
-        <w:tc>
-          <w:tcPr>
-            <w:tcW w:w="5470" w:type="dxa"/>
-            <w:vAlign w:val="center"/>
-          </w:tcPr>
-          <w:p>
-            <w:r>
-              <w:t>80%</w:t>
-            </w:r>
-          </w:p>
-        </w:tc>
-      </w:tr>
-      <w:tr>
-        <w:tc>
-          <w:tcPr>
-            <w:tcW w:w="2667" w:type="dxa"/>
-            <w:shd w:val="clear" w:color="auto" w:fill="8DB3E2"/>
-            <w:vAlign w:val="center"/>
-          </w:tcPr>
-          <w:p>
-            <w:r>
-              <w:t>Factor</w:t>
-            </w:r>
-          </w:p>
-        </w:tc>
-        <w:tc>
-          <w:tcPr>
-            <w:tcW w:w="5470" w:type="dxa"/>
-            <w:vAlign w:val="center"/>
-          </w:tcPr>
-          <w:p>
-            <w:r>
-              <w:t>320</w:t>
-            </w:r>
-          </w:p>
-        </w:tc>
-      </w:tr>
-      <w:tr>
-        <w:tc>
-          <w:tcPr>
-            <w:tcW w:w="2667" w:type="dxa"/>
-            <w:shd w:val="clear" w:color="auto" w:fill="8DB3E2"/>
-            <w:vAlign w:val="center"/>
-          </w:tcPr>
-          <w:p>
-            <w:r>
-              <w:t>Causas</w:t>
-            </w:r>
-          </w:p>
-        </w:tc>
-        <w:tc>
-          <w:tcPr>
-            <w:tcW w:w="5470" w:type="dxa"/>
-            <w:vAlign w:val="center"/>
-          </w:tcPr>
-          <w:p>
-            <w:r>
-              <w:rPr>
-                <w:rFonts w:cs="Calibri"/>
-                <w:color w:val="000000"/>
-              </w:rPr>
-              <w:t>L</w:t>
-            </w:r>
-            <w:r>
-              <w:rPr>
-                <w:rFonts w:cs="Calibri"/>
-                <w:color w:val="000000"/>
-              </w:rPr>
-              <w:t>a detenci</w:t>
-            </w:r>
-            <w:r>
-              <w:rPr>
-                <w:rFonts w:cs="Calibri"/>
-                <w:color w:val="000000"/>
-              </w:rPr>
-              <w:t>ó</w:t>
-            </w:r>
-            <w:r>
-              <w:rPr>
-                <w:rFonts w:cs="Calibri"/>
-                <w:color w:val="000000"/>
-              </w:rPr>
-              <w:t>n del desarrollo del proyecto y la posible documentación incompleta</w:t>
-            </w:r>
-            <w:r>
-              <w:rPr>
-                <w:rFonts w:cs="Calibri"/>
-                <w:color w:val="000000"/>
-              </w:rPr>
-              <w:t>.</w:t>
-            </w:r>
-          </w:p>
-        </w:tc>
-      </w:tr>
-      <w:tr>
-        <w:tc>
-          <w:tcPr>
-            <w:tcW w:w="2667" w:type="dxa"/>
-            <w:shd w:val="clear" w:color="auto" w:fill="8DB3E2"/>
-            <w:vAlign w:val="center"/>
-          </w:tcPr>
-          <w:p>
-            <w:r>
-              <w:t>Síntomas</w:t>
-            </w:r>
-          </w:p>
-        </w:tc>
-        <w:tc>
-          <w:tcPr>
-            <w:tcW w:w="5470" w:type="dxa"/>
-            <w:vAlign w:val="center"/>
-          </w:tcPr>
-          <w:p>
-            <w:r>
-              <w:rPr>
-                <w:rFonts w:cs="Calibri"/>
-                <w:color w:val="000000"/>
-              </w:rPr>
-              <w:t>I</w:t>
-            </w:r>
-            <w:r>
-              <w:rPr>
-                <w:rFonts w:cs="Calibri"/>
-                <w:color w:val="000000"/>
-              </w:rPr>
-              <w:t>mplementaciones que no cumplan con las expectativas del cliente.</w:t>
-            </w:r>
-          </w:p>
-        </w:tc>
-      </w:tr>
-      <w:tr>
-        <w:tc>
-          <w:tcPr>
-            <w:tcW w:w="2667" w:type="dxa"/>
-            <w:shd w:val="clear" w:color="auto" w:fill="8DB3E2"/>
-            <w:vAlign w:val="center"/>
-          </w:tcPr>
-          <w:p>
-            <w:r>
-              <w:t>Estrategia de Respuesta</w:t>
-            </w:r>
-          </w:p>
-        </w:tc>
-        <w:tc>
-          <w:tcPr>
-            <w:tcW w:w="5470" w:type="dxa"/>
-            <w:vAlign w:val="center"/>
-          </w:tcPr>
-          <w:p>
-            <w:r>
-              <w:t>Minimización y contingencia.</w:t>
-            </w:r>
-          </w:p>
-        </w:tc>
-      </w:tr>
-      <w:tr>
-        <w:tc>
-          <w:tcPr>
-            <w:tcW w:w="2667" w:type="dxa"/>
-            <w:shd w:val="clear" w:color="auto" w:fill="8DB3E2"/>
-            <w:vAlign w:val="center"/>
-          </w:tcPr>
-          <w:p>
-            <w:r>
-              <w:t>Responsable</w:t>
-            </w:r>
-          </w:p>
-        </w:tc>
-        <w:tc>
-          <w:tcPr>
-            <w:tcW w:w="5470" w:type="dxa"/>
-            <w:vAlign w:val="center"/>
-          </w:tcPr>
-          <w:p>
-            <w:r>
-              <w:t>FH, CA, HC</w:t>
-            </w:r>
-          </w:p>
-        </w:tc>
-      </w:tr>
-      <w:tr>
-        <w:tc>
-          <w:tcPr>
-            <w:tcW w:w="2667" w:type="dxa"/>
-            <w:shd w:val="clear" w:color="auto" w:fill="8DB3E2"/>
-            <w:vAlign w:val="center"/>
-          </w:tcPr>
-          <w:p>
-            <w:r>
-              <w:t>Respuesta al Riesgo</w:t>
-            </w:r>
-          </w:p>
-        </w:tc>
-        <w:tc>
-          <w:tcPr>
-            <w:tcW w:w="5470" w:type="dxa"/>
-            <w:vAlign w:val="center"/>
-          </w:tcPr>
-          <w:p>
-            <w:pPr>
-              <w:pStyle w:val="Prrafodelista"/>
-            </w:pPr>
-          </w:p>
-        </w:tc>
-      </w:tr>
-    </w:tbl>
-    <w:p>
-      <w:pPr>
-        <w:pStyle w:val="PSI-Normal"/>
-      </w:pPr>
-    </w:p>
-    <w:p>
-      <w:pPr>
-        <w:pStyle w:val="PSI-Ttulo1"/>
-        <w:outlineLvl w:val="1"/>
-      </w:pPr>
-      <w:r>
-        <w:br w:type="page"/>
-      </w:r>
-      <w:bookmarkStart w:id="65" w:name="_Toc182923493"/>
-      <w:r>
-        <w:lastRenderedPageBreak/>
-        <w:t xml:space="preserve">Referencia </w:t>
-      </w:r>
-      <w:r>
-        <w:t>RK</w:t>
-      </w:r>
-      <w:r>
-        <w:t>1</w:t>
-      </w:r>
-      <w:r>
-        <w:t>7</w:t>
-      </w:r>
-      <w:bookmarkEnd w:id="65"/>
-    </w:p>
-    <w:p>
-      <w:pPr>
-        <w:pStyle w:val="PSI-Ttulo2"/>
-        <w:outlineLvl w:val="2"/>
-      </w:pPr>
-      <w:bookmarkStart w:id="66" w:name="_Toc182923494"/>
-      <w:r>
-        <w:t>Identificación</w:t>
-      </w:r>
-      <w:bookmarkEnd w:id="66"/>
-    </w:p>
-    <w:tbl>
-      <w:tblPr>
-        <w:tblW w:w="0" w:type="auto"/>
-        <w:tblInd w:w="-34" w:type="dxa"/>
-        <w:tblBorders>
-          <w:top w:val="single" w:sz="4" w:space="0" w:color="000000"/>
-          <w:left w:val="single" w:sz="4" w:space="0" w:color="000000"/>
-          <w:bottom w:val="single" w:sz="4" w:space="0" w:color="000000"/>
-          <w:right w:val="single" w:sz="4" w:space="0" w:color="000000"/>
-          <w:insideH w:val="single" w:sz="4" w:space="0" w:color="000000"/>
-          <w:insideV w:val="single" w:sz="4" w:space="0" w:color="000000"/>
-        </w:tblBorders>
-        <w:tblLook w:val="04A0" w:firstRow="1" w:lastRow="0" w:firstColumn="1" w:lastColumn="0" w:noHBand="0" w:noVBand="1"/>
-      </w:tblPr>
-      <w:tblGrid>
-        <w:gridCol w:w="3094"/>
-        <w:gridCol w:w="1182"/>
-        <w:gridCol w:w="191"/>
-        <w:gridCol w:w="1361"/>
-        <w:gridCol w:w="2700"/>
-      </w:tblGrid>
-      <w:tr>
-        <w:trPr>
-          <w:trHeight w:val="335"/>
-        </w:trPr>
-        <w:tc>
-          <w:tcPr>
-            <w:tcW w:w="3094" w:type="dxa"/>
-            <w:shd w:val="clear" w:color="auto" w:fill="8DB3E2"/>
-          </w:tcPr>
-          <w:p>
-            <w:r>
-              <w:t>Número de Referencia</w:t>
-            </w:r>
-          </w:p>
-        </w:tc>
-        <w:tc>
-          <w:tcPr>
-            <w:tcW w:w="2734" w:type="dxa"/>
-            <w:gridSpan w:val="3"/>
-            <w:shd w:val="clear" w:color="auto" w:fill="8DB3E2"/>
-          </w:tcPr>
-          <w:p>
-            <w:r>
-              <w:t>Fecha de Identificación</w:t>
-            </w:r>
-          </w:p>
-        </w:tc>
-        <w:tc>
-          <w:tcPr>
-            <w:tcW w:w="2700" w:type="dxa"/>
-            <w:shd w:val="clear" w:color="auto" w:fill="8DB3E2"/>
-          </w:tcPr>
-          <w:p>
-            <w:r>
-              <w:t>Etapa</w:t>
-            </w:r>
-          </w:p>
-        </w:tc>
-      </w:tr>
-      <w:tr>
-        <w:trPr>
-          <w:trHeight w:val="335"/>
-        </w:trPr>
-        <w:tc>
-          <w:tcPr>
-            <w:tcW w:w="3094" w:type="dxa"/>
-            <w:shd w:val="clear" w:color="auto" w:fill="auto"/>
-          </w:tcPr>
-          <w:p>
-            <w:r>
-              <w:t>RK1</w:t>
-            </w:r>
-            <w:r>
-              <w:t>7</w:t>
-            </w:r>
-          </w:p>
-        </w:tc>
-        <w:tc>
-          <w:tcPr>
-            <w:tcW w:w="2734" w:type="dxa"/>
-            <w:gridSpan w:val="3"/>
-            <w:shd w:val="clear" w:color="auto" w:fill="auto"/>
-            <w:vAlign w:val="center"/>
-          </w:tcPr>
-          <w:p>
-            <w:r>
-              <w:t>18/11/2024</w:t>
-            </w:r>
-          </w:p>
-        </w:tc>
-        <w:tc>
-          <w:tcPr>
-            <w:tcW w:w="2700" w:type="dxa"/>
-            <w:shd w:val="clear" w:color="auto" w:fill="auto"/>
-          </w:tcPr>
-          <w:p>
-            <w:r>
-              <w:t>Fase de construcción 3.</w:t>
-            </w:r>
-          </w:p>
-        </w:tc>
-      </w:tr>
-      <w:tr>
-        <w:tc>
-          <w:tcPr>
-            <w:tcW w:w="4467" w:type="dxa"/>
-            <w:gridSpan w:val="3"/>
-            <w:shd w:val="clear" w:color="auto" w:fill="8DB3E2"/>
-          </w:tcPr>
-          <w:p>
-            <w:r>
-              <w:t>Nombre del Riesgo</w:t>
-            </w:r>
-          </w:p>
-        </w:tc>
-        <w:tc>
-          <w:tcPr>
-            <w:tcW w:w="4061" w:type="dxa"/>
-            <w:gridSpan w:val="2"/>
-            <w:shd w:val="clear" w:color="auto" w:fill="8DB3E2"/>
-          </w:tcPr>
-          <w:p>
-            <w:r>
-              <w:t>Categoría</w:t>
-            </w:r>
-          </w:p>
-        </w:tc>
-      </w:tr>
-      <w:tr>
-        <w:tc>
-          <w:tcPr>
-            <w:tcW w:w="4467" w:type="dxa"/>
-            <w:gridSpan w:val="3"/>
-            <w:vAlign w:val="center"/>
-          </w:tcPr>
-          <w:p/>
-        </w:tc>
-        <w:tc>
-          <w:tcPr>
-            <w:tcW w:w="4061" w:type="dxa"/>
-            <w:gridSpan w:val="2"/>
-            <w:vAlign w:val="center"/>
-          </w:tcPr>
-          <w:p>
-            <w:r>
-              <w:rPr>
-                <w:rFonts w:cs="Calibri"/>
-                <w:color w:val="000000"/>
-                <w:lang w:val="es-AR" w:eastAsia="es-AR"/>
-              </w:rPr>
-              <w:t>Experiencia y Capacidad</w:t>
-            </w:r>
-          </w:p>
-        </w:tc>
-      </w:tr>
-      <w:tr>
-        <w:tc>
-          <w:tcPr>
-            <w:tcW w:w="8528" w:type="dxa"/>
-            <w:gridSpan w:val="5"/>
-            <w:shd w:val="clear" w:color="auto" w:fill="8DB3E2"/>
-          </w:tcPr>
-          <w:p>
-            <w:r>
-              <w:t>Descripción</w:t>
-            </w:r>
-          </w:p>
-        </w:tc>
-      </w:tr>
-      <w:tr>
-        <w:tc>
-          <w:tcPr>
-            <w:tcW w:w="8528" w:type="dxa"/>
-            <w:gridSpan w:val="5"/>
-            <w:vAlign w:val="center"/>
-          </w:tcPr>
-          <w:p>
-            <w:pPr>
-              <w:rPr>
-                <w:rFonts w:cs="Calibri"/>
-                <w:color w:val="000000"/>
-                <w:lang w:val="es-AR"/>
-              </w:rPr>
-            </w:pPr>
-            <w:r>
-              <w:rPr>
-                <w:rFonts w:cs="Calibri"/>
-                <w:color w:val="000000"/>
-              </w:rPr>
-              <w:t>Dadas la detenci</w:t>
-            </w:r>
-            <w:r>
-              <w:rPr>
-                <w:rFonts w:cs="Calibri"/>
-                <w:color w:val="000000"/>
-              </w:rPr>
-              <w:t>ó</w:t>
-            </w:r>
-            <w:r>
-              <w:rPr>
-                <w:rFonts w:cs="Calibri"/>
-                <w:color w:val="000000"/>
-              </w:rPr>
-              <w:t>n del desarrollo del proyecto y la posible documentación incompleta, podría ocurrir que el equipo olvide el dominio del problema, lo que conduciría a implementaciones que no cumplan con las expectativas del cliente.</w:t>
-            </w:r>
-          </w:p>
-        </w:tc>
-      </w:tr>
-      <w:tr>
-        <w:tc>
-          <w:tcPr>
-            <w:tcW w:w="4276" w:type="dxa"/>
-            <w:gridSpan w:val="2"/>
-            <w:shd w:val="clear" w:color="auto" w:fill="8DB3E2"/>
-          </w:tcPr>
-          <w:p>
-            <w:r>
-              <w:t>Estado del Riesgo (Activo, Cerrado)</w:t>
-            </w:r>
-          </w:p>
-        </w:tc>
-        <w:tc>
-          <w:tcPr>
-            <w:tcW w:w="4252" w:type="dxa"/>
-            <w:gridSpan w:val="3"/>
-          </w:tcPr>
-          <w:p>
-            <w:r>
-              <w:t>Activo</w:t>
-            </w:r>
-          </w:p>
-        </w:tc>
-      </w:tr>
-    </w:tbl>
-    <w:p>
-      <w:pPr>
-        <w:pStyle w:val="PSI-Normal"/>
-      </w:pPr>
-    </w:p>
-    <w:p>
-      <w:pPr>
-        <w:pStyle w:val="PSI-Ttulo2"/>
-        <w:outlineLvl w:val="2"/>
-      </w:pPr>
-      <w:bookmarkStart w:id="67" w:name="_Toc182923495"/>
-      <w:r>
-        <w:t>Análisis</w:t>
-      </w:r>
-      <w:bookmarkEnd w:id="67"/>
-    </w:p>
-    <w:tbl>
-      <w:tblPr>
-        <w:tblW w:w="0" w:type="auto"/>
-        <w:tblInd w:w="-34" w:type="dxa"/>
-        <w:tblBorders>
-          <w:top w:val="single" w:sz="4" w:space="0" w:color="000000"/>
-          <w:left w:val="single" w:sz="4" w:space="0" w:color="000000"/>
-          <w:bottom w:val="single" w:sz="4" w:space="0" w:color="000000"/>
-          <w:right w:val="single" w:sz="4" w:space="0" w:color="000000"/>
-          <w:insideH w:val="single" w:sz="4" w:space="0" w:color="000000"/>
-          <w:insideV w:val="single" w:sz="4" w:space="0" w:color="000000"/>
-        </w:tblBorders>
-        <w:tblLook w:val="04A0" w:firstRow="1" w:lastRow="0" w:firstColumn="1" w:lastColumn="0" w:noHBand="0" w:noVBand="1"/>
-      </w:tblPr>
-      <w:tblGrid>
-        <w:gridCol w:w="3087"/>
-        <w:gridCol w:w="2755"/>
-        <w:gridCol w:w="2686"/>
-      </w:tblGrid>
-      <w:tr>
-        <w:tc>
-          <w:tcPr>
-            <w:tcW w:w="3087" w:type="dxa"/>
-            <w:shd w:val="clear" w:color="auto" w:fill="8DB3E2"/>
-          </w:tcPr>
-          <w:p>
-            <w:r>
-              <w:t>Impacto</w:t>
-            </w:r>
-          </w:p>
-        </w:tc>
-        <w:tc>
-          <w:tcPr>
-            <w:tcW w:w="2755" w:type="dxa"/>
-            <w:shd w:val="clear" w:color="auto" w:fill="8DB3E2"/>
-          </w:tcPr>
-          <w:p>
-            <w:r>
-              <w:t>Probabilidad</w:t>
-            </w:r>
-          </w:p>
-        </w:tc>
-        <w:tc>
-          <w:tcPr>
-            <w:tcW w:w="2686" w:type="dxa"/>
-            <w:shd w:val="clear" w:color="auto" w:fill="8DB3E2"/>
-          </w:tcPr>
-          <w:p>
-            <w:r>
-              <w:t>Factor</w:t>
-            </w:r>
-          </w:p>
-        </w:tc>
-      </w:tr>
-      <w:tr>
-        <w:tc>
-          <w:tcPr>
-            <w:tcW w:w="3087" w:type="dxa"/>
-          </w:tcPr>
-          <w:p>
-            <w:r>
-              <w:t>4</w:t>
-            </w:r>
-          </w:p>
-        </w:tc>
-        <w:tc>
-          <w:tcPr>
-            <w:tcW w:w="2755" w:type="dxa"/>
-          </w:tcPr>
-          <w:p>
-            <w:r>
-              <w:t>80%</w:t>
-            </w:r>
-          </w:p>
-        </w:tc>
-        <w:tc>
-          <w:tcPr>
-            <w:tcW w:w="2686" w:type="dxa"/>
-          </w:tcPr>
-          <w:p>
-            <w:r>
-              <w:t>320</w:t>
-            </w:r>
-          </w:p>
-        </w:tc>
-      </w:tr>
-      <w:tr>
-        <w:tc>
-          <w:tcPr>
-            <w:tcW w:w="8528" w:type="dxa"/>
-            <w:gridSpan w:val="3"/>
-            <w:shd w:val="clear" w:color="auto" w:fill="8DB3E2"/>
-          </w:tcPr>
-          <w:p>
-            <w:r>
-              <w:t>Causas</w:t>
-            </w:r>
-          </w:p>
-        </w:tc>
-      </w:tr>
-      <w:tr>
-        <w:tc>
-          <w:tcPr>
-            <w:tcW w:w="8528" w:type="dxa"/>
-            <w:gridSpan w:val="3"/>
-            <w:vAlign w:val="center"/>
-          </w:tcPr>
-          <w:p>
-            <w:r>
-              <w:rPr>
-                <w:rFonts w:cs="Calibri"/>
-                <w:color w:val="000000"/>
-              </w:rPr>
-              <w:t>La detención del desarrollo del proyecto y la posible documentación incompleta.</w:t>
-            </w:r>
-          </w:p>
-        </w:tc>
-      </w:tr>
-      <w:tr>
-        <w:tc>
-          <w:tcPr>
-            <w:tcW w:w="8528" w:type="dxa"/>
-            <w:gridSpan w:val="3"/>
-            <w:shd w:val="clear" w:color="auto" w:fill="8DB3E2"/>
-          </w:tcPr>
-          <w:p>
-            <w:r>
-              <w:t>Síntomas</w:t>
-            </w:r>
-          </w:p>
-        </w:tc>
-      </w:tr>
-      <w:tr>
-        <w:tc>
-          <w:tcPr>
-            <w:tcW w:w="8528" w:type="dxa"/>
-            <w:gridSpan w:val="3"/>
-            <w:vAlign w:val="center"/>
-          </w:tcPr>
-          <w:p>
-            <w:r>
-              <w:rPr>
-                <w:rFonts w:cs="Calibri"/>
-                <w:color w:val="000000"/>
-              </w:rPr>
-              <w:t>Implementaciones que no cumplan con las expectativas del cliente.</w:t>
-            </w:r>
-          </w:p>
-        </w:tc>
-      </w:tr>
-    </w:tbl>
-    <w:p>
-      <w:pPr>
-        <w:pStyle w:val="PSI-Normal"/>
-      </w:pPr>
-    </w:p>
-    <w:p>
-      <w:pPr>
-        <w:pStyle w:val="PSI-Ttulo2"/>
-        <w:outlineLvl w:val="2"/>
-      </w:pPr>
-      <w:bookmarkStart w:id="68" w:name="_Toc182923496"/>
-      <w:r>
-        <w:t>Plan de Riesgos</w:t>
-      </w:r>
-      <w:bookmarkEnd w:id="68"/>
-    </w:p>
-    <w:tbl>
-      <w:tblPr>
-        <w:tblW w:w="8755" w:type="dxa"/>
-        <w:tblBorders>
-          <w:top w:val="single" w:sz="4" w:space="0" w:color="000000"/>
-          <w:left w:val="single" w:sz="4" w:space="0" w:color="000000"/>
-          <w:bottom w:val="single" w:sz="4" w:space="0" w:color="000000"/>
-          <w:right w:val="single" w:sz="4" w:space="0" w:color="000000"/>
-          <w:insideH w:val="single" w:sz="4" w:space="0" w:color="000000"/>
-          <w:insideV w:val="single" w:sz="4" w:space="0" w:color="000000"/>
-        </w:tblBorders>
-        <w:tblLook w:val="04A0" w:firstRow="1" w:lastRow="0" w:firstColumn="1" w:lastColumn="0" w:noHBand="0" w:noVBand="1"/>
-      </w:tblPr>
-      <w:tblGrid>
-        <w:gridCol w:w="2660"/>
-        <w:gridCol w:w="1701"/>
-        <w:gridCol w:w="2693"/>
-        <w:gridCol w:w="1701"/>
-      </w:tblGrid>
-      <w:tr>
-        <w:tc>
-          <w:tcPr>
-            <w:tcW w:w="2660" w:type="dxa"/>
-            <w:shd w:val="clear" w:color="auto" w:fill="8DB3E2"/>
-          </w:tcPr>
-          <w:p>
-            <w:r>
-              <w:t>Estrategia de Respuesta</w:t>
-            </w:r>
-          </w:p>
-        </w:tc>
-        <w:tc>
-          <w:tcPr>
-            <w:tcW w:w="1701" w:type="dxa"/>
-            <w:shd w:val="clear" w:color="auto" w:fill="8DB3E2"/>
-          </w:tcPr>
-          <w:p>
-            <w:r>
-              <w:t>Responsable</w:t>
-            </w:r>
-          </w:p>
-        </w:tc>
-        <w:tc>
-          <w:tcPr>
-            <w:tcW w:w="2693" w:type="dxa"/>
-            <w:shd w:val="clear" w:color="auto" w:fill="8DB3E2"/>
-          </w:tcPr>
-          <w:p>
-            <w:r>
-              <w:t>Respuesta al Riesgo</w:t>
-            </w:r>
-          </w:p>
-        </w:tc>
-        <w:tc>
-          <w:tcPr>
-            <w:tcW w:w="1701" w:type="dxa"/>
-            <w:shd w:val="clear" w:color="auto" w:fill="8DB3E2"/>
-          </w:tcPr>
-          <w:p>
-            <w:r>
-              <w:t>Etapa</w:t>
-            </w:r>
-          </w:p>
-        </w:tc>
-      </w:tr>
-      <w:tr>
-        <w:tc>
-          <w:tcPr>
-            <w:tcW w:w="2660" w:type="dxa"/>
-          </w:tcPr>
-          <w:p>
-            <w:r>
-              <w:t>Minimización</w:t>
-            </w:r>
-          </w:p>
-        </w:tc>
-        <w:tc>
-          <w:tcPr>
-            <w:tcW w:w="1701" w:type="dxa"/>
-          </w:tcPr>
-          <w:p>
-            <w:r>
-              <w:t>CA</w:t>
-            </w:r>
-            <w:r>
-              <w:t>, FH, HC</w:t>
-            </w:r>
-          </w:p>
-        </w:tc>
-        <w:tc>
-          <w:tcPr>
-            <w:tcW w:w="2693" w:type="dxa"/>
-            <w:shd w:val="clear" w:color="auto" w:fill="auto"/>
-          </w:tcPr>
-          <w:p>
-            <w:pPr>
-              <w:pStyle w:val="Prrafodelista"/>
-              <w:numPr>
-                <w:ilvl w:val="0"/>
-                <w:numId w:val="25"/>
-              </w:numPr>
-            </w:pPr>
-            <w:r>
-              <w:t>Realizar revisiones a los documentos para garantizar la completi</w:t>
-            </w:r>
-            <w:r>
-              <w:t>t</w:t>
-            </w:r>
-            <w:r>
-              <w:t>ud de los</w:t>
-            </w:r>
-            <w:r>
-              <w:t xml:space="preserve"> documentos. </w:t>
-            </w:r>
-            <w:r>
-              <w:t xml:space="preserve"> </w:t>
-            </w:r>
-          </w:p>
-        </w:tc>
-        <w:tc>
-          <w:tcPr>
-            <w:tcW w:w="1701" w:type="dxa"/>
-            <w:shd w:val="clear" w:color="auto" w:fill="auto"/>
-          </w:tcPr>
-          <w:p>
-            <w:r>
-              <w:t>C4</w:t>
-            </w:r>
-          </w:p>
-        </w:tc>
-      </w:tr>
-      <w:tr>
-        <w:tc>
-          <w:tcPr>
-            <w:tcW w:w="2660" w:type="dxa"/>
-          </w:tcPr>
-          <w:p>
-            <w:r>
-              <w:t>Contingencia</w:t>
-            </w:r>
-          </w:p>
-        </w:tc>
-        <w:tc>
-          <w:tcPr>
-            <w:tcW w:w="1701" w:type="dxa"/>
-          </w:tcPr>
-          <w:p>
-            <w:r>
-              <w:t xml:space="preserve">CA </w:t>
-            </w:r>
-          </w:p>
-        </w:tc>
-        <w:tc>
-          <w:tcPr>
-            <w:tcW w:w="2693" w:type="dxa"/>
-            <w:shd w:val="clear" w:color="auto" w:fill="auto"/>
-          </w:tcPr>
-          <w:p>
-            <w:pPr>
-              <w:pStyle w:val="Prrafodelista"/>
-              <w:numPr>
-                <w:ilvl w:val="0"/>
-                <w:numId w:val="40"/>
-              </w:numPr>
-            </w:pPr>
-            <w:r>
-              <w:t>R</w:t>
-            </w:r>
-            <w:r>
-              <w:t xml:space="preserve">ealizar avances periódicos con los clientes para validar los </w:t>
-            </w:r>
-            <w:r>
-              <w:lastRenderedPageBreak/>
-              <w:t>resultados obtenidos.</w:t>
-            </w:r>
-          </w:p>
-        </w:tc>
-        <w:tc>
-          <w:tcPr>
-            <w:tcW w:w="1701" w:type="dxa"/>
-            <w:shd w:val="clear" w:color="auto" w:fill="auto"/>
-          </w:tcPr>
-          <w:p>
-            <w:r>
-              <w:lastRenderedPageBreak/>
-              <w:t>C4</w:t>
-            </w:r>
-          </w:p>
-        </w:tc>
-      </w:tr>
-    </w:tbl>
-    <w:p>
-      <w:pPr>
-        <w:pStyle w:val="PSI-Normal"/>
-      </w:pPr>
-    </w:p>
-    <w:p>
-      <w:pPr>
-        <w:pStyle w:val="PSI-Ttulo2"/>
-        <w:outlineLvl w:val="2"/>
-      </w:pPr>
-      <w:bookmarkStart w:id="69" w:name="_Toc182923497"/>
-      <w:r>
-        <w:t>Seguimiento</w:t>
-      </w:r>
-      <w:bookmarkEnd w:id="69"/>
-    </w:p>
-    <w:tbl>
-      <w:tblPr>
-        <w:tblW w:w="8755" w:type="dxa"/>
-        <w:tblBorders>
-          <w:top w:val="single" w:sz="4" w:space="0" w:color="000000"/>
-          <w:left w:val="single" w:sz="4" w:space="0" w:color="000000"/>
-          <w:bottom w:val="single" w:sz="4" w:space="0" w:color="000000"/>
-          <w:right w:val="single" w:sz="4" w:space="0" w:color="000000"/>
-          <w:insideH w:val="single" w:sz="4" w:space="0" w:color="000000"/>
-          <w:insideV w:val="single" w:sz="4" w:space="0" w:color="000000"/>
-        </w:tblBorders>
-        <w:tblLook w:val="04A0" w:firstRow="1" w:lastRow="0" w:firstColumn="1" w:lastColumn="0" w:noHBand="0" w:noVBand="1"/>
-      </w:tblPr>
-      <w:tblGrid>
-        <w:gridCol w:w="2161"/>
-        <w:gridCol w:w="2161"/>
-        <w:gridCol w:w="2161"/>
-        <w:gridCol w:w="2272"/>
-      </w:tblGrid>
-      <w:tr>
-        <w:tc>
-          <w:tcPr>
-            <w:tcW w:w="2161" w:type="dxa"/>
-            <w:shd w:val="clear" w:color="auto" w:fill="8DB3E2"/>
-          </w:tcPr>
-          <w:p>
-            <w:r>
-              <w:t>Fecha</w:t>
-            </w:r>
-          </w:p>
-        </w:tc>
-        <w:tc>
-          <w:tcPr>
-            <w:tcW w:w="2161" w:type="dxa"/>
-            <w:shd w:val="clear" w:color="auto" w:fill="8DB3E2"/>
-          </w:tcPr>
-          <w:p>
-            <w:r>
-              <w:t>Etapa</w:t>
-            </w:r>
-          </w:p>
-        </w:tc>
-        <w:tc>
-          <w:tcPr>
-            <w:tcW w:w="2161" w:type="dxa"/>
-            <w:shd w:val="clear" w:color="auto" w:fill="8DB3E2"/>
-          </w:tcPr>
-          <w:p>
-            <w:r>
-              <w:t>Comentario</w:t>
-            </w:r>
-          </w:p>
-        </w:tc>
-        <w:tc>
-          <w:tcPr>
-            <w:tcW w:w="2272" w:type="dxa"/>
-            <w:shd w:val="clear" w:color="auto" w:fill="8DB3E2"/>
-          </w:tcPr>
-          <w:p>
-            <w:r>
-              <w:t>Responsable</w:t>
-            </w:r>
-          </w:p>
-        </w:tc>
-      </w:tr>
-      <w:tr>
-        <w:tc>
-          <w:tcPr>
-            <w:tcW w:w="2161" w:type="dxa"/>
-          </w:tcPr>
-          <w:p/>
-        </w:tc>
-        <w:tc>
-          <w:tcPr>
-            <w:tcW w:w="2161" w:type="dxa"/>
-          </w:tcPr>
-          <w:p/>
-        </w:tc>
-        <w:tc>
-          <w:tcPr>
-            <w:tcW w:w="2161" w:type="dxa"/>
-          </w:tcPr>
-          <w:p/>
-        </w:tc>
-        <w:tc>
-          <w:tcPr>
-            <w:tcW w:w="2272" w:type="dxa"/>
-          </w:tcPr>
-          <w:p/>
-        </w:tc>
-      </w:tr>
-      <w:tr>
-        <w:tc>
-          <w:tcPr>
-            <w:tcW w:w="2161" w:type="dxa"/>
-          </w:tcPr>
-          <w:p/>
-        </w:tc>
-        <w:tc>
-          <w:tcPr>
-            <w:tcW w:w="2161" w:type="dxa"/>
-          </w:tcPr>
-          <w:p/>
-        </w:tc>
-        <w:tc>
-          <w:tcPr>
-            <w:tcW w:w="2161" w:type="dxa"/>
-          </w:tcPr>
-          <w:p/>
-        </w:tc>
-        <w:tc>
-          <w:tcPr>
-            <w:tcW w:w="2272" w:type="dxa"/>
-          </w:tcPr>
-          <w:p/>
-        </w:tc>
-      </w:tr>
-    </w:tbl>
-    <w:p>
-      <w:pPr>
-        <w:pStyle w:val="PSI-Normal"/>
-      </w:pPr>
-    </w:p>
-    <w:p>
-      <w:pPr>
-        <w:pStyle w:val="PSI-Normal"/>
-      </w:pPr>
-    </w:p>
-    <w:p>
-      <w:pPr>
         <w:pStyle w:val="PSI-Normal"/>
       </w:pPr>
     </w:p>
@@ -18820,7 +16212,7 @@
 </file>
 
 <file path=word/endnotes.xml><?xml version="1.0" encoding="utf-8"?>
-<w:endnotes xmlns:wpc="http://schemas.microsoft.com/office/word/2010/wordprocessingCanvas" xmlns:cx="http://schemas.microsoft.com/office/drawing/2014/chartex" xmlns:cx1="http://schemas.microsoft.com/office/drawing/2015/9/8/chartex" xmlns:cx2="http://schemas.microsoft.com/office/drawing/2015/10/21/chartex" xmlns:cx3="http://schemas.microsoft.com/office/drawing/2016/5/9/chartex" xmlns:cx4="http://schemas.microsoft.com/office/drawing/2016/5/10/chartex" xmlns:cx5="http://schemas.microsoft.com/office/drawing/2016/5/11/chartex" xmlns:cx6="http://schemas.microsoft.com/office/drawing/2016/5/12/chartex" xmlns:cx7="http://schemas.microsoft.com/office/drawing/2016/5/13/chartex" xmlns:cx8="http://schemas.microsoft.com/office/drawing/2016/5/14/chartex" xmlns:mc="http://schemas.openxmlformats.org/markup-compatibility/2006" xmlns:aink="http://schemas.microsoft.com/office/drawing/2016/ink" xmlns:am3d="http://schemas.microsoft.com/office/drawing/2017/model3d" xmlns:o="urn:schemas-microsoft-com:office:office" xmlns:oel="http://schemas.microsoft.com/office/2019/extlst" xmlns:r="http://schemas.openxmlformats.org/officeDocument/2006/relationships" xmlns:m="http://schemas.openxmlformats.org/officeDocument/2006/math" xmlns:v="urn:schemas-microsoft-com:vml" xmlns:wp14="http://schemas.microsoft.com/office/word/2010/wordprocessingDrawing" xmlns:wp="http://schemas.openxmlformats.org/drawingml/2006/wordprocessingDrawing" xmlns:w10="urn:schemas-microsoft-com:office:word" xmlns:w="http://schemas.openxmlformats.org/wordprocessingml/2006/main" xmlns:w14="http://schemas.microsoft.com/office/word/2010/wordml" xmlns:w15="http://schemas.microsoft.com/office/word/2012/wordml" xmlns:w16cex="http://schemas.microsoft.com/office/word/2018/wordml/cex" xmlns:w16cid="http://schemas.microsoft.com/office/word/2016/wordml/cid" xmlns:w16="http://schemas.microsoft.com/office/word/2018/wordml" xmlns:w16du="http://schemas.microsoft.com/office/word/2023/wordml/word16du" xmlns:w16sdtdh="http://schemas.microsoft.com/office/word/2020/wordml/sdtdatahash" xmlns:w16se="http://schemas.microsoft.com/office/word/2015/wordml/symex" xmlns:wpg="http://schemas.microsoft.com/office/word/2010/wordprocessingGroup" xmlns:wpi="http://schemas.microsoft.com/office/word/2010/wordprocessingInk" xmlns:wne="http://schemas.microsoft.com/office/word/2006/wordml" xmlns:wps="http://schemas.microsoft.com/office/word/2010/wordprocessingShape" mc:Ignorable="w14 w15 w16se w16cid w16 w16cex w16sdtdh w16du wp14">
+<w:endnotes xmlns:wpc="http://schemas.microsoft.com/office/word/2010/wordprocessingCanvas" xmlns:cx="http://schemas.microsoft.com/office/drawing/2014/chartex" xmlns:cx1="http://schemas.microsoft.com/office/drawing/2015/9/8/chartex" xmlns:cx2="http://schemas.microsoft.com/office/drawing/2015/10/21/chartex" xmlns:cx3="http://schemas.microsoft.com/office/drawing/2016/5/9/chartex" xmlns:cx4="http://schemas.microsoft.com/office/drawing/2016/5/10/chartex" xmlns:cx5="http://schemas.microsoft.com/office/drawing/2016/5/11/chartex" xmlns:cx6="http://schemas.microsoft.com/office/drawing/2016/5/12/chartex" xmlns:cx7="http://schemas.microsoft.com/office/drawing/2016/5/13/chartex" xmlns:cx8="http://schemas.microsoft.com/office/drawing/2016/5/14/chartex" xmlns:mc="http://schemas.openxmlformats.org/markup-compatibility/2006" xmlns:aink="http://schemas.microsoft.com/office/drawing/2016/ink" xmlns:am3d="http://schemas.microsoft.com/office/drawing/2017/model3d" xmlns:o="urn:schemas-microsoft-com:office:office" xmlns:oel="http://schemas.microsoft.com/office/2019/extlst" xmlns:r="http://schemas.openxmlformats.org/officeDocument/2006/relationships" xmlns:m="http://schemas.openxmlformats.org/officeDocument/2006/math" xmlns:v="urn:schemas-microsoft-com:vml" xmlns:wp14="http://schemas.microsoft.com/office/word/2010/wordprocessingDrawing" xmlns:wp="http://schemas.openxmlformats.org/drawingml/2006/wordprocessingDrawing" xmlns:w10="urn:schemas-microsoft-com:office:word" xmlns:w="http://schemas.openxmlformats.org/wordprocessingml/2006/main" xmlns:w14="http://schemas.microsoft.com/office/word/2010/wordml" xmlns:w15="http://schemas.microsoft.com/office/word/2012/wordml" xmlns:w16cex="http://schemas.microsoft.com/office/word/2018/wordml/cex" xmlns:w16cid="http://schemas.microsoft.com/office/word/2016/wordml/cid" xmlns:w16="http://schemas.microsoft.com/office/word/2018/wordml" xmlns:w16du="http://schemas.microsoft.com/office/word/2023/wordml/word16du" xmlns:w16sdtdh="http://schemas.microsoft.com/office/word/2020/wordml/sdtdatahash" xmlns:w16sdtfl="http://schemas.microsoft.com/office/word/2024/wordml/sdtformatlock" xmlns:w16se="http://schemas.microsoft.com/office/word/2015/wordml/symex" xmlns:wpg="http://schemas.microsoft.com/office/word/2010/wordprocessingGroup" xmlns:wpi="http://schemas.microsoft.com/office/word/2010/wordprocessingInk" xmlns:wne="http://schemas.microsoft.com/office/word/2006/wordml" xmlns:wps="http://schemas.microsoft.com/office/word/2010/wordprocessingShape" mc:Ignorable="w14 w15 w16se w16cid w16 w16cex w16sdtdh w16sdtfl w16du wp14">
   <w:endnote w:type="separator" w:id="-1">
     <w:p>
       <w:r>
@@ -18841,7 +16233,7 @@
 </file>
 
 <file path=word/footer1.xml><?xml version="1.0" encoding="utf-8"?>
-<w:ftr xmlns:wpc="http://schemas.microsoft.com/office/word/2010/wordprocessingCanvas" xmlns:cx="http://schemas.microsoft.com/office/drawing/2014/chartex" xmlns:cx1="http://schemas.microsoft.com/office/drawing/2015/9/8/chartex" xmlns:cx2="http://schemas.microsoft.com/office/drawing/2015/10/21/chartex" xmlns:cx3="http://schemas.microsoft.com/office/drawing/2016/5/9/chartex" xmlns:cx4="http://schemas.microsoft.com/office/drawing/2016/5/10/chartex" xmlns:cx5="http://schemas.microsoft.com/office/drawing/2016/5/11/chartex" xmlns:cx6="http://schemas.microsoft.com/office/drawing/2016/5/12/chartex" xmlns:cx7="http://schemas.microsoft.com/office/drawing/2016/5/13/chartex" xmlns:cx8="http://schemas.microsoft.com/office/drawing/2016/5/14/chartex" xmlns:mc="http://schemas.openxmlformats.org/markup-compatibility/2006" xmlns:aink="http://schemas.microsoft.com/office/drawing/2016/ink" xmlns:am3d="http://schemas.microsoft.com/office/drawing/2017/model3d" xmlns:o="urn:schemas-microsoft-com:office:office" xmlns:oel="http://schemas.microsoft.com/office/2019/extlst" xmlns:r="http://schemas.openxmlformats.org/officeDocument/2006/relationships" xmlns:m="http://schemas.openxmlformats.org/officeDocument/2006/math" xmlns:v="urn:schemas-microsoft-com:vml" xmlns:wp14="http://schemas.microsoft.com/office/word/2010/wordprocessingDrawing" xmlns:wp="http://schemas.openxmlformats.org/drawingml/2006/wordprocessingDrawing" xmlns:w10="urn:schemas-microsoft-com:office:word" xmlns:w="http://schemas.openxmlformats.org/wordprocessingml/2006/main" xmlns:w14="http://schemas.microsoft.com/office/word/2010/wordml" xmlns:w15="http://schemas.microsoft.com/office/word/2012/wordml" xmlns:w16cex="http://schemas.microsoft.com/office/word/2018/wordml/cex" xmlns:w16cid="http://schemas.microsoft.com/office/word/2016/wordml/cid" xmlns:w16="http://schemas.microsoft.com/office/word/2018/wordml" xmlns:w16du="http://schemas.microsoft.com/office/word/2023/wordml/word16du" xmlns:w16sdtdh="http://schemas.microsoft.com/office/word/2020/wordml/sdtdatahash" xmlns:w16se="http://schemas.microsoft.com/office/word/2015/wordml/symex" xmlns:wpg="http://schemas.microsoft.com/office/word/2010/wordprocessingGroup" xmlns:wpi="http://schemas.microsoft.com/office/word/2010/wordprocessingInk" xmlns:wne="http://schemas.microsoft.com/office/word/2006/wordml" xmlns:wps="http://schemas.microsoft.com/office/word/2010/wordprocessingShape" mc:Ignorable="w14 w15 w16se w16cid w16 w16cex w16sdtdh w16du wp14">
+<w:ftr xmlns:wpc="http://schemas.microsoft.com/office/word/2010/wordprocessingCanvas" xmlns:cx="http://schemas.microsoft.com/office/drawing/2014/chartex" xmlns:cx1="http://schemas.microsoft.com/office/drawing/2015/9/8/chartex" xmlns:cx2="http://schemas.microsoft.com/office/drawing/2015/10/21/chartex" xmlns:cx3="http://schemas.microsoft.com/office/drawing/2016/5/9/chartex" xmlns:cx4="http://schemas.microsoft.com/office/drawing/2016/5/10/chartex" xmlns:cx5="http://schemas.microsoft.com/office/drawing/2016/5/11/chartex" xmlns:cx6="http://schemas.microsoft.com/office/drawing/2016/5/12/chartex" xmlns:cx7="http://schemas.microsoft.com/office/drawing/2016/5/13/chartex" xmlns:cx8="http://schemas.microsoft.com/office/drawing/2016/5/14/chartex" xmlns:mc="http://schemas.openxmlformats.org/markup-compatibility/2006" xmlns:aink="http://schemas.microsoft.com/office/drawing/2016/ink" xmlns:am3d="http://schemas.microsoft.com/office/drawing/2017/model3d" xmlns:o="urn:schemas-microsoft-com:office:office" xmlns:oel="http://schemas.microsoft.com/office/2019/extlst" xmlns:r="http://schemas.openxmlformats.org/officeDocument/2006/relationships" xmlns:m="http://schemas.openxmlformats.org/officeDocument/2006/math" xmlns:v="urn:schemas-microsoft-com:vml" xmlns:wp14="http://schemas.microsoft.com/office/word/2010/wordprocessingDrawing" xmlns:wp="http://schemas.openxmlformats.org/drawingml/2006/wordprocessingDrawing" xmlns:w10="urn:schemas-microsoft-com:office:word" xmlns:w="http://schemas.openxmlformats.org/wordprocessingml/2006/main" xmlns:w14="http://schemas.microsoft.com/office/word/2010/wordml" xmlns:w15="http://schemas.microsoft.com/office/word/2012/wordml" xmlns:w16cex="http://schemas.microsoft.com/office/word/2018/wordml/cex" xmlns:w16cid="http://schemas.microsoft.com/office/word/2016/wordml/cid" xmlns:w16="http://schemas.microsoft.com/office/word/2018/wordml" xmlns:w16du="http://schemas.microsoft.com/office/word/2023/wordml/word16du" xmlns:w16sdtdh="http://schemas.microsoft.com/office/word/2020/wordml/sdtdatahash" xmlns:w16sdtfl="http://schemas.microsoft.com/office/word/2024/wordml/sdtformatlock" xmlns:w16se="http://schemas.microsoft.com/office/word/2015/wordml/symex" xmlns:wpg="http://schemas.microsoft.com/office/word/2010/wordprocessingGroup" xmlns:wpi="http://schemas.microsoft.com/office/word/2010/wordprocessingInk" xmlns:wne="http://schemas.microsoft.com/office/word/2006/wordml" xmlns:wps="http://schemas.microsoft.com/office/word/2010/wordprocessingShape" mc:Ignorable="w14 w15 w16se w16cid w16 w16cex w16sdtdh w16sdtfl w16du wp14">
   <w:p>
     <w:pPr>
       <w:spacing w:before="0"/>
@@ -19223,7 +16615,7 @@
 </file>
 
 <file path=word/footnotes.xml><?xml version="1.0" encoding="utf-8"?>
-<w:footnotes xmlns:wpc="http://schemas.microsoft.com/office/word/2010/wordprocessingCanvas" xmlns:cx="http://schemas.microsoft.com/office/drawing/2014/chartex" xmlns:cx1="http://schemas.microsoft.com/office/drawing/2015/9/8/chartex" xmlns:cx2="http://schemas.microsoft.com/office/drawing/2015/10/21/chartex" xmlns:cx3="http://schemas.microsoft.com/office/drawing/2016/5/9/chartex" xmlns:cx4="http://schemas.microsoft.com/office/drawing/2016/5/10/chartex" xmlns:cx5="http://schemas.microsoft.com/office/drawing/2016/5/11/chartex" xmlns:cx6="http://schemas.microsoft.com/office/drawing/2016/5/12/chartex" xmlns:cx7="http://schemas.microsoft.com/office/drawing/2016/5/13/chartex" xmlns:cx8="http://schemas.microsoft.com/office/drawing/2016/5/14/chartex" xmlns:mc="http://schemas.openxmlformats.org/markup-compatibility/2006" xmlns:aink="http://schemas.microsoft.com/office/drawing/2016/ink" xmlns:am3d="http://schemas.microsoft.com/office/drawing/2017/model3d" xmlns:o="urn:schemas-microsoft-com:office:office" xmlns:oel="http://schemas.microsoft.com/office/2019/extlst" xmlns:r="http://schemas.openxmlformats.org/officeDocument/2006/relationships" xmlns:m="http://schemas.openxmlformats.org/officeDocument/2006/math" xmlns:v="urn:schemas-microsoft-com:vml" xmlns:wp14="http://schemas.microsoft.com/office/word/2010/wordprocessingDrawing" xmlns:wp="http://schemas.openxmlformats.org/drawingml/2006/wordprocessingDrawing" xmlns:w10="urn:schemas-microsoft-com:office:word" xmlns:w="http://schemas.openxmlformats.org/wordprocessingml/2006/main" xmlns:w14="http://schemas.microsoft.com/office/word/2010/wordml" xmlns:w15="http://schemas.microsoft.com/office/word/2012/wordml" xmlns:w16cex="http://schemas.microsoft.com/office/word/2018/wordml/cex" xmlns:w16cid="http://schemas.microsoft.com/office/word/2016/wordml/cid" xmlns:w16="http://schemas.microsoft.com/office/word/2018/wordml" xmlns:w16du="http://schemas.microsoft.com/office/word/2023/wordml/word16du" xmlns:w16sdtdh="http://schemas.microsoft.com/office/word/2020/wordml/sdtdatahash" xmlns:w16se="http://schemas.microsoft.com/office/word/2015/wordml/symex" xmlns:wpg="http://schemas.microsoft.com/office/word/2010/wordprocessingGroup" xmlns:wpi="http://schemas.microsoft.com/office/word/2010/wordprocessingInk" xmlns:wne="http://schemas.microsoft.com/office/word/2006/wordml" xmlns:wps="http://schemas.microsoft.com/office/word/2010/wordprocessingShape" mc:Ignorable="w14 w15 w16se w16cid w16 w16cex w16sdtdh w16du wp14">
+<w:footnotes xmlns:wpc="http://schemas.microsoft.com/office/word/2010/wordprocessingCanvas" xmlns:cx="http://schemas.microsoft.com/office/drawing/2014/chartex" xmlns:cx1="http://schemas.microsoft.com/office/drawing/2015/9/8/chartex" xmlns:cx2="http://schemas.microsoft.com/office/drawing/2015/10/21/chartex" xmlns:cx3="http://schemas.microsoft.com/office/drawing/2016/5/9/chartex" xmlns:cx4="http://schemas.microsoft.com/office/drawing/2016/5/10/chartex" xmlns:cx5="http://schemas.microsoft.com/office/drawing/2016/5/11/chartex" xmlns:cx6="http://schemas.microsoft.com/office/drawing/2016/5/12/chartex" xmlns:cx7="http://schemas.microsoft.com/office/drawing/2016/5/13/chartex" xmlns:cx8="http://schemas.microsoft.com/office/drawing/2016/5/14/chartex" xmlns:mc="http://schemas.openxmlformats.org/markup-compatibility/2006" xmlns:aink="http://schemas.microsoft.com/office/drawing/2016/ink" xmlns:am3d="http://schemas.microsoft.com/office/drawing/2017/model3d" xmlns:o="urn:schemas-microsoft-com:office:office" xmlns:oel="http://schemas.microsoft.com/office/2019/extlst" xmlns:r="http://schemas.openxmlformats.org/officeDocument/2006/relationships" xmlns:m="http://schemas.openxmlformats.org/officeDocument/2006/math" xmlns:v="urn:schemas-microsoft-com:vml" xmlns:wp14="http://schemas.microsoft.com/office/word/2010/wordprocessingDrawing" xmlns:wp="http://schemas.openxmlformats.org/drawingml/2006/wordprocessingDrawing" xmlns:w10="urn:schemas-microsoft-com:office:word" xmlns:w="http://schemas.openxmlformats.org/wordprocessingml/2006/main" xmlns:w14="http://schemas.microsoft.com/office/word/2010/wordml" xmlns:w15="http://schemas.microsoft.com/office/word/2012/wordml" xmlns:w16cex="http://schemas.microsoft.com/office/word/2018/wordml/cex" xmlns:w16cid="http://schemas.microsoft.com/office/word/2016/wordml/cid" xmlns:w16="http://schemas.microsoft.com/office/word/2018/wordml" xmlns:w16du="http://schemas.microsoft.com/office/word/2023/wordml/word16du" xmlns:w16sdtdh="http://schemas.microsoft.com/office/word/2020/wordml/sdtdatahash" xmlns:w16sdtfl="http://schemas.microsoft.com/office/word/2024/wordml/sdtformatlock" xmlns:w16se="http://schemas.microsoft.com/office/word/2015/wordml/symex" xmlns:wpg="http://schemas.microsoft.com/office/word/2010/wordprocessingGroup" xmlns:wpi="http://schemas.microsoft.com/office/word/2010/wordprocessingInk" xmlns:wne="http://schemas.microsoft.com/office/word/2006/wordml" xmlns:wps="http://schemas.microsoft.com/office/word/2010/wordprocessingShape" mc:Ignorable="w14 w15 w16se w16cid w16 w16cex w16sdtdh w16sdtfl w16du wp14">
   <w:footnote w:type="separator" w:id="-1">
     <w:p>
       <w:r>
@@ -19244,7 +16636,7 @@
 </file>
 
 <file path=word/header1.xml><?xml version="1.0" encoding="utf-8"?>
-<w:hdr xmlns:wpc="http://schemas.microsoft.com/office/word/2010/wordprocessingCanvas" xmlns:cx="http://schemas.microsoft.com/office/drawing/2014/chartex" xmlns:cx1="http://schemas.microsoft.com/office/drawing/2015/9/8/chartex" xmlns:cx2="http://schemas.microsoft.com/office/drawing/2015/10/21/chartex" xmlns:cx3="http://schemas.microsoft.com/office/drawing/2016/5/9/chartex" xmlns:cx4="http://schemas.microsoft.com/office/drawing/2016/5/10/chartex" xmlns:cx5="http://schemas.microsoft.com/office/drawing/2016/5/11/chartex" xmlns:cx6="http://schemas.microsoft.com/office/drawing/2016/5/12/chartex" xmlns:cx7="http://schemas.microsoft.com/office/drawing/2016/5/13/chartex" xmlns:cx8="http://schemas.microsoft.com/office/drawing/2016/5/14/chartex" xmlns:mc="http://schemas.openxmlformats.org/markup-compatibility/2006" xmlns:aink="http://schemas.microsoft.com/office/drawing/2016/ink" xmlns:am3d="http://schemas.microsoft.com/office/drawing/2017/model3d" xmlns:o="urn:schemas-microsoft-com:office:office" xmlns:oel="http://schemas.microsoft.com/office/2019/extlst" xmlns:r="http://schemas.openxmlformats.org/officeDocument/2006/relationships" xmlns:m="http://schemas.openxmlformats.org/officeDocument/2006/math" xmlns:v="urn:schemas-microsoft-com:vml" xmlns:wp14="http://schemas.microsoft.com/office/word/2010/wordprocessingDrawing" xmlns:wp="http://schemas.openxmlformats.org/drawingml/2006/wordprocessingDrawing" xmlns:w10="urn:schemas-microsoft-com:office:word" xmlns:w="http://schemas.openxmlformats.org/wordprocessingml/2006/main" xmlns:w14="http://schemas.microsoft.com/office/word/2010/wordml" xmlns:w15="http://schemas.microsoft.com/office/word/2012/wordml" xmlns:w16cex="http://schemas.microsoft.com/office/word/2018/wordml/cex" xmlns:w16cid="http://schemas.microsoft.com/office/word/2016/wordml/cid" xmlns:w16="http://schemas.microsoft.com/office/word/2018/wordml" xmlns:w16du="http://schemas.microsoft.com/office/word/2023/wordml/word16du" xmlns:w16sdtdh="http://schemas.microsoft.com/office/word/2020/wordml/sdtdatahash" xmlns:w16se="http://schemas.microsoft.com/office/word/2015/wordml/symex" xmlns:wpg="http://schemas.microsoft.com/office/word/2010/wordprocessingGroup" xmlns:wpi="http://schemas.microsoft.com/office/word/2010/wordprocessingInk" xmlns:wne="http://schemas.microsoft.com/office/word/2006/wordml" xmlns:wps="http://schemas.microsoft.com/office/word/2010/wordprocessingShape" mc:Ignorable="w14 w15 w16se w16cid w16 w16cex w16sdtdh w16du wp14">
+<w:hdr xmlns:wpc="http://schemas.microsoft.com/office/word/2010/wordprocessingCanvas" xmlns:cx="http://schemas.microsoft.com/office/drawing/2014/chartex" xmlns:cx1="http://schemas.microsoft.com/office/drawing/2015/9/8/chartex" xmlns:cx2="http://schemas.microsoft.com/office/drawing/2015/10/21/chartex" xmlns:cx3="http://schemas.microsoft.com/office/drawing/2016/5/9/chartex" xmlns:cx4="http://schemas.microsoft.com/office/drawing/2016/5/10/chartex" xmlns:cx5="http://schemas.microsoft.com/office/drawing/2016/5/11/chartex" xmlns:cx6="http://schemas.microsoft.com/office/drawing/2016/5/12/chartex" xmlns:cx7="http://schemas.microsoft.com/office/drawing/2016/5/13/chartex" xmlns:cx8="http://schemas.microsoft.com/office/drawing/2016/5/14/chartex" xmlns:mc="http://schemas.openxmlformats.org/markup-compatibility/2006" xmlns:aink="http://schemas.microsoft.com/office/drawing/2016/ink" xmlns:am3d="http://schemas.microsoft.com/office/drawing/2017/model3d" xmlns:o="urn:schemas-microsoft-com:office:office" xmlns:oel="http://schemas.microsoft.com/office/2019/extlst" xmlns:r="http://schemas.openxmlformats.org/officeDocument/2006/relationships" xmlns:m="http://schemas.openxmlformats.org/officeDocument/2006/math" xmlns:v="urn:schemas-microsoft-com:vml" xmlns:wp14="http://schemas.microsoft.com/office/word/2010/wordprocessingDrawing" xmlns:wp="http://schemas.openxmlformats.org/drawingml/2006/wordprocessingDrawing" xmlns:w10="urn:schemas-microsoft-com:office:word" xmlns:w="http://schemas.openxmlformats.org/wordprocessingml/2006/main" xmlns:w14="http://schemas.microsoft.com/office/word/2010/wordml" xmlns:w15="http://schemas.microsoft.com/office/word/2012/wordml" xmlns:w16cex="http://schemas.microsoft.com/office/word/2018/wordml/cex" xmlns:w16cid="http://schemas.microsoft.com/office/word/2016/wordml/cid" xmlns:w16="http://schemas.microsoft.com/office/word/2018/wordml" xmlns:w16du="http://schemas.microsoft.com/office/word/2023/wordml/word16du" xmlns:w16sdtdh="http://schemas.microsoft.com/office/word/2020/wordml/sdtdatahash" xmlns:w16sdtfl="http://schemas.microsoft.com/office/word/2024/wordml/sdtformatlock" xmlns:w16se="http://schemas.microsoft.com/office/word/2015/wordml/symex" xmlns:wpg="http://schemas.microsoft.com/office/word/2010/wordprocessingGroup" xmlns:wpi="http://schemas.microsoft.com/office/word/2010/wordprocessingInk" xmlns:wne="http://schemas.microsoft.com/office/word/2006/wordml" xmlns:wps="http://schemas.microsoft.com/office/word/2010/wordprocessingShape" mc:Ignorable="w14 w15 w16se w16cid w16 w16cex w16sdtdh w16sdtfl w16du wp14">
   <w:p>
     <w:pPr>
       <w:pStyle w:val="Encabezado"/>
@@ -19681,7 +17073,7 @@
 </file>
 
 <file path=word/numbering.xml><?xml version="1.0" encoding="utf-8"?>
-<w:numbering xmlns:wpc="http://schemas.microsoft.com/office/word/2010/wordprocessingCanvas" xmlns:cx="http://schemas.microsoft.com/office/drawing/2014/chartex" xmlns:cx1="http://schemas.microsoft.com/office/drawing/2015/9/8/chartex" xmlns:cx2="http://schemas.microsoft.com/office/drawing/2015/10/21/chartex" xmlns:cx3="http://schemas.microsoft.com/office/drawing/2016/5/9/chartex" xmlns:cx4="http://schemas.microsoft.com/office/drawing/2016/5/10/chartex" xmlns:cx5="http://schemas.microsoft.com/office/drawing/2016/5/11/chartex" xmlns:cx6="http://schemas.microsoft.com/office/drawing/2016/5/12/chartex" xmlns:cx7="http://schemas.microsoft.com/office/drawing/2016/5/13/chartex" xmlns:cx8="http://schemas.microsoft.com/office/drawing/2016/5/14/chartex" xmlns:mc="http://schemas.openxmlformats.org/markup-compatibility/2006" xmlns:aink="http://schemas.microsoft.com/office/drawing/2016/ink" xmlns:am3d="http://schemas.microsoft.com/office/drawing/2017/model3d" xmlns:o="urn:schemas-microsoft-com:office:office" xmlns:oel="http://schemas.microsoft.com/office/2019/extlst" xmlns:r="http://schemas.openxmlformats.org/officeDocument/2006/relationships" xmlns:m="http://schemas.openxmlformats.org/officeDocument/2006/math" xmlns:v="urn:schemas-microsoft-com:vml" xmlns:wp14="http://schemas.microsoft.com/office/word/2010/wordprocessingDrawing" xmlns:wp="http://schemas.openxmlformats.org/drawingml/2006/wordprocessingDrawing" xmlns:w10="urn:schemas-microsoft-com:office:word" xmlns:w="http://schemas.openxmlformats.org/wordprocessingml/2006/main" xmlns:w14="http://schemas.microsoft.com/office/word/2010/wordml" xmlns:w15="http://schemas.microsoft.com/office/word/2012/wordml" xmlns:w16cex="http://schemas.microsoft.com/office/word/2018/wordml/cex" xmlns:w16cid="http://schemas.microsoft.com/office/word/2016/wordml/cid" xmlns:w16="http://schemas.microsoft.com/office/word/2018/wordml" xmlns:w16du="http://schemas.microsoft.com/office/word/2023/wordml/word16du" xmlns:w16sdtdh="http://schemas.microsoft.com/office/word/2020/wordml/sdtdatahash" xmlns:w16se="http://schemas.microsoft.com/office/word/2015/wordml/symex" xmlns:wpg="http://schemas.microsoft.com/office/word/2010/wordprocessingGroup" xmlns:wpi="http://schemas.microsoft.com/office/word/2010/wordprocessingInk" xmlns:wne="http://schemas.microsoft.com/office/word/2006/wordml" xmlns:wps="http://schemas.microsoft.com/office/word/2010/wordprocessingShape" mc:Ignorable="w14 w15 w16se w16cid w16 w16cex w16sdtdh w16du wp14">
+<w:numbering xmlns:wpc="http://schemas.microsoft.com/office/word/2010/wordprocessingCanvas" xmlns:cx="http://schemas.microsoft.com/office/drawing/2014/chartex" xmlns:cx1="http://schemas.microsoft.com/office/drawing/2015/9/8/chartex" xmlns:cx2="http://schemas.microsoft.com/office/drawing/2015/10/21/chartex" xmlns:cx3="http://schemas.microsoft.com/office/drawing/2016/5/9/chartex" xmlns:cx4="http://schemas.microsoft.com/office/drawing/2016/5/10/chartex" xmlns:cx5="http://schemas.microsoft.com/office/drawing/2016/5/11/chartex" xmlns:cx6="http://schemas.microsoft.com/office/drawing/2016/5/12/chartex" xmlns:cx7="http://schemas.microsoft.com/office/drawing/2016/5/13/chartex" xmlns:cx8="http://schemas.microsoft.com/office/drawing/2016/5/14/chartex" xmlns:mc="http://schemas.openxmlformats.org/markup-compatibility/2006" xmlns:aink="http://schemas.microsoft.com/office/drawing/2016/ink" xmlns:am3d="http://schemas.microsoft.com/office/drawing/2017/model3d" xmlns:o="urn:schemas-microsoft-com:office:office" xmlns:oel="http://schemas.microsoft.com/office/2019/extlst" xmlns:r="http://schemas.openxmlformats.org/officeDocument/2006/relationships" xmlns:m="http://schemas.openxmlformats.org/officeDocument/2006/math" xmlns:v="urn:schemas-microsoft-com:vml" xmlns:wp14="http://schemas.microsoft.com/office/word/2010/wordprocessingDrawing" xmlns:wp="http://schemas.openxmlformats.org/drawingml/2006/wordprocessingDrawing" xmlns:w10="urn:schemas-microsoft-com:office:word" xmlns:w="http://schemas.openxmlformats.org/wordprocessingml/2006/main" xmlns:w14="http://schemas.microsoft.com/office/word/2010/wordml" xmlns:w15="http://schemas.microsoft.com/office/word/2012/wordml" xmlns:w16cex="http://schemas.microsoft.com/office/word/2018/wordml/cex" xmlns:w16cid="http://schemas.microsoft.com/office/word/2016/wordml/cid" xmlns:w16="http://schemas.microsoft.com/office/word/2018/wordml" xmlns:w16du="http://schemas.microsoft.com/office/word/2023/wordml/word16du" xmlns:w16sdtdh="http://schemas.microsoft.com/office/word/2020/wordml/sdtdatahash" xmlns:w16sdtfl="http://schemas.microsoft.com/office/word/2024/wordml/sdtformatlock" xmlns:w16se="http://schemas.microsoft.com/office/word/2015/wordml/symex" xmlns:wpg="http://schemas.microsoft.com/office/word/2010/wordprocessingGroup" xmlns:wpi="http://schemas.microsoft.com/office/word/2010/wordprocessingInk" xmlns:wne="http://schemas.microsoft.com/office/word/2006/wordml" xmlns:wps="http://schemas.microsoft.com/office/word/2010/wordprocessingShape" mc:Ignorable="w14 w15 w16se w16cid w16 w16cex w16sdtdh w16sdtfl w16du wp14">
   <w:abstractNum w:abstractNumId="0" w15:restartNumberingAfterBreak="0">
     <w:nsid w:val="00000003"/>
     <w:multiLevelType w:val="multilevel"/>
@@ -23862,7 +21254,7 @@
 </file>
 
 <file path=word/styles.xml><?xml version="1.0" encoding="utf-8"?>
-<w:styles xmlns:mc="http://schemas.openxmlformats.org/markup-compatibility/2006" xmlns:r="http://schemas.openxmlformats.org/officeDocument/2006/relationships" xmlns:w="http://schemas.openxmlformats.org/wordprocessingml/2006/main" xmlns:w14="http://schemas.microsoft.com/office/word/2010/wordml" xmlns:w15="http://schemas.microsoft.com/office/word/2012/wordml" xmlns:w16cex="http://schemas.microsoft.com/office/word/2018/wordml/cex" xmlns:w16cid="http://schemas.microsoft.com/office/word/2016/wordml/cid" xmlns:w16="http://schemas.microsoft.com/office/word/2018/wordml" xmlns:w16du="http://schemas.microsoft.com/office/word/2023/wordml/word16du" xmlns:w16sdtdh="http://schemas.microsoft.com/office/word/2020/wordml/sdtdatahash" xmlns:w16se="http://schemas.microsoft.com/office/word/2015/wordml/symex" mc:Ignorable="w14 w15 w16se w16cid w16 w16cex w16sdtdh w16du">
+<w:styles xmlns:mc="http://schemas.openxmlformats.org/markup-compatibility/2006" xmlns:r="http://schemas.openxmlformats.org/officeDocument/2006/relationships" xmlns:w="http://schemas.openxmlformats.org/wordprocessingml/2006/main" xmlns:w14="http://schemas.microsoft.com/office/word/2010/wordml" xmlns:w15="http://schemas.microsoft.com/office/word/2012/wordml" xmlns:w16cex="http://schemas.microsoft.com/office/word/2018/wordml/cex" xmlns:w16cid="http://schemas.microsoft.com/office/word/2016/wordml/cid" xmlns:w16="http://schemas.microsoft.com/office/word/2018/wordml" xmlns:w16du="http://schemas.microsoft.com/office/word/2023/wordml/word16du" xmlns:w16sdtdh="http://schemas.microsoft.com/office/word/2020/wordml/sdtdatahash" xmlns:w16sdtfl="http://schemas.microsoft.com/office/word/2024/wordml/sdtformatlock" xmlns:w16se="http://schemas.microsoft.com/office/word/2015/wordml/symex" mc:Ignorable="w14 w15 w16se w16cid w16 w16cex w16sdtdh w16sdtfl w16du">
   <w:docDefaults>
     <w:rPrDefault>
       <w:rPr>
